--- a/Melbourne Project.docx
+++ b/Melbourne Project.docx
@@ -74,6 +74,144 @@
           <w:lang w:val="en-US"/>
         </w:rPr>
         <w:t>Because some property prices are not disclosed (such as sold at auction with highest bid not disclosed), we will need to remove them from the data analysis when price variable is used for graph.</w:t>
+      </w:r>
+    </w:p>
+    <w:p>
+      <w:pPr>
+        <w:spacing w:before="2700" w:after="240"/>
+        <w:rPr>
+          <w:lang w:val="en-US"/>
+        </w:rPr>
+      </w:pPr>
+      <w:r>
+        <w:rPr>
+          <w:lang w:val="en-US"/>
+        </w:rPr>
+        <w:br w:type="page"/>
+      </w:r>
+    </w:p>
+    <w:p>
+      <w:pPr>
+        <w:rPr>
+          <w:lang w:val="en-US"/>
+        </w:rPr>
+      </w:pPr>
+      <w:r>
+        <w:rPr>
+          <w:lang w:val="en-US"/>
+        </w:rPr>
+        <w:lastRenderedPageBreak/>
+        <w:t>The first graph shows a distribution of house prices:</w:t>
+      </w:r>
+    </w:p>
+    <w:p>
+      <w:pPr>
+        <w:rPr>
+          <w:lang w:val="en-US"/>
+        </w:rPr>
+      </w:pPr>
+      <w:r>
+        <w:rPr>
+          <w:noProof/>
+        </w:rPr>
+        <w:drawing>
+          <wp:inline distT="0" distB="0" distL="0" distR="0" wp14:anchorId="7CE2611C" wp14:editId="2C1C41B9">
+            <wp:extent cx="5716905" cy="2774950"/>
+            <wp:effectExtent l="0" t="0" r="0" b="6350"/>
+            <wp:docPr id="1" name="Picture 1"/>
+            <wp:cNvGraphicFramePr>
+              <a:graphicFrameLocks xmlns:a="http://schemas.openxmlformats.org/drawingml/2006/main" noChangeAspect="1"/>
+            </wp:cNvGraphicFramePr>
+            <a:graphic xmlns:a="http://schemas.openxmlformats.org/drawingml/2006/main">
+              <a:graphicData uri="http://schemas.openxmlformats.org/drawingml/2006/picture">
+                <pic:pic xmlns:pic="http://schemas.openxmlformats.org/drawingml/2006/picture">
+                  <pic:nvPicPr>
+                    <pic:cNvPr id="0" name="Picture 1"/>
+                    <pic:cNvPicPr>
+                      <a:picLocks noChangeAspect="1" noChangeArrowheads="1"/>
+                    </pic:cNvPicPr>
+                  </pic:nvPicPr>
+                  <pic:blipFill>
+                    <a:blip r:embed="rId5">
+                      <a:extLst>
+                        <a:ext uri="{28A0092B-C50C-407E-A947-70E740481C1C}">
+                          <a14:useLocalDpi xmlns:a14="http://schemas.microsoft.com/office/drawing/2010/main" val="0"/>
+                        </a:ext>
+                      </a:extLst>
+                    </a:blip>
+                    <a:srcRect/>
+                    <a:stretch>
+                      <a:fillRect/>
+                    </a:stretch>
+                  </pic:blipFill>
+                  <pic:spPr bwMode="auto">
+                    <a:xfrm>
+                      <a:off x="0" y="0"/>
+                      <a:ext cx="5716905" cy="2774950"/>
+                    </a:xfrm>
+                    <a:prstGeom prst="rect">
+                      <a:avLst/>
+                    </a:prstGeom>
+                    <a:noFill/>
+                    <a:ln>
+                      <a:noFill/>
+                    </a:ln>
+                  </pic:spPr>
+                </pic:pic>
+              </a:graphicData>
+            </a:graphic>
+          </wp:inline>
+        </w:drawing>
+      </w:r>
+      <w:r>
+        <w:rPr>
+          <w:lang w:val="en-US"/>
+        </w:rPr>
+        <w:t>Next, we have a distribution of the amount of rooms in the given dataset:</w:t>
+      </w:r>
+    </w:p>
+    <w:p>
+      <w:pPr>
+        <w:rPr>
+          <w:lang w:val="en-US"/>
+        </w:rPr>
+      </w:pPr>
+      <w:r>
+        <w:drawing>
+          <wp:inline distT="0" distB="0" distL="0" distR="0" wp14:anchorId="75FDEA40" wp14:editId="2905DD6F">
+            <wp:extent cx="5716905" cy="2932430"/>
+            <wp:effectExtent l="0" t="0" r="0" b="1270"/>
+            <wp:docPr id="2" name="Picture 2"/>
+            <wp:cNvGraphicFramePr>
+              <a:graphicFrameLocks xmlns:a="http://schemas.openxmlformats.org/drawingml/2006/main" noChangeAspect="1"/>
+            </wp:cNvGraphicFramePr>
+            <a:graphic xmlns:a="http://schemas.openxmlformats.org/drawingml/2006/main">
+              <a:graphicData uri="http://schemas.openxmlformats.org/drawingml/2006/picture">
+                <pic:pic xmlns:pic="http://schemas.openxmlformats.org/drawingml/2006/picture">
+                  <pic:nvPicPr>
+                    <pic:cNvPr id="1" name=""/>
+                    <pic:cNvPicPr/>
+                  </pic:nvPicPr>
+                  <pic:blipFill>
+                    <a:blip r:embed="rId6"/>
+                    <a:stretch>
+                      <a:fillRect/>
+                    </a:stretch>
+                  </pic:blipFill>
+                  <pic:spPr>
+                    <a:xfrm>
+                      <a:off x="0" y="0"/>
+                      <a:ext cx="5716905" cy="2932430"/>
+                    </a:xfrm>
+                    <a:prstGeom prst="rect">
+                      <a:avLst/>
+                    </a:prstGeom>
+                  </pic:spPr>
+                </pic:pic>
+              </a:graphicData>
+            </a:graphic>
+          </wp:inline>
+        </w:drawing>
       </w:r>
     </w:p>
     <w:sectPr>

--- a/Melbourne Project.docx
+++ b/Melbourne Project.docx
@@ -101,7 +101,13 @@
           <w:lang w:val="en-US"/>
         </w:rPr>
         <w:lastRenderedPageBreak/>
-        <w:t>The first graph shows a distribution of house prices:</w:t>
+        <w:t>The first graph shows a distribution of house prices</w:t>
+      </w:r>
+      <w:r>
+        <w:rPr>
+          <w:lang w:val="en-US"/>
+        </w:rPr>
+        <w:t>, where we remove outliers (houses priced over 4 million AUD) because we notice a large drop-off of the number of houses on the market priced up to 11 million AUD. The resulting graph:</w:t>
       </w:r>
     </w:p>
     <w:p>
@@ -113,12 +119,13 @@
       <w:r>
         <w:rPr>
           <w:noProof/>
+          <w:lang w:val="en-US"/>
         </w:rPr>
         <w:drawing>
-          <wp:inline distT="0" distB="0" distL="0" distR="0" wp14:anchorId="7CE2611C" wp14:editId="2C1C41B9">
-            <wp:extent cx="5716905" cy="2774950"/>
-            <wp:effectExtent l="0" t="0" r="0" b="6350"/>
-            <wp:docPr id="1" name="Picture 1"/>
+          <wp:inline distT="0" distB="0" distL="0" distR="0" wp14:anchorId="4FC5D0CA" wp14:editId="6F14E719">
+            <wp:extent cx="5715000" cy="2276475"/>
+            <wp:effectExtent l="0" t="0" r="0" b="9525"/>
+            <wp:docPr id="3" name="Picture 3"/>
             <wp:cNvGraphicFramePr>
               <a:graphicFrameLocks xmlns:a="http://schemas.openxmlformats.org/drawingml/2006/main" noChangeAspect="1"/>
             </wp:cNvGraphicFramePr>
@@ -147,7 +154,7 @@
                   <pic:spPr bwMode="auto">
                     <a:xfrm>
                       <a:off x="0" y="0"/>
-                      <a:ext cx="5716905" cy="2774950"/>
+                      <a:ext cx="5715000" cy="2276475"/>
                     </a:xfrm>
                     <a:prstGeom prst="rect">
                       <a:avLst/>
@@ -163,20 +170,55 @@
           </wp:inline>
         </w:drawing>
       </w:r>
-      <w:r>
-        <w:rPr>
-          <w:lang w:val="en-US"/>
-        </w:rPr>
-        <w:t>Next, we have a distribution of the amount of rooms in the given dataset:</w:t>
-      </w:r>
-    </w:p>
-    <w:p>
-      <w:pPr>
-        <w:rPr>
-          <w:lang w:val="en-US"/>
-        </w:rPr>
-      </w:pPr>
-      <w:r>
+    </w:p>
+    <w:p>
+      <w:pPr>
+        <w:rPr>
+          <w:lang w:val="en-US"/>
+        </w:rPr>
+      </w:pPr>
+      <w:r>
+        <w:rPr>
+          <w:lang w:val="en-US"/>
+        </w:rPr>
+        <w:t>From this graph, we can securely say, that most houses on the market were priced between 400,000 and 1,500,000 AUD.</w:t>
+      </w:r>
+    </w:p>
+    <w:p>
+      <w:pPr>
+        <w:rPr>
+          <w:lang w:val="en-US"/>
+        </w:rPr>
+      </w:pPr>
+      <w:r>
+        <w:rPr>
+          <w:lang w:val="en-US"/>
+        </w:rPr>
+        <w:t xml:space="preserve">Next, we have a distribution of the </w:t>
+      </w:r>
+      <w:r>
+        <w:rPr>
+          <w:lang w:val="en-US"/>
+        </w:rPr>
+        <w:t>number</w:t>
+      </w:r>
+      <w:r>
+        <w:rPr>
+          <w:lang w:val="en-US"/>
+        </w:rPr>
+        <w:t xml:space="preserve"> of rooms in the given dataset:</w:t>
+      </w:r>
+    </w:p>
+    <w:p>
+      <w:pPr>
+        <w:rPr>
+          <w:lang w:val="en-US"/>
+        </w:rPr>
+      </w:pPr>
+      <w:r>
+        <w:rPr>
+          <w:noProof/>
+        </w:rPr>
         <w:drawing>
           <wp:inline distT="0" distB="0" distL="0" distR="0" wp14:anchorId="75FDEA40" wp14:editId="2905DD6F">
             <wp:extent cx="5716905" cy="2932430"/>
@@ -212,6 +254,221 @@
             </a:graphic>
           </wp:inline>
         </w:drawing>
+      </w:r>
+    </w:p>
+    <w:p>
+      <w:pPr>
+        <w:rPr>
+          <w:lang w:val="en-US"/>
+        </w:rPr>
+      </w:pPr>
+      <w:r>
+        <w:rPr>
+          <w:lang w:val="en-US"/>
+        </w:rPr>
+        <w:t>From this graph, we can gather that</w:t>
+      </w:r>
+      <w:r>
+        <w:rPr>
+          <w:lang w:val="en-US"/>
+        </w:rPr>
+        <w:t xml:space="preserve"> most houses on the market at the given time were between 2 and 4 bedrooms, 3 bedrooms being the most popular.</w:t>
+      </w:r>
+    </w:p>
+    <w:p>
+      <w:pPr>
+        <w:rPr>
+          <w:lang w:val="en-US"/>
+        </w:rPr>
+      </w:pPr>
+      <w:r>
+        <w:rPr>
+          <w:lang w:val="en-US"/>
+        </w:rPr>
+        <w:lastRenderedPageBreak/>
+        <w:t xml:space="preserve">When looking at parking spots included with housing, </w:t>
+      </w:r>
+      <w:r>
+        <w:rPr>
+          <w:lang w:val="en-US"/>
+        </w:rPr>
+        <w:t>upon initial review, any house with over 6 parking spots is an outlier, which is why 6 is the x limit on the next graph. Here we can see the graph displaying the amount of parking spots included with houses:</w:t>
+      </w:r>
+    </w:p>
+    <w:p>
+      <w:pPr>
+        <w:rPr>
+          <w:lang w:val="en-US"/>
+        </w:rPr>
+      </w:pPr>
+      <w:r>
+        <w:rPr>
+          <w:noProof/>
+          <w:lang w:val="en-US"/>
+        </w:rPr>
+        <w:drawing>
+          <wp:inline distT="0" distB="0" distL="0" distR="0" wp14:anchorId="19F16829" wp14:editId="2DE80EA3">
+            <wp:extent cx="5715000" cy="4362450"/>
+            <wp:effectExtent l="0" t="0" r="0" b="0"/>
+            <wp:docPr id="4" name="Picture 4"/>
+            <wp:cNvGraphicFramePr>
+              <a:graphicFrameLocks xmlns:a="http://schemas.openxmlformats.org/drawingml/2006/main" noChangeAspect="1"/>
+            </wp:cNvGraphicFramePr>
+            <a:graphic xmlns:a="http://schemas.openxmlformats.org/drawingml/2006/main">
+              <a:graphicData uri="http://schemas.openxmlformats.org/drawingml/2006/picture">
+                <pic:pic xmlns:pic="http://schemas.openxmlformats.org/drawingml/2006/picture">
+                  <pic:nvPicPr>
+                    <pic:cNvPr id="0" name="Picture 2"/>
+                    <pic:cNvPicPr>
+                      <a:picLocks noChangeAspect="1" noChangeArrowheads="1"/>
+                    </pic:cNvPicPr>
+                  </pic:nvPicPr>
+                  <pic:blipFill>
+                    <a:blip r:embed="rId7">
+                      <a:extLst>
+                        <a:ext uri="{28A0092B-C50C-407E-A947-70E740481C1C}">
+                          <a14:useLocalDpi xmlns:a14="http://schemas.microsoft.com/office/drawing/2010/main" val="0"/>
+                        </a:ext>
+                      </a:extLst>
+                    </a:blip>
+                    <a:srcRect/>
+                    <a:stretch>
+                      <a:fillRect/>
+                    </a:stretch>
+                  </pic:blipFill>
+                  <pic:spPr bwMode="auto">
+                    <a:xfrm>
+                      <a:off x="0" y="0"/>
+                      <a:ext cx="5715000" cy="4362450"/>
+                    </a:xfrm>
+                    <a:prstGeom prst="rect">
+                      <a:avLst/>
+                    </a:prstGeom>
+                    <a:noFill/>
+                    <a:ln>
+                      <a:noFill/>
+                    </a:ln>
+                  </pic:spPr>
+                </pic:pic>
+              </a:graphicData>
+            </a:graphic>
+          </wp:inline>
+        </w:drawing>
+      </w:r>
+    </w:p>
+    <w:p>
+      <w:pPr>
+        <w:rPr>
+          <w:lang w:val="en-US"/>
+        </w:rPr>
+      </w:pPr>
+      <w:r>
+        <w:rPr>
+          <w:lang w:val="en-US"/>
+        </w:rPr>
+        <w:t>In the given graph, only existing data is shown (housing with unspecified parking is left out), but we can see, that the most housing would have had 1 or 2 parking spots included.</w:t>
+      </w:r>
+    </w:p>
+    <w:p>
+      <w:pPr>
+        <w:spacing w:before="2700" w:after="240"/>
+        <w:rPr>
+          <w:lang w:val="en-US"/>
+        </w:rPr>
+      </w:pPr>
+      <w:r>
+        <w:rPr>
+          <w:lang w:val="en-US"/>
+        </w:rPr>
+        <w:br w:type="page"/>
+      </w:r>
+    </w:p>
+    <w:p>
+      <w:pPr>
+        <w:rPr>
+          <w:lang w:val="en-US"/>
+        </w:rPr>
+      </w:pPr>
+      <w:r>
+        <w:rPr>
+          <w:lang w:val="en-US"/>
+        </w:rPr>
+        <w:lastRenderedPageBreak/>
+        <w:t>The following graph will display the amount of bathrooms in the given houses. Null values were omitted, so only values specified are shown:</w:t>
+      </w:r>
+    </w:p>
+    <w:p>
+      <w:pPr>
+        <w:rPr>
+          <w:lang w:val="en-US"/>
+        </w:rPr>
+      </w:pPr>
+      <w:r>
+        <w:rPr>
+          <w:noProof/>
+          <w:lang w:val="en-US"/>
+        </w:rPr>
+        <w:drawing>
+          <wp:inline distT="0" distB="0" distL="0" distR="0" wp14:anchorId="2F87C8C2" wp14:editId="5C5D965B">
+            <wp:extent cx="5715000" cy="4343400"/>
+            <wp:effectExtent l="0" t="0" r="0" b="0"/>
+            <wp:docPr id="5" name="Picture 5"/>
+            <wp:cNvGraphicFramePr>
+              <a:graphicFrameLocks xmlns:a="http://schemas.openxmlformats.org/drawingml/2006/main" noChangeAspect="1"/>
+            </wp:cNvGraphicFramePr>
+            <a:graphic xmlns:a="http://schemas.openxmlformats.org/drawingml/2006/main">
+              <a:graphicData uri="http://schemas.openxmlformats.org/drawingml/2006/picture">
+                <pic:pic xmlns:pic="http://schemas.openxmlformats.org/drawingml/2006/picture">
+                  <pic:nvPicPr>
+                    <pic:cNvPr id="0" name="Picture 3"/>
+                    <pic:cNvPicPr>
+                      <a:picLocks noChangeAspect="1" noChangeArrowheads="1"/>
+                    </pic:cNvPicPr>
+                  </pic:nvPicPr>
+                  <pic:blipFill>
+                    <a:blip r:embed="rId8">
+                      <a:extLst>
+                        <a:ext uri="{28A0092B-C50C-407E-A947-70E740481C1C}">
+                          <a14:useLocalDpi xmlns:a14="http://schemas.microsoft.com/office/drawing/2010/main" val="0"/>
+                        </a:ext>
+                      </a:extLst>
+                    </a:blip>
+                    <a:srcRect/>
+                    <a:stretch>
+                      <a:fillRect/>
+                    </a:stretch>
+                  </pic:blipFill>
+                  <pic:spPr bwMode="auto">
+                    <a:xfrm>
+                      <a:off x="0" y="0"/>
+                      <a:ext cx="5715000" cy="4343400"/>
+                    </a:xfrm>
+                    <a:prstGeom prst="rect">
+                      <a:avLst/>
+                    </a:prstGeom>
+                    <a:noFill/>
+                    <a:ln>
+                      <a:noFill/>
+                    </a:ln>
+                  </pic:spPr>
+                </pic:pic>
+              </a:graphicData>
+            </a:graphic>
+          </wp:inline>
+        </w:drawing>
+      </w:r>
+    </w:p>
+    <w:p>
+      <w:pPr>
+        <w:rPr>
+          <w:lang w:val="en-US"/>
+        </w:rPr>
+      </w:pPr>
+      <w:r>
+        <w:rPr>
+          <w:lang w:val="en-US"/>
+        </w:rPr>
+        <w:t>As we can see, most houses have 1 or 2 bathrooms, some having 3, but over that are mostly outliers. Interestingly, some housing were marked to have no bathrooms, as shown on the graph. This would probably be specified as such, because the house being sold is perhaps still under development and the bathroom is not yet complete.</w:t>
       </w:r>
     </w:p>
     <w:sectPr>

--- a/Melbourne Project.docx
+++ b/Melbourne Project.docx
@@ -28,7 +28,7 @@
         </w:rPr>
         <w:t>This project is focused on analyzing clearance housing data gathered in 2016 in Melbourne, Australia. The given dataset was retrieved from Kaggle and it was created by user Tony Pino. (</w:t>
       </w:r>
-      <w:hyperlink r:id="rId4" w:history="1">
+      <w:hyperlink r:id="rId5" w:history="1">
         <w:r>
           <w:rPr>
             <w:rStyle w:val="Hyperlink"/>
@@ -54,35 +54,289 @@
         <w:rPr>
           <w:lang w:val="en-US"/>
         </w:rPr>
-        <w:t>In the dataset, we have multiple numerical variables, such as price (in Australian dollars), number of rooms and postal code. Alongside numerical variables, we have categorical values, such as type of home (house, unit, townhouse), method sold (e.g. sold after auction, withdrawn prior to auction, property sold)</w:t>
-      </w:r>
-      <w:r>
-        <w:rPr>
-          <w:lang w:val="en-US"/>
-        </w:rPr>
-        <w:t xml:space="preserve"> and general area (north, west, east, etc.)</w:t>
-      </w:r>
-    </w:p>
-    <w:p>
-      <w:pPr>
-        <w:rPr>
-          <w:lang w:val="en-US"/>
-        </w:rPr>
-      </w:pPr>
-      <w:r>
-        <w:rPr>
-          <w:lang w:val="en-US"/>
-        </w:rPr>
-        <w:t>Because some property prices are not disclosed (such as sold at auction with highest bid not disclosed), we will need to remove them from the data analysis when price variable is used for graph.</w:t>
-      </w:r>
-    </w:p>
-    <w:p>
-      <w:pPr>
-        <w:spacing w:before="2700" w:after="240"/>
-        <w:rPr>
-          <w:lang w:val="en-US"/>
-        </w:rPr>
-      </w:pPr>
+        <w:t>In the dataset, we have multiple numerical variables, such as</w:t>
+      </w:r>
+      <w:r>
+        <w:rPr>
+          <w:lang w:val="en-US"/>
+        </w:rPr>
+        <w:t xml:space="preserve">: </w:t>
+      </w:r>
+    </w:p>
+    <w:p>
+      <w:pPr>
+        <w:pStyle w:val="ListParagraph"/>
+        <w:numPr>
+          <w:ilvl w:val="0"/>
+          <w:numId w:val="1"/>
+        </w:numPr>
+        <w:rPr>
+          <w:lang w:val="en-US"/>
+        </w:rPr>
+      </w:pPr>
+      <w:r>
+        <w:rPr>
+          <w:lang w:val="en-US"/>
+        </w:rPr>
+        <w:t>price (</w:t>
+      </w:r>
+      <w:r>
+        <w:rPr>
+          <w:lang w:val="en-US"/>
+        </w:rPr>
+        <w:t>AUD</w:t>
+      </w:r>
+      <w:r>
+        <w:rPr>
+          <w:lang w:val="en-US"/>
+        </w:rPr>
+        <w:t>)</w:t>
+      </w:r>
+      <w:r>
+        <w:rPr>
+          <w:lang w:val="en-US"/>
+        </w:rPr>
+        <w:t>,</w:t>
+      </w:r>
+    </w:p>
+    <w:p>
+      <w:pPr>
+        <w:pStyle w:val="ListParagraph"/>
+        <w:numPr>
+          <w:ilvl w:val="0"/>
+          <w:numId w:val="1"/>
+        </w:numPr>
+        <w:rPr>
+          <w:lang w:val="en-US"/>
+        </w:rPr>
+      </w:pPr>
+      <w:r>
+        <w:rPr>
+          <w:lang w:val="en-US"/>
+        </w:rPr>
+        <w:t>number of rooms</w:t>
+      </w:r>
+      <w:r>
+        <w:rPr>
+          <w:lang w:val="en-US"/>
+        </w:rPr>
+        <w:t>,</w:t>
+      </w:r>
+    </w:p>
+    <w:p>
+      <w:pPr>
+        <w:pStyle w:val="ListParagraph"/>
+        <w:numPr>
+          <w:ilvl w:val="0"/>
+          <w:numId w:val="1"/>
+        </w:numPr>
+        <w:rPr>
+          <w:lang w:val="en-US"/>
+        </w:rPr>
+      </w:pPr>
+      <w:r>
+        <w:rPr>
+          <w:lang w:val="en-US"/>
+        </w:rPr>
+        <w:t>distance from CBD (city center district in Melbourne)</w:t>
+      </w:r>
+      <w:r>
+        <w:rPr>
+          <w:lang w:val="en-US"/>
+        </w:rPr>
+        <w:t xml:space="preserve"> (km),</w:t>
+      </w:r>
+    </w:p>
+    <w:p>
+      <w:pPr>
+        <w:pStyle w:val="ListParagraph"/>
+        <w:numPr>
+          <w:ilvl w:val="0"/>
+          <w:numId w:val="1"/>
+        </w:numPr>
+        <w:rPr>
+          <w:lang w:val="en-US"/>
+        </w:rPr>
+      </w:pPr>
+      <w:r>
+        <w:rPr>
+          <w:lang w:val="en-US"/>
+        </w:rPr>
+        <w:t>number of parking spots,</w:t>
+      </w:r>
+    </w:p>
+    <w:p>
+      <w:pPr>
+        <w:pStyle w:val="ListParagraph"/>
+        <w:numPr>
+          <w:ilvl w:val="0"/>
+          <w:numId w:val="1"/>
+        </w:numPr>
+        <w:rPr>
+          <w:lang w:val="en-US"/>
+        </w:rPr>
+      </w:pPr>
+      <w:r>
+        <w:rPr>
+          <w:lang w:val="en-US"/>
+        </w:rPr>
+        <w:t>number of bathrooms</w:t>
+      </w:r>
+    </w:p>
+    <w:p>
+      <w:pPr>
+        <w:pStyle w:val="ListParagraph"/>
+        <w:numPr>
+          <w:ilvl w:val="0"/>
+          <w:numId w:val="1"/>
+        </w:numPr>
+        <w:rPr>
+          <w:lang w:val="en-US"/>
+        </w:rPr>
+      </w:pPr>
+      <w:r>
+        <w:rPr>
+          <w:lang w:val="en-US"/>
+        </w:rPr>
+        <w:t>year of construction</w:t>
+      </w:r>
+    </w:p>
+    <w:p>
+      <w:pPr>
+        <w:pStyle w:val="ListParagraph"/>
+        <w:numPr>
+          <w:ilvl w:val="0"/>
+          <w:numId w:val="1"/>
+        </w:numPr>
+        <w:rPr>
+          <w:lang w:val="en-US"/>
+        </w:rPr>
+      </w:pPr>
+      <w:r>
+        <w:rPr>
+          <w:lang w:val="en-US"/>
+        </w:rPr>
+        <w:t>land size (m³)</w:t>
+      </w:r>
+    </w:p>
+    <w:p>
+      <w:pPr>
+        <w:ind w:left="360"/>
+        <w:rPr>
+          <w:lang w:val="en-US"/>
+        </w:rPr>
+      </w:pPr>
+      <w:r>
+        <w:rPr>
+          <w:lang w:val="en-US"/>
+        </w:rPr>
+        <w:t>Many of these variables are sometimes not specified in advertisements, which is why we have very many null values in the dataset. We disregard these when working with this dataset.</w:t>
+      </w:r>
+    </w:p>
+    <w:p>
+      <w:pPr>
+        <w:rPr>
+          <w:lang w:val="en-US"/>
+        </w:rPr>
+      </w:pPr>
+      <w:r>
+        <w:rPr>
+          <w:lang w:val="en-US"/>
+        </w:rPr>
+        <w:t>Alongside numerical variables, we have categorical values, such as</w:t>
+      </w:r>
+      <w:r>
+        <w:rPr>
+          <w:lang w:val="en-US"/>
+        </w:rPr>
+        <w:t>:</w:t>
+      </w:r>
+    </w:p>
+    <w:p>
+      <w:pPr>
+        <w:pStyle w:val="ListParagraph"/>
+        <w:numPr>
+          <w:ilvl w:val="0"/>
+          <w:numId w:val="2"/>
+        </w:numPr>
+        <w:rPr>
+          <w:lang w:val="en-US"/>
+        </w:rPr>
+      </w:pPr>
+      <w:r>
+        <w:rPr>
+          <w:lang w:val="en-US"/>
+        </w:rPr>
+        <w:t>type of home (house, unit, townhouse)</w:t>
+      </w:r>
+    </w:p>
+    <w:p>
+      <w:pPr>
+        <w:pStyle w:val="ListParagraph"/>
+        <w:numPr>
+          <w:ilvl w:val="0"/>
+          <w:numId w:val="2"/>
+        </w:numPr>
+        <w:rPr>
+          <w:lang w:val="en-US"/>
+        </w:rPr>
+      </w:pPr>
+      <w:r>
+        <w:rPr>
+          <w:lang w:val="en-US"/>
+        </w:rPr>
+        <w:t>method sold (</w:t>
+      </w:r>
+      <w:proofErr w:type="gramStart"/>
+      <w:r>
+        <w:rPr>
+          <w:lang w:val="en-US"/>
+        </w:rPr>
+        <w:t>e.g.</w:t>
+      </w:r>
+      <w:proofErr w:type="gramEnd"/>
+      <w:r>
+        <w:rPr>
+          <w:lang w:val="en-US"/>
+        </w:rPr>
+        <w:t xml:space="preserve"> sold after auction, withdrawn prior to auction, property sold)</w:t>
+      </w:r>
+    </w:p>
+    <w:p>
+      <w:pPr>
+        <w:pStyle w:val="ListParagraph"/>
+        <w:numPr>
+          <w:ilvl w:val="0"/>
+          <w:numId w:val="2"/>
+        </w:numPr>
+        <w:rPr>
+          <w:lang w:val="en-US"/>
+        </w:rPr>
+      </w:pPr>
+      <w:r>
+        <w:rPr>
+          <w:lang w:val="en-US"/>
+        </w:rPr>
+        <w:t>suburb</w:t>
+      </w:r>
+    </w:p>
+    <w:p>
+      <w:pPr>
+        <w:pStyle w:val="ListParagraph"/>
+        <w:numPr>
+          <w:ilvl w:val="0"/>
+          <w:numId w:val="2"/>
+        </w:numPr>
+        <w:rPr>
+          <w:lang w:val="en-US"/>
+        </w:rPr>
+      </w:pPr>
+      <w:r>
+        <w:rPr>
+          <w:lang w:val="en-US"/>
+        </w:rPr>
+        <w:t>real estate agent selling the property</w:t>
+      </w:r>
       <w:r>
         <w:rPr>
           <w:lang w:val="en-US"/>
@@ -92,6 +346,7 @@
     </w:p>
     <w:p>
       <w:pPr>
+        <w:pStyle w:val="Heading2"/>
         <w:rPr>
           <w:lang w:val="en-US"/>
         </w:rPr>
@@ -101,6 +356,19 @@
           <w:lang w:val="en-US"/>
         </w:rPr>
         <w:lastRenderedPageBreak/>
+        <w:t>Initial Distributions</w:t>
+      </w:r>
+    </w:p>
+    <w:p>
+      <w:pPr>
+        <w:rPr>
+          <w:lang w:val="en-US"/>
+        </w:rPr>
+      </w:pPr>
+      <w:r>
+        <w:rPr>
+          <w:lang w:val="en-US"/>
+        </w:rPr>
         <w:t>The first graph shows a distribution of house prices</w:t>
       </w:r>
       <w:r>
@@ -122,9 +390,9 @@
           <w:lang w:val="en-US"/>
         </w:rPr>
         <w:drawing>
-          <wp:inline distT="0" distB="0" distL="0" distR="0" wp14:anchorId="4FC5D0CA" wp14:editId="6F14E719">
-            <wp:extent cx="5715000" cy="2276475"/>
-            <wp:effectExtent l="0" t="0" r="0" b="9525"/>
+          <wp:inline distT="0" distB="0" distL="0" distR="0" wp14:anchorId="4FC5D0CA" wp14:editId="5D1C5DD5">
+            <wp:extent cx="5428053" cy="2162175"/>
+            <wp:effectExtent l="0" t="0" r="1270" b="0"/>
             <wp:docPr id="3" name="Picture 3"/>
             <wp:cNvGraphicFramePr>
               <a:graphicFrameLocks xmlns:a="http://schemas.openxmlformats.org/drawingml/2006/main" noChangeAspect="1"/>
@@ -139,7 +407,7 @@
                     </pic:cNvPicPr>
                   </pic:nvPicPr>
                   <pic:blipFill>
-                    <a:blip r:embed="rId5">
+                    <a:blip r:embed="rId6">
                       <a:extLst>
                         <a:ext uri="{28A0092B-C50C-407E-A947-70E740481C1C}">
                           <a14:useLocalDpi xmlns:a14="http://schemas.microsoft.com/office/drawing/2010/main" val="0"/>
@@ -154,7 +422,7 @@
                   <pic:spPr bwMode="auto">
                     <a:xfrm>
                       <a:off x="0" y="0"/>
-                      <a:ext cx="5715000" cy="2276475"/>
+                      <a:ext cx="5437102" cy="2165780"/>
                     </a:xfrm>
                     <a:prstGeom prst="rect">
                       <a:avLst/>
@@ -220,9 +488,9 @@
           <w:noProof/>
         </w:rPr>
         <w:drawing>
-          <wp:inline distT="0" distB="0" distL="0" distR="0" wp14:anchorId="75FDEA40" wp14:editId="2905DD6F">
-            <wp:extent cx="5716905" cy="2932430"/>
-            <wp:effectExtent l="0" t="0" r="0" b="1270"/>
+          <wp:inline distT="0" distB="0" distL="0" distR="0" wp14:anchorId="75FDEA40" wp14:editId="696CF3F1">
+            <wp:extent cx="4995173" cy="2562225"/>
+            <wp:effectExtent l="0" t="0" r="0" b="0"/>
             <wp:docPr id="2" name="Picture 2"/>
             <wp:cNvGraphicFramePr>
               <a:graphicFrameLocks xmlns:a="http://schemas.openxmlformats.org/drawingml/2006/main" noChangeAspect="1"/>
@@ -235,7 +503,7 @@
                     <pic:cNvPicPr/>
                   </pic:nvPicPr>
                   <pic:blipFill>
-                    <a:blip r:embed="rId6"/>
+                    <a:blip r:embed="rId7"/>
                     <a:stretch>
                       <a:fillRect/>
                     </a:stretch>
@@ -243,7 +511,7 @@
                   <pic:spPr>
                     <a:xfrm>
                       <a:off x="0" y="0"/>
-                      <a:ext cx="5716905" cy="2932430"/>
+                      <a:ext cx="5036313" cy="2583327"/>
                     </a:xfrm>
                     <a:prstGeom prst="rect">
                       <a:avLst/>
@@ -307,8 +575,8 @@
           <w:lang w:val="en-US"/>
         </w:rPr>
         <w:drawing>
-          <wp:inline distT="0" distB="0" distL="0" distR="0" wp14:anchorId="19F16829" wp14:editId="2DE80EA3">
-            <wp:extent cx="5715000" cy="4362450"/>
+          <wp:inline distT="0" distB="0" distL="0" distR="0" wp14:anchorId="19F16829" wp14:editId="69CDED8C">
+            <wp:extent cx="2632893" cy="2009775"/>
             <wp:effectExtent l="0" t="0" r="0" b="0"/>
             <wp:docPr id="4" name="Picture 4"/>
             <wp:cNvGraphicFramePr>
@@ -319,108 +587,6 @@
                 <pic:pic xmlns:pic="http://schemas.openxmlformats.org/drawingml/2006/picture">
                   <pic:nvPicPr>
                     <pic:cNvPr id="0" name="Picture 2"/>
-                    <pic:cNvPicPr>
-                      <a:picLocks noChangeAspect="1" noChangeArrowheads="1"/>
-                    </pic:cNvPicPr>
-                  </pic:nvPicPr>
-                  <pic:blipFill>
-                    <a:blip r:embed="rId7">
-                      <a:extLst>
-                        <a:ext uri="{28A0092B-C50C-407E-A947-70E740481C1C}">
-                          <a14:useLocalDpi xmlns:a14="http://schemas.microsoft.com/office/drawing/2010/main" val="0"/>
-                        </a:ext>
-                      </a:extLst>
-                    </a:blip>
-                    <a:srcRect/>
-                    <a:stretch>
-                      <a:fillRect/>
-                    </a:stretch>
-                  </pic:blipFill>
-                  <pic:spPr bwMode="auto">
-                    <a:xfrm>
-                      <a:off x="0" y="0"/>
-                      <a:ext cx="5715000" cy="4362450"/>
-                    </a:xfrm>
-                    <a:prstGeom prst="rect">
-                      <a:avLst/>
-                    </a:prstGeom>
-                    <a:noFill/>
-                    <a:ln>
-                      <a:noFill/>
-                    </a:ln>
-                  </pic:spPr>
-                </pic:pic>
-              </a:graphicData>
-            </a:graphic>
-          </wp:inline>
-        </w:drawing>
-      </w:r>
-    </w:p>
-    <w:p>
-      <w:pPr>
-        <w:rPr>
-          <w:lang w:val="en-US"/>
-        </w:rPr>
-      </w:pPr>
-      <w:r>
-        <w:rPr>
-          <w:lang w:val="en-US"/>
-        </w:rPr>
-        <w:t>In the given graph, only existing data is shown (housing with unspecified parking is left out), but we can see, that the most housing would have had 1 or 2 parking spots included.</w:t>
-      </w:r>
-    </w:p>
-    <w:p>
-      <w:pPr>
-        <w:spacing w:before="2700" w:after="240"/>
-        <w:rPr>
-          <w:lang w:val="en-US"/>
-        </w:rPr>
-      </w:pPr>
-      <w:r>
-        <w:rPr>
-          <w:lang w:val="en-US"/>
-        </w:rPr>
-        <w:br w:type="page"/>
-      </w:r>
-    </w:p>
-    <w:p>
-      <w:pPr>
-        <w:rPr>
-          <w:lang w:val="en-US"/>
-        </w:rPr>
-      </w:pPr>
-      <w:r>
-        <w:rPr>
-          <w:lang w:val="en-US"/>
-        </w:rPr>
-        <w:lastRenderedPageBreak/>
-        <w:t>The following graph will display the amount of bathrooms in the given houses. Null values were omitted, so only values specified are shown:</w:t>
-      </w:r>
-    </w:p>
-    <w:p>
-      <w:pPr>
-        <w:rPr>
-          <w:lang w:val="en-US"/>
-        </w:rPr>
-      </w:pPr>
-      <w:r>
-        <w:rPr>
-          <w:noProof/>
-          <w:lang w:val="en-US"/>
-        </w:rPr>
-        <w:drawing>
-          <wp:inline distT="0" distB="0" distL="0" distR="0" wp14:anchorId="2F87C8C2" wp14:editId="5C5D965B">
-            <wp:extent cx="5715000" cy="4343400"/>
-            <wp:effectExtent l="0" t="0" r="0" b="0"/>
-            <wp:docPr id="5" name="Picture 5"/>
-            <wp:cNvGraphicFramePr>
-              <a:graphicFrameLocks xmlns:a="http://schemas.openxmlformats.org/drawingml/2006/main" noChangeAspect="1"/>
-            </wp:cNvGraphicFramePr>
-            <a:graphic xmlns:a="http://schemas.openxmlformats.org/drawingml/2006/main">
-              <a:graphicData uri="http://schemas.openxmlformats.org/drawingml/2006/picture">
-                <pic:pic xmlns:pic="http://schemas.openxmlformats.org/drawingml/2006/picture">
-                  <pic:nvPicPr>
-                    <pic:cNvPr id="0" name="Picture 3"/>
                     <pic:cNvPicPr>
                       <a:picLocks noChangeAspect="1" noChangeArrowheads="1"/>
                     </pic:cNvPicPr>
@@ -441,7 +607,7 @@
                   <pic:spPr bwMode="auto">
                     <a:xfrm>
                       <a:off x="0" y="0"/>
-                      <a:ext cx="5715000" cy="4343400"/>
+                      <a:ext cx="2650104" cy="2022913"/>
                     </a:xfrm>
                     <a:prstGeom prst="rect">
                       <a:avLst/>
@@ -468,8 +634,982 @@
         <w:rPr>
           <w:lang w:val="en-US"/>
         </w:rPr>
-        <w:t>As we can see, most houses have 1 or 2 bathrooms, some having 3, but over that are mostly outliers. Interestingly, some housing were marked to have no bathrooms, as shown on the graph. This would probably be specified as such, because the house being sold is perhaps still under development and the bathroom is not yet complete.</w:t>
-      </w:r>
+        <w:t>In the given graph, only existing data is shown (housing with unspecified parking is left out), but we can see, that the most housing would have had 1 or 2 parking spots included.</w:t>
+      </w:r>
+    </w:p>
+    <w:p>
+      <w:pPr>
+        <w:rPr>
+          <w:lang w:val="en-US"/>
+        </w:rPr>
+      </w:pPr>
+      <w:r>
+        <w:rPr>
+          <w:lang w:val="en-US"/>
+        </w:rPr>
+        <w:t xml:space="preserve">The following graph will display the </w:t>
+      </w:r>
+      <w:proofErr w:type="gramStart"/>
+      <w:r>
+        <w:rPr>
+          <w:lang w:val="en-US"/>
+        </w:rPr>
+        <w:t>amount</w:t>
+      </w:r>
+      <w:proofErr w:type="gramEnd"/>
+      <w:r>
+        <w:rPr>
+          <w:lang w:val="en-US"/>
+        </w:rPr>
+        <w:t xml:space="preserve"> of bathrooms in the given houses. Null values were omitted, so only values specified are shown:</w:t>
+      </w:r>
+    </w:p>
+    <w:p>
+      <w:pPr>
+        <w:rPr>
+          <w:lang w:val="en-US"/>
+        </w:rPr>
+      </w:pPr>
+      <w:r>
+        <w:rPr>
+          <w:noProof/>
+          <w:lang w:val="en-US"/>
+        </w:rPr>
+        <w:drawing>
+          <wp:inline distT="0" distB="0" distL="0" distR="0" wp14:anchorId="2F87C8C2" wp14:editId="56B125CC">
+            <wp:extent cx="2790825" cy="2121027"/>
+            <wp:effectExtent l="0" t="0" r="0" b="0"/>
+            <wp:docPr id="5" name="Picture 5"/>
+            <wp:cNvGraphicFramePr>
+              <a:graphicFrameLocks xmlns:a="http://schemas.openxmlformats.org/drawingml/2006/main" noChangeAspect="1"/>
+            </wp:cNvGraphicFramePr>
+            <a:graphic xmlns:a="http://schemas.openxmlformats.org/drawingml/2006/main">
+              <a:graphicData uri="http://schemas.openxmlformats.org/drawingml/2006/picture">
+                <pic:pic xmlns:pic="http://schemas.openxmlformats.org/drawingml/2006/picture">
+                  <pic:nvPicPr>
+                    <pic:cNvPr id="0" name="Picture 3"/>
+                    <pic:cNvPicPr>
+                      <a:picLocks noChangeAspect="1" noChangeArrowheads="1"/>
+                    </pic:cNvPicPr>
+                  </pic:nvPicPr>
+                  <pic:blipFill>
+                    <a:blip r:embed="rId9">
+                      <a:extLst>
+                        <a:ext uri="{28A0092B-C50C-407E-A947-70E740481C1C}">
+                          <a14:useLocalDpi xmlns:a14="http://schemas.microsoft.com/office/drawing/2010/main" val="0"/>
+                        </a:ext>
+                      </a:extLst>
+                    </a:blip>
+                    <a:srcRect/>
+                    <a:stretch>
+                      <a:fillRect/>
+                    </a:stretch>
+                  </pic:blipFill>
+                  <pic:spPr bwMode="auto">
+                    <a:xfrm>
+                      <a:off x="0" y="0"/>
+                      <a:ext cx="2813715" cy="2138423"/>
+                    </a:xfrm>
+                    <a:prstGeom prst="rect">
+                      <a:avLst/>
+                    </a:prstGeom>
+                    <a:noFill/>
+                    <a:ln>
+                      <a:noFill/>
+                    </a:ln>
+                  </pic:spPr>
+                </pic:pic>
+              </a:graphicData>
+            </a:graphic>
+          </wp:inline>
+        </w:drawing>
+      </w:r>
+    </w:p>
+    <w:p>
+      <w:pPr>
+        <w:rPr>
+          <w:lang w:val="en-US"/>
+        </w:rPr>
+      </w:pPr>
+      <w:r>
+        <w:rPr>
+          <w:lang w:val="en-US"/>
+        </w:rPr>
+        <w:t>As we can see, most houses have 1 or 2 bathrooms, some having 3, but over that are mostly outliers. Interestingly, some housing w</w:t>
+      </w:r>
+      <w:r>
+        <w:rPr>
+          <w:lang w:val="en-US"/>
+        </w:rPr>
+        <w:t>as</w:t>
+      </w:r>
+      <w:r>
+        <w:rPr>
+          <w:lang w:val="en-US"/>
+        </w:rPr>
+        <w:t xml:space="preserve"> marked to have no bathrooms, as shown on the graph. This would probably be specified as </w:t>
+      </w:r>
+      <w:proofErr w:type="gramStart"/>
+      <w:r>
+        <w:rPr>
+          <w:lang w:val="en-US"/>
+        </w:rPr>
+        <w:t>such, because</w:t>
+      </w:r>
+      <w:proofErr w:type="gramEnd"/>
+      <w:r>
+        <w:rPr>
+          <w:lang w:val="en-US"/>
+        </w:rPr>
+        <w:t xml:space="preserve"> the house being sold is perhaps still under development and the bathroom is not yet complete.</w:t>
+      </w:r>
+    </w:p>
+    <w:p>
+      <w:pPr>
+        <w:rPr>
+          <w:lang w:val="en-US"/>
+        </w:rPr>
+      </w:pPr>
+    </w:p>
+    <w:p>
+      <w:pPr>
+        <w:rPr>
+          <w:lang w:val="en-US"/>
+        </w:rPr>
+      </w:pPr>
+      <w:r>
+        <w:rPr>
+          <w:lang w:val="en-US"/>
+        </w:rPr>
+        <w:lastRenderedPageBreak/>
+        <w:t>Another measure present in the dataset is the distance of houses from the Melbourne city center district. The distribution of which can be seen on the following graph:</w:t>
+      </w:r>
+      <w:r>
+        <w:rPr>
+          <w:noProof/>
+          <w:lang w:val="en-US"/>
+        </w:rPr>
+        <w:drawing>
+          <wp:inline distT="0" distB="0" distL="0" distR="0" wp14:anchorId="4C49A916" wp14:editId="45303A5D">
+            <wp:extent cx="4448175" cy="3328718"/>
+            <wp:effectExtent l="0" t="0" r="0" b="5080"/>
+            <wp:docPr id="6" name="Picture 6"/>
+            <wp:cNvGraphicFramePr>
+              <a:graphicFrameLocks xmlns:a="http://schemas.openxmlformats.org/drawingml/2006/main" noChangeAspect="1"/>
+            </wp:cNvGraphicFramePr>
+            <a:graphic xmlns:a="http://schemas.openxmlformats.org/drawingml/2006/main">
+              <a:graphicData uri="http://schemas.openxmlformats.org/drawingml/2006/picture">
+                <pic:pic xmlns:pic="http://schemas.openxmlformats.org/drawingml/2006/picture">
+                  <pic:nvPicPr>
+                    <pic:cNvPr id="0" name="Picture 2"/>
+                    <pic:cNvPicPr>
+                      <a:picLocks noChangeAspect="1" noChangeArrowheads="1"/>
+                    </pic:cNvPicPr>
+                  </pic:nvPicPr>
+                  <pic:blipFill>
+                    <a:blip r:embed="rId10">
+                      <a:extLst>
+                        <a:ext uri="{28A0092B-C50C-407E-A947-70E740481C1C}">
+                          <a14:useLocalDpi xmlns:a14="http://schemas.microsoft.com/office/drawing/2010/main" val="0"/>
+                        </a:ext>
+                      </a:extLst>
+                    </a:blip>
+                    <a:srcRect/>
+                    <a:stretch>
+                      <a:fillRect/>
+                    </a:stretch>
+                  </pic:blipFill>
+                  <pic:spPr bwMode="auto">
+                    <a:xfrm>
+                      <a:off x="0" y="0"/>
+                      <a:ext cx="4450623" cy="3330550"/>
+                    </a:xfrm>
+                    <a:prstGeom prst="rect">
+                      <a:avLst/>
+                    </a:prstGeom>
+                    <a:noFill/>
+                    <a:ln>
+                      <a:noFill/>
+                    </a:ln>
+                  </pic:spPr>
+                </pic:pic>
+              </a:graphicData>
+            </a:graphic>
+          </wp:inline>
+        </w:drawing>
+      </w:r>
+    </w:p>
+    <w:p>
+      <w:pPr>
+        <w:rPr>
+          <w:lang w:val="en-US"/>
+        </w:rPr>
+      </w:pPr>
+      <w:r>
+        <w:rPr>
+          <w:lang w:val="en-US"/>
+        </w:rPr>
+        <w:t>From this graph, we can gather that most houses on the market at the time were located between 2km and 15km from the city center.</w:t>
+      </w:r>
+    </w:p>
+    <w:p>
+      <w:pPr>
+        <w:rPr>
+          <w:lang w:val="en-US"/>
+        </w:rPr>
+      </w:pPr>
+      <w:r>
+        <w:rPr>
+          <w:lang w:val="en-US"/>
+        </w:rPr>
+        <w:t xml:space="preserve">In the next graph, we will be looking at the construction year of houses. </w:t>
+      </w:r>
+      <w:r>
+        <w:rPr>
+          <w:lang w:val="en-US"/>
+        </w:rPr>
+        <w:t>Houses with unassigned construction years were filtered out, also outliers were removed, which were present due to error or time travel (year built 1200 or 2100).</w:t>
+      </w:r>
+    </w:p>
+    <w:p>
+      <w:pPr>
+        <w:rPr>
+          <w:lang w:val="en-US"/>
+        </w:rPr>
+      </w:pPr>
+      <w:r>
+        <w:rPr>
+          <w:noProof/>
+          <w:lang w:val="en-US"/>
+        </w:rPr>
+        <w:drawing>
+          <wp:inline distT="0" distB="0" distL="0" distR="0" wp14:anchorId="20FC2F24" wp14:editId="0A702EAD">
+            <wp:extent cx="4343400" cy="1925574"/>
+            <wp:effectExtent l="0" t="0" r="0" b="0"/>
+            <wp:docPr id="7" name="Picture 7"/>
+            <wp:cNvGraphicFramePr>
+              <a:graphicFrameLocks xmlns:a="http://schemas.openxmlformats.org/drawingml/2006/main" noChangeAspect="1"/>
+            </wp:cNvGraphicFramePr>
+            <a:graphic xmlns:a="http://schemas.openxmlformats.org/drawingml/2006/main">
+              <a:graphicData uri="http://schemas.openxmlformats.org/drawingml/2006/picture">
+                <pic:pic xmlns:pic="http://schemas.openxmlformats.org/drawingml/2006/picture">
+                  <pic:nvPicPr>
+                    <pic:cNvPr id="0" name="Picture 3"/>
+                    <pic:cNvPicPr>
+                      <a:picLocks noChangeAspect="1" noChangeArrowheads="1"/>
+                    </pic:cNvPicPr>
+                  </pic:nvPicPr>
+                  <pic:blipFill>
+                    <a:blip r:embed="rId11" cstate="print">
+                      <a:extLst>
+                        <a:ext uri="{28A0092B-C50C-407E-A947-70E740481C1C}">
+                          <a14:useLocalDpi xmlns:a14="http://schemas.microsoft.com/office/drawing/2010/main" val="0"/>
+                        </a:ext>
+                      </a:extLst>
+                    </a:blip>
+                    <a:srcRect/>
+                    <a:stretch>
+                      <a:fillRect/>
+                    </a:stretch>
+                  </pic:blipFill>
+                  <pic:spPr bwMode="auto">
+                    <a:xfrm>
+                      <a:off x="0" y="0"/>
+                      <a:ext cx="4398300" cy="1949913"/>
+                    </a:xfrm>
+                    <a:prstGeom prst="rect">
+                      <a:avLst/>
+                    </a:prstGeom>
+                    <a:noFill/>
+                    <a:ln>
+                      <a:noFill/>
+                    </a:ln>
+                  </pic:spPr>
+                </pic:pic>
+              </a:graphicData>
+            </a:graphic>
+          </wp:inline>
+        </w:drawing>
+      </w:r>
+    </w:p>
+    <w:p>
+      <w:pPr>
+        <w:rPr>
+          <w:lang w:val="en-US"/>
+        </w:rPr>
+      </w:pPr>
+      <w:r>
+        <w:rPr>
+          <w:lang w:val="en-US"/>
+        </w:rPr>
+        <w:t>In this graph, we can see that most houses were built after 1950s. Before that, we see a trend of certain years for construction. After the 50s, construction became more uniform.</w:t>
+      </w:r>
+    </w:p>
+    <w:p>
+      <w:pPr>
+        <w:rPr>
+          <w:lang w:val="en-US"/>
+        </w:rPr>
+      </w:pPr>
+      <w:r>
+        <w:rPr>
+          <w:lang w:val="en-US"/>
+        </w:rPr>
+        <w:lastRenderedPageBreak/>
+        <w:t>Another statistic to look at is land size. Again, we are looking at the ones with posted land size, removing outliers and zero values:</w:t>
+      </w:r>
+      <w:r>
+        <w:rPr>
+          <w:noProof/>
+          <w:lang w:val="en-US"/>
+        </w:rPr>
+        <w:drawing>
+          <wp:inline distT="0" distB="0" distL="0" distR="0" wp14:anchorId="048A9FB7" wp14:editId="6C36F3EB">
+            <wp:extent cx="5705475" cy="1943100"/>
+            <wp:effectExtent l="0" t="0" r="9525" b="0"/>
+            <wp:docPr id="8" name="Picture 8"/>
+            <wp:cNvGraphicFramePr>
+              <a:graphicFrameLocks xmlns:a="http://schemas.openxmlformats.org/drawingml/2006/main" noChangeAspect="1"/>
+            </wp:cNvGraphicFramePr>
+            <a:graphic xmlns:a="http://schemas.openxmlformats.org/drawingml/2006/main">
+              <a:graphicData uri="http://schemas.openxmlformats.org/drawingml/2006/picture">
+                <pic:pic xmlns:pic="http://schemas.openxmlformats.org/drawingml/2006/picture">
+                  <pic:nvPicPr>
+                    <pic:cNvPr id="0" name="Picture 4"/>
+                    <pic:cNvPicPr>
+                      <a:picLocks noChangeAspect="1" noChangeArrowheads="1"/>
+                    </pic:cNvPicPr>
+                  </pic:nvPicPr>
+                  <pic:blipFill>
+                    <a:blip r:embed="rId12" cstate="print">
+                      <a:extLst>
+                        <a:ext uri="{28A0092B-C50C-407E-A947-70E740481C1C}">
+                          <a14:useLocalDpi xmlns:a14="http://schemas.microsoft.com/office/drawing/2010/main" val="0"/>
+                        </a:ext>
+                      </a:extLst>
+                    </a:blip>
+                    <a:srcRect/>
+                    <a:stretch>
+                      <a:fillRect/>
+                    </a:stretch>
+                  </pic:blipFill>
+                  <pic:spPr bwMode="auto">
+                    <a:xfrm>
+                      <a:off x="0" y="0"/>
+                      <a:ext cx="5705475" cy="1943100"/>
+                    </a:xfrm>
+                    <a:prstGeom prst="rect">
+                      <a:avLst/>
+                    </a:prstGeom>
+                    <a:noFill/>
+                    <a:ln>
+                      <a:noFill/>
+                    </a:ln>
+                  </pic:spPr>
+                </pic:pic>
+              </a:graphicData>
+            </a:graphic>
+          </wp:inline>
+        </w:drawing>
+      </w:r>
+    </w:p>
+    <w:p>
+      <w:pPr>
+        <w:rPr>
+          <w:lang w:val="en-US"/>
+        </w:rPr>
+      </w:pPr>
+      <w:r>
+        <w:rPr>
+          <w:lang w:val="en-US"/>
+        </w:rPr>
+        <w:t>From this graph, we can see, that most common square meterage for houses on the market was 500-750m³. My guess for the square meterage under 200m³ would be for apartments, which have no included land beside the living area.</w:t>
+      </w:r>
+    </w:p>
+    <w:p>
+      <w:pPr>
+        <w:spacing w:before="2700" w:after="240"/>
+        <w:rPr>
+          <w:lang w:val="en-US"/>
+        </w:rPr>
+      </w:pPr>
+      <w:r>
+        <w:rPr>
+          <w:lang w:val="en-US"/>
+        </w:rPr>
+        <w:br w:type="page"/>
+      </w:r>
+    </w:p>
+    <w:p>
+      <w:pPr>
+        <w:pStyle w:val="Heading2"/>
+        <w:rPr>
+          <w:lang w:val="en-US"/>
+        </w:rPr>
+      </w:pPr>
+      <w:r>
+        <w:rPr>
+          <w:lang w:val="en-US"/>
+        </w:rPr>
+        <w:lastRenderedPageBreak/>
+        <w:t>Mean, Median, Mode</w:t>
+      </w:r>
+    </w:p>
+    <w:p>
+      <w:pPr>
+        <w:rPr>
+          <w:lang w:val="en-US"/>
+        </w:rPr>
+      </w:pPr>
+      <w:r>
+        <w:rPr>
+          <w:lang w:val="en-US"/>
+        </w:rPr>
+        <w:t>Price:</w:t>
+      </w:r>
+    </w:p>
+    <w:p>
+      <w:pPr>
+        <w:pStyle w:val="ListParagraph"/>
+        <w:numPr>
+          <w:ilvl w:val="0"/>
+          <w:numId w:val="6"/>
+        </w:numPr>
+        <w:rPr>
+          <w:lang w:val="en-US"/>
+        </w:rPr>
+      </w:pPr>
+      <w:r>
+        <w:rPr>
+          <w:lang w:val="en-US"/>
+        </w:rPr>
+        <w:t>Mean: 1050173.344955408</w:t>
+      </w:r>
+    </w:p>
+    <w:p>
+      <w:pPr>
+        <w:pStyle w:val="ListParagraph"/>
+        <w:numPr>
+          <w:ilvl w:val="0"/>
+          <w:numId w:val="6"/>
+        </w:numPr>
+        <w:rPr>
+          <w:lang w:val="en-US"/>
+        </w:rPr>
+      </w:pPr>
+      <w:r>
+        <w:rPr>
+          <w:lang w:val="en-US"/>
+        </w:rPr>
+        <w:t>Median: 870000.0</w:t>
+      </w:r>
+    </w:p>
+    <w:p>
+      <w:pPr>
+        <w:pStyle w:val="ListParagraph"/>
+        <w:numPr>
+          <w:ilvl w:val="0"/>
+          <w:numId w:val="6"/>
+        </w:numPr>
+        <w:rPr>
+          <w:lang w:val="en-US"/>
+        </w:rPr>
+      </w:pPr>
+      <w:proofErr w:type="spellStart"/>
+      <w:r>
+        <w:rPr>
+          <w:lang w:val="en-US"/>
+        </w:rPr>
+        <w:t>ModeResult</w:t>
+      </w:r>
+      <w:proofErr w:type="spellEnd"/>
+      <w:r>
+        <w:rPr>
+          <w:lang w:val="en-US"/>
+        </w:rPr>
+        <w:t>(mode=</w:t>
+      </w:r>
+      <w:proofErr w:type="gramStart"/>
+      <w:r>
+        <w:rPr>
+          <w:lang w:val="en-US"/>
+        </w:rPr>
+        <w:t>array(</w:t>
+      </w:r>
+      <w:proofErr w:type="gramEnd"/>
+      <w:r>
+        <w:rPr>
+          <w:lang w:val="en-US"/>
+        </w:rPr>
+        <w:t>[600000]), count=array([235]))</w:t>
+      </w:r>
+    </w:p>
+    <w:p>
+      <w:pPr>
+        <w:rPr>
+          <w:lang w:val="en-US"/>
+        </w:rPr>
+      </w:pPr>
+      <w:r>
+        <w:rPr>
+          <w:lang w:val="en-US"/>
+        </w:rPr>
+        <w:t>Rooms:</w:t>
+      </w:r>
+    </w:p>
+    <w:p>
+      <w:pPr>
+        <w:pStyle w:val="ListParagraph"/>
+        <w:numPr>
+          <w:ilvl w:val="0"/>
+          <w:numId w:val="7"/>
+        </w:numPr>
+        <w:rPr>
+          <w:lang w:val="en-US"/>
+        </w:rPr>
+      </w:pPr>
+      <w:r>
+        <w:rPr>
+          <w:lang w:val="en-US"/>
+        </w:rPr>
+        <w:t>Mean: 3.0310124221820582</w:t>
+      </w:r>
+    </w:p>
+    <w:p>
+      <w:pPr>
+        <w:pStyle w:val="ListParagraph"/>
+        <w:numPr>
+          <w:ilvl w:val="0"/>
+          <w:numId w:val="7"/>
+        </w:numPr>
+        <w:rPr>
+          <w:lang w:val="en-US"/>
+        </w:rPr>
+      </w:pPr>
+      <w:r>
+        <w:rPr>
+          <w:lang w:val="en-US"/>
+        </w:rPr>
+        <w:t>Median: 3.0</w:t>
+      </w:r>
+    </w:p>
+    <w:p>
+      <w:pPr>
+        <w:pStyle w:val="ListParagraph"/>
+        <w:numPr>
+          <w:ilvl w:val="0"/>
+          <w:numId w:val="7"/>
+        </w:numPr>
+        <w:rPr>
+          <w:lang w:val="en-US"/>
+        </w:rPr>
+      </w:pPr>
+      <w:proofErr w:type="spellStart"/>
+      <w:r>
+        <w:rPr>
+          <w:lang w:val="en-US"/>
+        </w:rPr>
+        <w:t>ModeResult</w:t>
+      </w:r>
+      <w:proofErr w:type="spellEnd"/>
+      <w:r>
+        <w:rPr>
+          <w:lang w:val="en-US"/>
+        </w:rPr>
+        <w:t>(mode=</w:t>
+      </w:r>
+      <w:proofErr w:type="gramStart"/>
+      <w:r>
+        <w:rPr>
+          <w:lang w:val="en-US"/>
+        </w:rPr>
+        <w:t>array(</w:t>
+      </w:r>
+      <w:proofErr w:type="gramEnd"/>
+      <w:r>
+        <w:rPr>
+          <w:lang w:val="en-US"/>
+        </w:rPr>
+        <w:t>[3]), count=array([15084]))</w:t>
+      </w:r>
+    </w:p>
+    <w:p>
+      <w:pPr>
+        <w:rPr>
+          <w:lang w:val="en-US"/>
+        </w:rPr>
+      </w:pPr>
+      <w:r>
+        <w:rPr>
+          <w:lang w:val="en-US"/>
+        </w:rPr>
+        <w:t>Parking spots:</w:t>
+      </w:r>
+    </w:p>
+    <w:p>
+      <w:pPr>
+        <w:pStyle w:val="ListParagraph"/>
+        <w:numPr>
+          <w:ilvl w:val="0"/>
+          <w:numId w:val="8"/>
+        </w:numPr>
+        <w:rPr>
+          <w:lang w:val="en-US"/>
+        </w:rPr>
+      </w:pPr>
+      <w:r>
+        <w:rPr>
+          <w:lang w:val="en-US"/>
+        </w:rPr>
+        <w:t>Mean: 1.7288453442535114</w:t>
+      </w:r>
+    </w:p>
+    <w:p>
+      <w:pPr>
+        <w:pStyle w:val="ListParagraph"/>
+        <w:numPr>
+          <w:ilvl w:val="0"/>
+          <w:numId w:val="8"/>
+        </w:numPr>
+        <w:rPr>
+          <w:lang w:val="en-US"/>
+        </w:rPr>
+      </w:pPr>
+      <w:r>
+        <w:rPr>
+          <w:lang w:val="en-US"/>
+        </w:rPr>
+        <w:t>Median: 2.0</w:t>
+      </w:r>
+    </w:p>
+    <w:p>
+      <w:pPr>
+        <w:pStyle w:val="ListParagraph"/>
+        <w:numPr>
+          <w:ilvl w:val="0"/>
+          <w:numId w:val="8"/>
+        </w:numPr>
+        <w:rPr>
+          <w:lang w:val="en-US"/>
+        </w:rPr>
+      </w:pPr>
+      <w:proofErr w:type="spellStart"/>
+      <w:r>
+        <w:rPr>
+          <w:lang w:val="en-US"/>
+        </w:rPr>
+        <w:t>ModeResult</w:t>
+      </w:r>
+      <w:proofErr w:type="spellEnd"/>
+      <w:r>
+        <w:rPr>
+          <w:lang w:val="en-US"/>
+        </w:rPr>
+        <w:t>(mode=</w:t>
+      </w:r>
+      <w:proofErr w:type="gramStart"/>
+      <w:r>
+        <w:rPr>
+          <w:lang w:val="en-US"/>
+        </w:rPr>
+        <w:t>array(</w:t>
+      </w:r>
+      <w:proofErr w:type="gramEnd"/>
+      <w:r>
+        <w:rPr>
+          <w:lang w:val="en-US"/>
+        </w:rPr>
+        <w:t>[2]), count=array([12214]))</w:t>
+      </w:r>
+    </w:p>
+    <w:p>
+      <w:pPr>
+        <w:rPr>
+          <w:lang w:val="en-US"/>
+        </w:rPr>
+      </w:pPr>
+      <w:r>
+        <w:rPr>
+          <w:lang w:val="en-US"/>
+        </w:rPr>
+        <w:t>Bathrooms:</w:t>
+      </w:r>
+    </w:p>
+    <w:p>
+      <w:pPr>
+        <w:pStyle w:val="ListParagraph"/>
+        <w:numPr>
+          <w:ilvl w:val="0"/>
+          <w:numId w:val="9"/>
+        </w:numPr>
+        <w:rPr>
+          <w:lang w:val="en-US"/>
+        </w:rPr>
+      </w:pPr>
+      <w:r>
+        <w:rPr>
+          <w:lang w:val="en-US"/>
+        </w:rPr>
+        <w:t>Mean: 1.624798167549097</w:t>
+      </w:r>
+    </w:p>
+    <w:p>
+      <w:pPr>
+        <w:pStyle w:val="ListParagraph"/>
+        <w:numPr>
+          <w:ilvl w:val="0"/>
+          <w:numId w:val="9"/>
+        </w:numPr>
+        <w:rPr>
+          <w:lang w:val="en-US"/>
+        </w:rPr>
+      </w:pPr>
+      <w:r>
+        <w:rPr>
+          <w:lang w:val="en-US"/>
+        </w:rPr>
+        <w:t>Median: 2.0</w:t>
+      </w:r>
+    </w:p>
+    <w:p>
+      <w:pPr>
+        <w:pStyle w:val="ListParagraph"/>
+        <w:numPr>
+          <w:ilvl w:val="0"/>
+          <w:numId w:val="9"/>
+        </w:numPr>
+        <w:rPr>
+          <w:lang w:val="en-US"/>
+        </w:rPr>
+      </w:pPr>
+      <w:proofErr w:type="spellStart"/>
+      <w:r>
+        <w:rPr>
+          <w:lang w:val="en-US"/>
+        </w:rPr>
+        <w:t>ModeResult</w:t>
+      </w:r>
+      <w:proofErr w:type="spellEnd"/>
+      <w:r>
+        <w:rPr>
+          <w:lang w:val="en-US"/>
+        </w:rPr>
+        <w:t>(mode=</w:t>
+      </w:r>
+      <w:proofErr w:type="gramStart"/>
+      <w:r>
+        <w:rPr>
+          <w:lang w:val="en-US"/>
+        </w:rPr>
+        <w:t>array(</w:t>
+      </w:r>
+      <w:proofErr w:type="gramEnd"/>
+      <w:r>
+        <w:rPr>
+          <w:lang w:val="en-US"/>
+        </w:rPr>
+        <w:t>[1]), count=array([12969]))</w:t>
+      </w:r>
+    </w:p>
+    <w:p>
+      <w:pPr>
+        <w:rPr>
+          <w:lang w:val="en-US"/>
+        </w:rPr>
+      </w:pPr>
+      <w:r>
+        <w:rPr>
+          <w:lang w:val="en-US"/>
+        </w:rPr>
+        <w:t>Distance from city center:</w:t>
+      </w:r>
+    </w:p>
+    <w:p>
+      <w:pPr>
+        <w:pStyle w:val="ListParagraph"/>
+        <w:numPr>
+          <w:ilvl w:val="0"/>
+          <w:numId w:val="10"/>
+        </w:numPr>
+        <w:rPr>
+          <w:lang w:val="en-US"/>
+        </w:rPr>
+      </w:pPr>
+      <w:r>
+        <w:rPr>
+          <w:lang w:val="en-US"/>
+        </w:rPr>
+        <w:t>Mean: 10.74561051182006</w:t>
+      </w:r>
+    </w:p>
+    <w:p>
+      <w:pPr>
+        <w:pStyle w:val="ListParagraph"/>
+        <w:numPr>
+          <w:ilvl w:val="0"/>
+          <w:numId w:val="10"/>
+        </w:numPr>
+        <w:rPr>
+          <w:lang w:val="en-US"/>
+        </w:rPr>
+      </w:pPr>
+      <w:r>
+        <w:rPr>
+          <w:lang w:val="en-US"/>
+        </w:rPr>
+        <w:t>Median: 10.0</w:t>
+      </w:r>
+    </w:p>
+    <w:p>
+      <w:pPr>
+        <w:pStyle w:val="ListParagraph"/>
+        <w:numPr>
+          <w:ilvl w:val="0"/>
+          <w:numId w:val="10"/>
+        </w:numPr>
+        <w:rPr>
+          <w:lang w:val="en-US"/>
+        </w:rPr>
+      </w:pPr>
+      <w:proofErr w:type="spellStart"/>
+      <w:r>
+        <w:rPr>
+          <w:lang w:val="en-US"/>
+        </w:rPr>
+        <w:t>ModeResult</w:t>
+      </w:r>
+      <w:proofErr w:type="spellEnd"/>
+      <w:r>
+        <w:rPr>
+          <w:lang w:val="en-US"/>
+        </w:rPr>
+        <w:t>(mode=</w:t>
+      </w:r>
+      <w:proofErr w:type="gramStart"/>
+      <w:r>
+        <w:rPr>
+          <w:lang w:val="en-US"/>
+        </w:rPr>
+        <w:t>array(</w:t>
+      </w:r>
+      <w:proofErr w:type="gramEnd"/>
+      <w:r>
+        <w:rPr>
+          <w:lang w:val="en-US"/>
+        </w:rPr>
+        <w:t>[11]), count=array([2815]))</w:t>
+      </w:r>
+    </w:p>
+    <w:p>
+      <w:pPr>
+        <w:rPr>
+          <w:lang w:val="en-US"/>
+        </w:rPr>
+      </w:pPr>
+      <w:r>
+        <w:rPr>
+          <w:lang w:val="en-US"/>
+        </w:rPr>
+        <w:t>Year built:</w:t>
+      </w:r>
+    </w:p>
+    <w:p>
+      <w:pPr>
+        <w:pStyle w:val="ListParagraph"/>
+        <w:numPr>
+          <w:ilvl w:val="0"/>
+          <w:numId w:val="11"/>
+        </w:numPr>
+        <w:rPr>
+          <w:lang w:val="en-US"/>
+        </w:rPr>
+      </w:pPr>
+      <w:r>
+        <w:rPr>
+          <w:lang w:val="en-US"/>
+        </w:rPr>
+        <w:t>Mean: 1965.289884894862</w:t>
+      </w:r>
+    </w:p>
+    <w:p>
+      <w:pPr>
+        <w:pStyle w:val="ListParagraph"/>
+        <w:numPr>
+          <w:ilvl w:val="0"/>
+          <w:numId w:val="11"/>
+        </w:numPr>
+        <w:rPr>
+          <w:lang w:val="en-US"/>
+        </w:rPr>
+      </w:pPr>
+      <w:r>
+        <w:rPr>
+          <w:lang w:val="en-US"/>
+        </w:rPr>
+        <w:t>Median: 1970.0</w:t>
+      </w:r>
+    </w:p>
+    <w:p>
+      <w:pPr>
+        <w:pStyle w:val="ListParagraph"/>
+        <w:numPr>
+          <w:ilvl w:val="0"/>
+          <w:numId w:val="11"/>
+        </w:numPr>
+        <w:rPr>
+          <w:lang w:val="en-US"/>
+        </w:rPr>
+      </w:pPr>
+      <w:proofErr w:type="spellStart"/>
+      <w:r>
+        <w:rPr>
+          <w:lang w:val="en-US"/>
+        </w:rPr>
+        <w:t>ModeResult</w:t>
+      </w:r>
+      <w:proofErr w:type="spellEnd"/>
+      <w:r>
+        <w:rPr>
+          <w:lang w:val="en-US"/>
+        </w:rPr>
+        <w:t>(mode=</w:t>
+      </w:r>
+      <w:proofErr w:type="gramStart"/>
+      <w:r>
+        <w:rPr>
+          <w:lang w:val="en-US"/>
+        </w:rPr>
+        <w:t>array(</w:t>
+      </w:r>
+      <w:proofErr w:type="gramEnd"/>
+      <w:r>
+        <w:rPr>
+          <w:lang w:val="en-US"/>
+        </w:rPr>
+        <w:t>[1970]), count=array([1490]))</w:t>
+      </w:r>
+    </w:p>
+    <w:p>
+      <w:pPr>
+        <w:pStyle w:val="Heading2"/>
+        <w:rPr>
+          <w:lang w:val="en-US"/>
+        </w:rPr>
+      </w:pPr>
+      <w:r>
+        <w:rPr>
+          <w:lang w:val="en-US"/>
+        </w:rPr>
+        <w:lastRenderedPageBreak/>
+        <w:t>Variability</w:t>
+      </w:r>
+    </w:p>
+    <w:p>
+      <w:pPr>
+        <w:rPr>
+          <w:lang w:val="en-US"/>
+        </w:rPr>
+      </w:pPr>
     </w:p>
     <w:sectPr>
       <w:pgSz w:w="12240" w:h="15840"/>
@@ -479,6 +1619,1287 @@
     </w:sectPr>
   </w:body>
 </w:document>
+</file>
+
+<file path=word/numbering.xml><?xml version="1.0" encoding="utf-8"?>
+<w:numbering xmlns:wpc="http://schemas.microsoft.com/office/word/2010/wordprocessingCanvas" xmlns:cx="http://schemas.microsoft.com/office/drawing/2014/chartex" xmlns:cx1="http://schemas.microsoft.com/office/drawing/2015/9/8/chartex" xmlns:cx2="http://schemas.microsoft.com/office/drawing/2015/10/21/chartex" xmlns:cx3="http://schemas.microsoft.com/office/drawing/2016/5/9/chartex" xmlns:cx4="http://schemas.microsoft.com/office/drawing/2016/5/10/chartex" xmlns:cx5="http://schemas.microsoft.com/office/drawing/2016/5/11/chartex" xmlns:cx6="http://schemas.microsoft.com/office/drawing/2016/5/12/chartex" xmlns:cx7="http://schemas.microsoft.com/office/drawing/2016/5/13/chartex" xmlns:cx8="http://schemas.microsoft.com/office/drawing/2016/5/14/chartex" xmlns:mc="http://schemas.openxmlformats.org/markup-compatibility/2006" xmlns:aink="http://schemas.microsoft.com/office/drawing/2016/ink" xmlns:am3d="http://schemas.microsoft.com/office/drawing/2017/model3d" xmlns:o="urn:schemas-microsoft-com:office:office" xmlns:r="http://schemas.openxmlformats.org/officeDocument/2006/relationships" xmlns:m="http://schemas.openxmlformats.org/officeDocument/2006/math" xmlns:v="urn:schemas-microsoft-com:vml" xmlns:wp14="http://schemas.microsoft.com/office/word/2010/wordprocessingDrawing" xmlns:wp="http://schemas.openxmlformats.org/drawingml/2006/wordprocessingDrawing" xmlns:w10="urn:schemas-microsoft-com:office:word" xmlns:w="http://schemas.openxmlformats.org/wordprocessingml/2006/main" xmlns:w14="http://schemas.microsoft.com/office/word/2010/wordml" xmlns:w15="http://schemas.microsoft.com/office/word/2012/wordml" xmlns:w16cex="http://schemas.microsoft.com/office/word/2018/wordml/cex" xmlns:w16cid="http://schemas.microsoft.com/office/word/2016/wordml/cid" xmlns:w16="http://schemas.microsoft.com/office/word/2018/wordml" xmlns:w16se="http://schemas.microsoft.com/office/word/2015/wordml/symex" xmlns:wpg="http://schemas.microsoft.com/office/word/2010/wordprocessingGroup" xmlns:wpi="http://schemas.microsoft.com/office/word/2010/wordprocessingInk" xmlns:wne="http://schemas.microsoft.com/office/word/2006/wordml" xmlns:wps="http://schemas.microsoft.com/office/word/2010/wordprocessingShape" mc:Ignorable="w14 w15 w16se w16cid w16 w16cex wp14">
+  <w:abstractNum w:abstractNumId="0" w15:restartNumberingAfterBreak="0">
+    <w:nsid w:val="0D204181"/>
+    <w:multiLevelType w:val="hybridMultilevel"/>
+    <w:tmpl w:val="613A683C"/>
+    <w:lvl w:ilvl="0" w:tplc="04250001">
+      <w:start w:val="1"/>
+      <w:numFmt w:val="bullet"/>
+      <w:lvlText w:val=""/>
+      <w:lvlJc w:val="left"/>
+      <w:pPr>
+        <w:ind w:left="720" w:hanging="360"/>
+      </w:pPr>
+      <w:rPr>
+        <w:rFonts w:ascii="Symbol" w:hAnsi="Symbol" w:hint="default"/>
+      </w:rPr>
+    </w:lvl>
+    <w:lvl w:ilvl="1" w:tplc="04250003" w:tentative="1">
+      <w:start w:val="1"/>
+      <w:numFmt w:val="bullet"/>
+      <w:lvlText w:val="o"/>
+      <w:lvlJc w:val="left"/>
+      <w:pPr>
+        <w:ind w:left="1440" w:hanging="360"/>
+      </w:pPr>
+      <w:rPr>
+        <w:rFonts w:ascii="Courier New" w:hAnsi="Courier New" w:cs="Courier New" w:hint="default"/>
+      </w:rPr>
+    </w:lvl>
+    <w:lvl w:ilvl="2" w:tplc="04250005" w:tentative="1">
+      <w:start w:val="1"/>
+      <w:numFmt w:val="bullet"/>
+      <w:lvlText w:val=""/>
+      <w:lvlJc w:val="left"/>
+      <w:pPr>
+        <w:ind w:left="2160" w:hanging="360"/>
+      </w:pPr>
+      <w:rPr>
+        <w:rFonts w:ascii="Wingdings" w:hAnsi="Wingdings" w:hint="default"/>
+      </w:rPr>
+    </w:lvl>
+    <w:lvl w:ilvl="3" w:tplc="04250001" w:tentative="1">
+      <w:start w:val="1"/>
+      <w:numFmt w:val="bullet"/>
+      <w:lvlText w:val=""/>
+      <w:lvlJc w:val="left"/>
+      <w:pPr>
+        <w:ind w:left="2880" w:hanging="360"/>
+      </w:pPr>
+      <w:rPr>
+        <w:rFonts w:ascii="Symbol" w:hAnsi="Symbol" w:hint="default"/>
+      </w:rPr>
+    </w:lvl>
+    <w:lvl w:ilvl="4" w:tplc="04250003" w:tentative="1">
+      <w:start w:val="1"/>
+      <w:numFmt w:val="bullet"/>
+      <w:lvlText w:val="o"/>
+      <w:lvlJc w:val="left"/>
+      <w:pPr>
+        <w:ind w:left="3600" w:hanging="360"/>
+      </w:pPr>
+      <w:rPr>
+        <w:rFonts w:ascii="Courier New" w:hAnsi="Courier New" w:cs="Courier New" w:hint="default"/>
+      </w:rPr>
+    </w:lvl>
+    <w:lvl w:ilvl="5" w:tplc="04250005" w:tentative="1">
+      <w:start w:val="1"/>
+      <w:numFmt w:val="bullet"/>
+      <w:lvlText w:val=""/>
+      <w:lvlJc w:val="left"/>
+      <w:pPr>
+        <w:ind w:left="4320" w:hanging="360"/>
+      </w:pPr>
+      <w:rPr>
+        <w:rFonts w:ascii="Wingdings" w:hAnsi="Wingdings" w:hint="default"/>
+      </w:rPr>
+    </w:lvl>
+    <w:lvl w:ilvl="6" w:tplc="04250001" w:tentative="1">
+      <w:start w:val="1"/>
+      <w:numFmt w:val="bullet"/>
+      <w:lvlText w:val=""/>
+      <w:lvlJc w:val="left"/>
+      <w:pPr>
+        <w:ind w:left="5040" w:hanging="360"/>
+      </w:pPr>
+      <w:rPr>
+        <w:rFonts w:ascii="Symbol" w:hAnsi="Symbol" w:hint="default"/>
+      </w:rPr>
+    </w:lvl>
+    <w:lvl w:ilvl="7" w:tplc="04250003" w:tentative="1">
+      <w:start w:val="1"/>
+      <w:numFmt w:val="bullet"/>
+      <w:lvlText w:val="o"/>
+      <w:lvlJc w:val="left"/>
+      <w:pPr>
+        <w:ind w:left="5760" w:hanging="360"/>
+      </w:pPr>
+      <w:rPr>
+        <w:rFonts w:ascii="Courier New" w:hAnsi="Courier New" w:cs="Courier New" w:hint="default"/>
+      </w:rPr>
+    </w:lvl>
+    <w:lvl w:ilvl="8" w:tplc="04250005" w:tentative="1">
+      <w:start w:val="1"/>
+      <w:numFmt w:val="bullet"/>
+      <w:lvlText w:val=""/>
+      <w:lvlJc w:val="left"/>
+      <w:pPr>
+        <w:ind w:left="6480" w:hanging="360"/>
+      </w:pPr>
+      <w:rPr>
+        <w:rFonts w:ascii="Wingdings" w:hAnsi="Wingdings" w:hint="default"/>
+      </w:rPr>
+    </w:lvl>
+  </w:abstractNum>
+  <w:abstractNum w:abstractNumId="1" w15:restartNumberingAfterBreak="0">
+    <w:nsid w:val="11510626"/>
+    <w:multiLevelType w:val="hybridMultilevel"/>
+    <w:tmpl w:val="0262CE3E"/>
+    <w:lvl w:ilvl="0" w:tplc="04250001">
+      <w:start w:val="1"/>
+      <w:numFmt w:val="bullet"/>
+      <w:lvlText w:val=""/>
+      <w:lvlJc w:val="left"/>
+      <w:pPr>
+        <w:ind w:left="720" w:hanging="360"/>
+      </w:pPr>
+      <w:rPr>
+        <w:rFonts w:ascii="Symbol" w:hAnsi="Symbol" w:hint="default"/>
+      </w:rPr>
+    </w:lvl>
+    <w:lvl w:ilvl="1" w:tplc="04250003" w:tentative="1">
+      <w:start w:val="1"/>
+      <w:numFmt w:val="bullet"/>
+      <w:lvlText w:val="o"/>
+      <w:lvlJc w:val="left"/>
+      <w:pPr>
+        <w:ind w:left="1440" w:hanging="360"/>
+      </w:pPr>
+      <w:rPr>
+        <w:rFonts w:ascii="Courier New" w:hAnsi="Courier New" w:cs="Courier New" w:hint="default"/>
+      </w:rPr>
+    </w:lvl>
+    <w:lvl w:ilvl="2" w:tplc="04250005" w:tentative="1">
+      <w:start w:val="1"/>
+      <w:numFmt w:val="bullet"/>
+      <w:lvlText w:val=""/>
+      <w:lvlJc w:val="left"/>
+      <w:pPr>
+        <w:ind w:left="2160" w:hanging="360"/>
+      </w:pPr>
+      <w:rPr>
+        <w:rFonts w:ascii="Wingdings" w:hAnsi="Wingdings" w:hint="default"/>
+      </w:rPr>
+    </w:lvl>
+    <w:lvl w:ilvl="3" w:tplc="04250001" w:tentative="1">
+      <w:start w:val="1"/>
+      <w:numFmt w:val="bullet"/>
+      <w:lvlText w:val=""/>
+      <w:lvlJc w:val="left"/>
+      <w:pPr>
+        <w:ind w:left="2880" w:hanging="360"/>
+      </w:pPr>
+      <w:rPr>
+        <w:rFonts w:ascii="Symbol" w:hAnsi="Symbol" w:hint="default"/>
+      </w:rPr>
+    </w:lvl>
+    <w:lvl w:ilvl="4" w:tplc="04250003" w:tentative="1">
+      <w:start w:val="1"/>
+      <w:numFmt w:val="bullet"/>
+      <w:lvlText w:val="o"/>
+      <w:lvlJc w:val="left"/>
+      <w:pPr>
+        <w:ind w:left="3600" w:hanging="360"/>
+      </w:pPr>
+      <w:rPr>
+        <w:rFonts w:ascii="Courier New" w:hAnsi="Courier New" w:cs="Courier New" w:hint="default"/>
+      </w:rPr>
+    </w:lvl>
+    <w:lvl w:ilvl="5" w:tplc="04250005" w:tentative="1">
+      <w:start w:val="1"/>
+      <w:numFmt w:val="bullet"/>
+      <w:lvlText w:val=""/>
+      <w:lvlJc w:val="left"/>
+      <w:pPr>
+        <w:ind w:left="4320" w:hanging="360"/>
+      </w:pPr>
+      <w:rPr>
+        <w:rFonts w:ascii="Wingdings" w:hAnsi="Wingdings" w:hint="default"/>
+      </w:rPr>
+    </w:lvl>
+    <w:lvl w:ilvl="6" w:tplc="04250001" w:tentative="1">
+      <w:start w:val="1"/>
+      <w:numFmt w:val="bullet"/>
+      <w:lvlText w:val=""/>
+      <w:lvlJc w:val="left"/>
+      <w:pPr>
+        <w:ind w:left="5040" w:hanging="360"/>
+      </w:pPr>
+      <w:rPr>
+        <w:rFonts w:ascii="Symbol" w:hAnsi="Symbol" w:hint="default"/>
+      </w:rPr>
+    </w:lvl>
+    <w:lvl w:ilvl="7" w:tplc="04250003" w:tentative="1">
+      <w:start w:val="1"/>
+      <w:numFmt w:val="bullet"/>
+      <w:lvlText w:val="o"/>
+      <w:lvlJc w:val="left"/>
+      <w:pPr>
+        <w:ind w:left="5760" w:hanging="360"/>
+      </w:pPr>
+      <w:rPr>
+        <w:rFonts w:ascii="Courier New" w:hAnsi="Courier New" w:cs="Courier New" w:hint="default"/>
+      </w:rPr>
+    </w:lvl>
+    <w:lvl w:ilvl="8" w:tplc="04250005" w:tentative="1">
+      <w:start w:val="1"/>
+      <w:numFmt w:val="bullet"/>
+      <w:lvlText w:val=""/>
+      <w:lvlJc w:val="left"/>
+      <w:pPr>
+        <w:ind w:left="6480" w:hanging="360"/>
+      </w:pPr>
+      <w:rPr>
+        <w:rFonts w:ascii="Wingdings" w:hAnsi="Wingdings" w:hint="default"/>
+      </w:rPr>
+    </w:lvl>
+  </w:abstractNum>
+  <w:abstractNum w:abstractNumId="2" w15:restartNumberingAfterBreak="0">
+    <w:nsid w:val="2275146E"/>
+    <w:multiLevelType w:val="hybridMultilevel"/>
+    <w:tmpl w:val="0158CBE2"/>
+    <w:lvl w:ilvl="0" w:tplc="04250001">
+      <w:start w:val="1"/>
+      <w:numFmt w:val="bullet"/>
+      <w:lvlText w:val=""/>
+      <w:lvlJc w:val="left"/>
+      <w:pPr>
+        <w:ind w:left="720" w:hanging="360"/>
+      </w:pPr>
+      <w:rPr>
+        <w:rFonts w:ascii="Symbol" w:hAnsi="Symbol" w:hint="default"/>
+      </w:rPr>
+    </w:lvl>
+    <w:lvl w:ilvl="1" w:tplc="04250003" w:tentative="1">
+      <w:start w:val="1"/>
+      <w:numFmt w:val="bullet"/>
+      <w:lvlText w:val="o"/>
+      <w:lvlJc w:val="left"/>
+      <w:pPr>
+        <w:ind w:left="1440" w:hanging="360"/>
+      </w:pPr>
+      <w:rPr>
+        <w:rFonts w:ascii="Courier New" w:hAnsi="Courier New" w:cs="Courier New" w:hint="default"/>
+      </w:rPr>
+    </w:lvl>
+    <w:lvl w:ilvl="2" w:tplc="04250005" w:tentative="1">
+      <w:start w:val="1"/>
+      <w:numFmt w:val="bullet"/>
+      <w:lvlText w:val=""/>
+      <w:lvlJc w:val="left"/>
+      <w:pPr>
+        <w:ind w:left="2160" w:hanging="360"/>
+      </w:pPr>
+      <w:rPr>
+        <w:rFonts w:ascii="Wingdings" w:hAnsi="Wingdings" w:hint="default"/>
+      </w:rPr>
+    </w:lvl>
+    <w:lvl w:ilvl="3" w:tplc="04250001" w:tentative="1">
+      <w:start w:val="1"/>
+      <w:numFmt w:val="bullet"/>
+      <w:lvlText w:val=""/>
+      <w:lvlJc w:val="left"/>
+      <w:pPr>
+        <w:ind w:left="2880" w:hanging="360"/>
+      </w:pPr>
+      <w:rPr>
+        <w:rFonts w:ascii="Symbol" w:hAnsi="Symbol" w:hint="default"/>
+      </w:rPr>
+    </w:lvl>
+    <w:lvl w:ilvl="4" w:tplc="04250003" w:tentative="1">
+      <w:start w:val="1"/>
+      <w:numFmt w:val="bullet"/>
+      <w:lvlText w:val="o"/>
+      <w:lvlJc w:val="left"/>
+      <w:pPr>
+        <w:ind w:left="3600" w:hanging="360"/>
+      </w:pPr>
+      <w:rPr>
+        <w:rFonts w:ascii="Courier New" w:hAnsi="Courier New" w:cs="Courier New" w:hint="default"/>
+      </w:rPr>
+    </w:lvl>
+    <w:lvl w:ilvl="5" w:tplc="04250005" w:tentative="1">
+      <w:start w:val="1"/>
+      <w:numFmt w:val="bullet"/>
+      <w:lvlText w:val=""/>
+      <w:lvlJc w:val="left"/>
+      <w:pPr>
+        <w:ind w:left="4320" w:hanging="360"/>
+      </w:pPr>
+      <w:rPr>
+        <w:rFonts w:ascii="Wingdings" w:hAnsi="Wingdings" w:hint="default"/>
+      </w:rPr>
+    </w:lvl>
+    <w:lvl w:ilvl="6" w:tplc="04250001" w:tentative="1">
+      <w:start w:val="1"/>
+      <w:numFmt w:val="bullet"/>
+      <w:lvlText w:val=""/>
+      <w:lvlJc w:val="left"/>
+      <w:pPr>
+        <w:ind w:left="5040" w:hanging="360"/>
+      </w:pPr>
+      <w:rPr>
+        <w:rFonts w:ascii="Symbol" w:hAnsi="Symbol" w:hint="default"/>
+      </w:rPr>
+    </w:lvl>
+    <w:lvl w:ilvl="7" w:tplc="04250003" w:tentative="1">
+      <w:start w:val="1"/>
+      <w:numFmt w:val="bullet"/>
+      <w:lvlText w:val="o"/>
+      <w:lvlJc w:val="left"/>
+      <w:pPr>
+        <w:ind w:left="5760" w:hanging="360"/>
+      </w:pPr>
+      <w:rPr>
+        <w:rFonts w:ascii="Courier New" w:hAnsi="Courier New" w:cs="Courier New" w:hint="default"/>
+      </w:rPr>
+    </w:lvl>
+    <w:lvl w:ilvl="8" w:tplc="04250005" w:tentative="1">
+      <w:start w:val="1"/>
+      <w:numFmt w:val="bullet"/>
+      <w:lvlText w:val=""/>
+      <w:lvlJc w:val="left"/>
+      <w:pPr>
+        <w:ind w:left="6480" w:hanging="360"/>
+      </w:pPr>
+      <w:rPr>
+        <w:rFonts w:ascii="Wingdings" w:hAnsi="Wingdings" w:hint="default"/>
+      </w:rPr>
+    </w:lvl>
+  </w:abstractNum>
+  <w:abstractNum w:abstractNumId="3" w15:restartNumberingAfterBreak="0">
+    <w:nsid w:val="254202D1"/>
+    <w:multiLevelType w:val="hybridMultilevel"/>
+    <w:tmpl w:val="6400C022"/>
+    <w:lvl w:ilvl="0" w:tplc="04250001">
+      <w:start w:val="1"/>
+      <w:numFmt w:val="bullet"/>
+      <w:lvlText w:val=""/>
+      <w:lvlJc w:val="left"/>
+      <w:pPr>
+        <w:ind w:left="720" w:hanging="360"/>
+      </w:pPr>
+      <w:rPr>
+        <w:rFonts w:ascii="Symbol" w:hAnsi="Symbol" w:hint="default"/>
+      </w:rPr>
+    </w:lvl>
+    <w:lvl w:ilvl="1" w:tplc="04250003" w:tentative="1">
+      <w:start w:val="1"/>
+      <w:numFmt w:val="bullet"/>
+      <w:lvlText w:val="o"/>
+      <w:lvlJc w:val="left"/>
+      <w:pPr>
+        <w:ind w:left="1440" w:hanging="360"/>
+      </w:pPr>
+      <w:rPr>
+        <w:rFonts w:ascii="Courier New" w:hAnsi="Courier New" w:cs="Courier New" w:hint="default"/>
+      </w:rPr>
+    </w:lvl>
+    <w:lvl w:ilvl="2" w:tplc="04250005" w:tentative="1">
+      <w:start w:val="1"/>
+      <w:numFmt w:val="bullet"/>
+      <w:lvlText w:val=""/>
+      <w:lvlJc w:val="left"/>
+      <w:pPr>
+        <w:ind w:left="2160" w:hanging="360"/>
+      </w:pPr>
+      <w:rPr>
+        <w:rFonts w:ascii="Wingdings" w:hAnsi="Wingdings" w:hint="default"/>
+      </w:rPr>
+    </w:lvl>
+    <w:lvl w:ilvl="3" w:tplc="04250001" w:tentative="1">
+      <w:start w:val="1"/>
+      <w:numFmt w:val="bullet"/>
+      <w:lvlText w:val=""/>
+      <w:lvlJc w:val="left"/>
+      <w:pPr>
+        <w:ind w:left="2880" w:hanging="360"/>
+      </w:pPr>
+      <w:rPr>
+        <w:rFonts w:ascii="Symbol" w:hAnsi="Symbol" w:hint="default"/>
+      </w:rPr>
+    </w:lvl>
+    <w:lvl w:ilvl="4" w:tplc="04250003" w:tentative="1">
+      <w:start w:val="1"/>
+      <w:numFmt w:val="bullet"/>
+      <w:lvlText w:val="o"/>
+      <w:lvlJc w:val="left"/>
+      <w:pPr>
+        <w:ind w:left="3600" w:hanging="360"/>
+      </w:pPr>
+      <w:rPr>
+        <w:rFonts w:ascii="Courier New" w:hAnsi="Courier New" w:cs="Courier New" w:hint="default"/>
+      </w:rPr>
+    </w:lvl>
+    <w:lvl w:ilvl="5" w:tplc="04250005" w:tentative="1">
+      <w:start w:val="1"/>
+      <w:numFmt w:val="bullet"/>
+      <w:lvlText w:val=""/>
+      <w:lvlJc w:val="left"/>
+      <w:pPr>
+        <w:ind w:left="4320" w:hanging="360"/>
+      </w:pPr>
+      <w:rPr>
+        <w:rFonts w:ascii="Wingdings" w:hAnsi="Wingdings" w:hint="default"/>
+      </w:rPr>
+    </w:lvl>
+    <w:lvl w:ilvl="6" w:tplc="04250001" w:tentative="1">
+      <w:start w:val="1"/>
+      <w:numFmt w:val="bullet"/>
+      <w:lvlText w:val=""/>
+      <w:lvlJc w:val="left"/>
+      <w:pPr>
+        <w:ind w:left="5040" w:hanging="360"/>
+      </w:pPr>
+      <w:rPr>
+        <w:rFonts w:ascii="Symbol" w:hAnsi="Symbol" w:hint="default"/>
+      </w:rPr>
+    </w:lvl>
+    <w:lvl w:ilvl="7" w:tplc="04250003" w:tentative="1">
+      <w:start w:val="1"/>
+      <w:numFmt w:val="bullet"/>
+      <w:lvlText w:val="o"/>
+      <w:lvlJc w:val="left"/>
+      <w:pPr>
+        <w:ind w:left="5760" w:hanging="360"/>
+      </w:pPr>
+      <w:rPr>
+        <w:rFonts w:ascii="Courier New" w:hAnsi="Courier New" w:cs="Courier New" w:hint="default"/>
+      </w:rPr>
+    </w:lvl>
+    <w:lvl w:ilvl="8" w:tplc="04250005" w:tentative="1">
+      <w:start w:val="1"/>
+      <w:numFmt w:val="bullet"/>
+      <w:lvlText w:val=""/>
+      <w:lvlJc w:val="left"/>
+      <w:pPr>
+        <w:ind w:left="6480" w:hanging="360"/>
+      </w:pPr>
+      <w:rPr>
+        <w:rFonts w:ascii="Wingdings" w:hAnsi="Wingdings" w:hint="default"/>
+      </w:rPr>
+    </w:lvl>
+  </w:abstractNum>
+  <w:abstractNum w:abstractNumId="4" w15:restartNumberingAfterBreak="0">
+    <w:nsid w:val="2BEF3C56"/>
+    <w:multiLevelType w:val="hybridMultilevel"/>
+    <w:tmpl w:val="C9BCBCE4"/>
+    <w:lvl w:ilvl="0" w:tplc="04250001">
+      <w:start w:val="1"/>
+      <w:numFmt w:val="bullet"/>
+      <w:lvlText w:val=""/>
+      <w:lvlJc w:val="left"/>
+      <w:pPr>
+        <w:ind w:left="720" w:hanging="360"/>
+      </w:pPr>
+      <w:rPr>
+        <w:rFonts w:ascii="Symbol" w:hAnsi="Symbol" w:hint="default"/>
+      </w:rPr>
+    </w:lvl>
+    <w:lvl w:ilvl="1" w:tplc="04250003" w:tentative="1">
+      <w:start w:val="1"/>
+      <w:numFmt w:val="bullet"/>
+      <w:lvlText w:val="o"/>
+      <w:lvlJc w:val="left"/>
+      <w:pPr>
+        <w:ind w:left="1440" w:hanging="360"/>
+      </w:pPr>
+      <w:rPr>
+        <w:rFonts w:ascii="Courier New" w:hAnsi="Courier New" w:cs="Courier New" w:hint="default"/>
+      </w:rPr>
+    </w:lvl>
+    <w:lvl w:ilvl="2" w:tplc="04250005" w:tentative="1">
+      <w:start w:val="1"/>
+      <w:numFmt w:val="bullet"/>
+      <w:lvlText w:val=""/>
+      <w:lvlJc w:val="left"/>
+      <w:pPr>
+        <w:ind w:left="2160" w:hanging="360"/>
+      </w:pPr>
+      <w:rPr>
+        <w:rFonts w:ascii="Wingdings" w:hAnsi="Wingdings" w:hint="default"/>
+      </w:rPr>
+    </w:lvl>
+    <w:lvl w:ilvl="3" w:tplc="04250001" w:tentative="1">
+      <w:start w:val="1"/>
+      <w:numFmt w:val="bullet"/>
+      <w:lvlText w:val=""/>
+      <w:lvlJc w:val="left"/>
+      <w:pPr>
+        <w:ind w:left="2880" w:hanging="360"/>
+      </w:pPr>
+      <w:rPr>
+        <w:rFonts w:ascii="Symbol" w:hAnsi="Symbol" w:hint="default"/>
+      </w:rPr>
+    </w:lvl>
+    <w:lvl w:ilvl="4" w:tplc="04250003" w:tentative="1">
+      <w:start w:val="1"/>
+      <w:numFmt w:val="bullet"/>
+      <w:lvlText w:val="o"/>
+      <w:lvlJc w:val="left"/>
+      <w:pPr>
+        <w:ind w:left="3600" w:hanging="360"/>
+      </w:pPr>
+      <w:rPr>
+        <w:rFonts w:ascii="Courier New" w:hAnsi="Courier New" w:cs="Courier New" w:hint="default"/>
+      </w:rPr>
+    </w:lvl>
+    <w:lvl w:ilvl="5" w:tplc="04250005" w:tentative="1">
+      <w:start w:val="1"/>
+      <w:numFmt w:val="bullet"/>
+      <w:lvlText w:val=""/>
+      <w:lvlJc w:val="left"/>
+      <w:pPr>
+        <w:ind w:left="4320" w:hanging="360"/>
+      </w:pPr>
+      <w:rPr>
+        <w:rFonts w:ascii="Wingdings" w:hAnsi="Wingdings" w:hint="default"/>
+      </w:rPr>
+    </w:lvl>
+    <w:lvl w:ilvl="6" w:tplc="04250001" w:tentative="1">
+      <w:start w:val="1"/>
+      <w:numFmt w:val="bullet"/>
+      <w:lvlText w:val=""/>
+      <w:lvlJc w:val="left"/>
+      <w:pPr>
+        <w:ind w:left="5040" w:hanging="360"/>
+      </w:pPr>
+      <w:rPr>
+        <w:rFonts w:ascii="Symbol" w:hAnsi="Symbol" w:hint="default"/>
+      </w:rPr>
+    </w:lvl>
+    <w:lvl w:ilvl="7" w:tplc="04250003" w:tentative="1">
+      <w:start w:val="1"/>
+      <w:numFmt w:val="bullet"/>
+      <w:lvlText w:val="o"/>
+      <w:lvlJc w:val="left"/>
+      <w:pPr>
+        <w:ind w:left="5760" w:hanging="360"/>
+      </w:pPr>
+      <w:rPr>
+        <w:rFonts w:ascii="Courier New" w:hAnsi="Courier New" w:cs="Courier New" w:hint="default"/>
+      </w:rPr>
+    </w:lvl>
+    <w:lvl w:ilvl="8" w:tplc="04250005" w:tentative="1">
+      <w:start w:val="1"/>
+      <w:numFmt w:val="bullet"/>
+      <w:lvlText w:val=""/>
+      <w:lvlJc w:val="left"/>
+      <w:pPr>
+        <w:ind w:left="6480" w:hanging="360"/>
+      </w:pPr>
+      <w:rPr>
+        <w:rFonts w:ascii="Wingdings" w:hAnsi="Wingdings" w:hint="default"/>
+      </w:rPr>
+    </w:lvl>
+  </w:abstractNum>
+  <w:abstractNum w:abstractNumId="5" w15:restartNumberingAfterBreak="0">
+    <w:nsid w:val="302E0340"/>
+    <w:multiLevelType w:val="hybridMultilevel"/>
+    <w:tmpl w:val="BC9ADA7E"/>
+    <w:lvl w:ilvl="0" w:tplc="04250001">
+      <w:start w:val="1"/>
+      <w:numFmt w:val="bullet"/>
+      <w:lvlText w:val=""/>
+      <w:lvlJc w:val="left"/>
+      <w:pPr>
+        <w:ind w:left="720" w:hanging="360"/>
+      </w:pPr>
+      <w:rPr>
+        <w:rFonts w:ascii="Symbol" w:hAnsi="Symbol" w:hint="default"/>
+      </w:rPr>
+    </w:lvl>
+    <w:lvl w:ilvl="1" w:tplc="04250003" w:tentative="1">
+      <w:start w:val="1"/>
+      <w:numFmt w:val="bullet"/>
+      <w:lvlText w:val="o"/>
+      <w:lvlJc w:val="left"/>
+      <w:pPr>
+        <w:ind w:left="1440" w:hanging="360"/>
+      </w:pPr>
+      <w:rPr>
+        <w:rFonts w:ascii="Courier New" w:hAnsi="Courier New" w:cs="Courier New" w:hint="default"/>
+      </w:rPr>
+    </w:lvl>
+    <w:lvl w:ilvl="2" w:tplc="04250005" w:tentative="1">
+      <w:start w:val="1"/>
+      <w:numFmt w:val="bullet"/>
+      <w:lvlText w:val=""/>
+      <w:lvlJc w:val="left"/>
+      <w:pPr>
+        <w:ind w:left="2160" w:hanging="360"/>
+      </w:pPr>
+      <w:rPr>
+        <w:rFonts w:ascii="Wingdings" w:hAnsi="Wingdings" w:hint="default"/>
+      </w:rPr>
+    </w:lvl>
+    <w:lvl w:ilvl="3" w:tplc="04250001" w:tentative="1">
+      <w:start w:val="1"/>
+      <w:numFmt w:val="bullet"/>
+      <w:lvlText w:val=""/>
+      <w:lvlJc w:val="left"/>
+      <w:pPr>
+        <w:ind w:left="2880" w:hanging="360"/>
+      </w:pPr>
+      <w:rPr>
+        <w:rFonts w:ascii="Symbol" w:hAnsi="Symbol" w:hint="default"/>
+      </w:rPr>
+    </w:lvl>
+    <w:lvl w:ilvl="4" w:tplc="04250003" w:tentative="1">
+      <w:start w:val="1"/>
+      <w:numFmt w:val="bullet"/>
+      <w:lvlText w:val="o"/>
+      <w:lvlJc w:val="left"/>
+      <w:pPr>
+        <w:ind w:left="3600" w:hanging="360"/>
+      </w:pPr>
+      <w:rPr>
+        <w:rFonts w:ascii="Courier New" w:hAnsi="Courier New" w:cs="Courier New" w:hint="default"/>
+      </w:rPr>
+    </w:lvl>
+    <w:lvl w:ilvl="5" w:tplc="04250005" w:tentative="1">
+      <w:start w:val="1"/>
+      <w:numFmt w:val="bullet"/>
+      <w:lvlText w:val=""/>
+      <w:lvlJc w:val="left"/>
+      <w:pPr>
+        <w:ind w:left="4320" w:hanging="360"/>
+      </w:pPr>
+      <w:rPr>
+        <w:rFonts w:ascii="Wingdings" w:hAnsi="Wingdings" w:hint="default"/>
+      </w:rPr>
+    </w:lvl>
+    <w:lvl w:ilvl="6" w:tplc="04250001" w:tentative="1">
+      <w:start w:val="1"/>
+      <w:numFmt w:val="bullet"/>
+      <w:lvlText w:val=""/>
+      <w:lvlJc w:val="left"/>
+      <w:pPr>
+        <w:ind w:left="5040" w:hanging="360"/>
+      </w:pPr>
+      <w:rPr>
+        <w:rFonts w:ascii="Symbol" w:hAnsi="Symbol" w:hint="default"/>
+      </w:rPr>
+    </w:lvl>
+    <w:lvl w:ilvl="7" w:tplc="04250003" w:tentative="1">
+      <w:start w:val="1"/>
+      <w:numFmt w:val="bullet"/>
+      <w:lvlText w:val="o"/>
+      <w:lvlJc w:val="left"/>
+      <w:pPr>
+        <w:ind w:left="5760" w:hanging="360"/>
+      </w:pPr>
+      <w:rPr>
+        <w:rFonts w:ascii="Courier New" w:hAnsi="Courier New" w:cs="Courier New" w:hint="default"/>
+      </w:rPr>
+    </w:lvl>
+    <w:lvl w:ilvl="8" w:tplc="04250005" w:tentative="1">
+      <w:start w:val="1"/>
+      <w:numFmt w:val="bullet"/>
+      <w:lvlText w:val=""/>
+      <w:lvlJc w:val="left"/>
+      <w:pPr>
+        <w:ind w:left="6480" w:hanging="360"/>
+      </w:pPr>
+      <w:rPr>
+        <w:rFonts w:ascii="Wingdings" w:hAnsi="Wingdings" w:hint="default"/>
+      </w:rPr>
+    </w:lvl>
+  </w:abstractNum>
+  <w:abstractNum w:abstractNumId="6" w15:restartNumberingAfterBreak="0">
+    <w:nsid w:val="353D24CA"/>
+    <w:multiLevelType w:val="hybridMultilevel"/>
+    <w:tmpl w:val="45122ED8"/>
+    <w:lvl w:ilvl="0" w:tplc="04250001">
+      <w:start w:val="1"/>
+      <w:numFmt w:val="bullet"/>
+      <w:lvlText w:val=""/>
+      <w:lvlJc w:val="left"/>
+      <w:pPr>
+        <w:ind w:left="720" w:hanging="360"/>
+      </w:pPr>
+      <w:rPr>
+        <w:rFonts w:ascii="Symbol" w:hAnsi="Symbol" w:hint="default"/>
+      </w:rPr>
+    </w:lvl>
+    <w:lvl w:ilvl="1" w:tplc="04250003" w:tentative="1">
+      <w:start w:val="1"/>
+      <w:numFmt w:val="bullet"/>
+      <w:lvlText w:val="o"/>
+      <w:lvlJc w:val="left"/>
+      <w:pPr>
+        <w:ind w:left="1440" w:hanging="360"/>
+      </w:pPr>
+      <w:rPr>
+        <w:rFonts w:ascii="Courier New" w:hAnsi="Courier New" w:cs="Courier New" w:hint="default"/>
+      </w:rPr>
+    </w:lvl>
+    <w:lvl w:ilvl="2" w:tplc="04250005" w:tentative="1">
+      <w:start w:val="1"/>
+      <w:numFmt w:val="bullet"/>
+      <w:lvlText w:val=""/>
+      <w:lvlJc w:val="left"/>
+      <w:pPr>
+        <w:ind w:left="2160" w:hanging="360"/>
+      </w:pPr>
+      <w:rPr>
+        <w:rFonts w:ascii="Wingdings" w:hAnsi="Wingdings" w:hint="default"/>
+      </w:rPr>
+    </w:lvl>
+    <w:lvl w:ilvl="3" w:tplc="04250001" w:tentative="1">
+      <w:start w:val="1"/>
+      <w:numFmt w:val="bullet"/>
+      <w:lvlText w:val=""/>
+      <w:lvlJc w:val="left"/>
+      <w:pPr>
+        <w:ind w:left="2880" w:hanging="360"/>
+      </w:pPr>
+      <w:rPr>
+        <w:rFonts w:ascii="Symbol" w:hAnsi="Symbol" w:hint="default"/>
+      </w:rPr>
+    </w:lvl>
+    <w:lvl w:ilvl="4" w:tplc="04250003" w:tentative="1">
+      <w:start w:val="1"/>
+      <w:numFmt w:val="bullet"/>
+      <w:lvlText w:val="o"/>
+      <w:lvlJc w:val="left"/>
+      <w:pPr>
+        <w:ind w:left="3600" w:hanging="360"/>
+      </w:pPr>
+      <w:rPr>
+        <w:rFonts w:ascii="Courier New" w:hAnsi="Courier New" w:cs="Courier New" w:hint="default"/>
+      </w:rPr>
+    </w:lvl>
+    <w:lvl w:ilvl="5" w:tplc="04250005" w:tentative="1">
+      <w:start w:val="1"/>
+      <w:numFmt w:val="bullet"/>
+      <w:lvlText w:val=""/>
+      <w:lvlJc w:val="left"/>
+      <w:pPr>
+        <w:ind w:left="4320" w:hanging="360"/>
+      </w:pPr>
+      <w:rPr>
+        <w:rFonts w:ascii="Wingdings" w:hAnsi="Wingdings" w:hint="default"/>
+      </w:rPr>
+    </w:lvl>
+    <w:lvl w:ilvl="6" w:tplc="04250001" w:tentative="1">
+      <w:start w:val="1"/>
+      <w:numFmt w:val="bullet"/>
+      <w:lvlText w:val=""/>
+      <w:lvlJc w:val="left"/>
+      <w:pPr>
+        <w:ind w:left="5040" w:hanging="360"/>
+      </w:pPr>
+      <w:rPr>
+        <w:rFonts w:ascii="Symbol" w:hAnsi="Symbol" w:hint="default"/>
+      </w:rPr>
+    </w:lvl>
+    <w:lvl w:ilvl="7" w:tplc="04250003" w:tentative="1">
+      <w:start w:val="1"/>
+      <w:numFmt w:val="bullet"/>
+      <w:lvlText w:val="o"/>
+      <w:lvlJc w:val="left"/>
+      <w:pPr>
+        <w:ind w:left="5760" w:hanging="360"/>
+      </w:pPr>
+      <w:rPr>
+        <w:rFonts w:ascii="Courier New" w:hAnsi="Courier New" w:cs="Courier New" w:hint="default"/>
+      </w:rPr>
+    </w:lvl>
+    <w:lvl w:ilvl="8" w:tplc="04250005" w:tentative="1">
+      <w:start w:val="1"/>
+      <w:numFmt w:val="bullet"/>
+      <w:lvlText w:val=""/>
+      <w:lvlJc w:val="left"/>
+      <w:pPr>
+        <w:ind w:left="6480" w:hanging="360"/>
+      </w:pPr>
+      <w:rPr>
+        <w:rFonts w:ascii="Wingdings" w:hAnsi="Wingdings" w:hint="default"/>
+      </w:rPr>
+    </w:lvl>
+  </w:abstractNum>
+  <w:abstractNum w:abstractNumId="7" w15:restartNumberingAfterBreak="0">
+    <w:nsid w:val="3628581A"/>
+    <w:multiLevelType w:val="hybridMultilevel"/>
+    <w:tmpl w:val="7130B34A"/>
+    <w:lvl w:ilvl="0" w:tplc="04250001">
+      <w:start w:val="1"/>
+      <w:numFmt w:val="bullet"/>
+      <w:lvlText w:val=""/>
+      <w:lvlJc w:val="left"/>
+      <w:pPr>
+        <w:ind w:left="720" w:hanging="360"/>
+      </w:pPr>
+      <w:rPr>
+        <w:rFonts w:ascii="Symbol" w:hAnsi="Symbol" w:hint="default"/>
+      </w:rPr>
+    </w:lvl>
+    <w:lvl w:ilvl="1" w:tplc="04250003" w:tentative="1">
+      <w:start w:val="1"/>
+      <w:numFmt w:val="bullet"/>
+      <w:lvlText w:val="o"/>
+      <w:lvlJc w:val="left"/>
+      <w:pPr>
+        <w:ind w:left="1440" w:hanging="360"/>
+      </w:pPr>
+      <w:rPr>
+        <w:rFonts w:ascii="Courier New" w:hAnsi="Courier New" w:cs="Courier New" w:hint="default"/>
+      </w:rPr>
+    </w:lvl>
+    <w:lvl w:ilvl="2" w:tplc="04250005" w:tentative="1">
+      <w:start w:val="1"/>
+      <w:numFmt w:val="bullet"/>
+      <w:lvlText w:val=""/>
+      <w:lvlJc w:val="left"/>
+      <w:pPr>
+        <w:ind w:left="2160" w:hanging="360"/>
+      </w:pPr>
+      <w:rPr>
+        <w:rFonts w:ascii="Wingdings" w:hAnsi="Wingdings" w:hint="default"/>
+      </w:rPr>
+    </w:lvl>
+    <w:lvl w:ilvl="3" w:tplc="04250001" w:tentative="1">
+      <w:start w:val="1"/>
+      <w:numFmt w:val="bullet"/>
+      <w:lvlText w:val=""/>
+      <w:lvlJc w:val="left"/>
+      <w:pPr>
+        <w:ind w:left="2880" w:hanging="360"/>
+      </w:pPr>
+      <w:rPr>
+        <w:rFonts w:ascii="Symbol" w:hAnsi="Symbol" w:hint="default"/>
+      </w:rPr>
+    </w:lvl>
+    <w:lvl w:ilvl="4" w:tplc="04250003" w:tentative="1">
+      <w:start w:val="1"/>
+      <w:numFmt w:val="bullet"/>
+      <w:lvlText w:val="o"/>
+      <w:lvlJc w:val="left"/>
+      <w:pPr>
+        <w:ind w:left="3600" w:hanging="360"/>
+      </w:pPr>
+      <w:rPr>
+        <w:rFonts w:ascii="Courier New" w:hAnsi="Courier New" w:cs="Courier New" w:hint="default"/>
+      </w:rPr>
+    </w:lvl>
+    <w:lvl w:ilvl="5" w:tplc="04250005" w:tentative="1">
+      <w:start w:val="1"/>
+      <w:numFmt w:val="bullet"/>
+      <w:lvlText w:val=""/>
+      <w:lvlJc w:val="left"/>
+      <w:pPr>
+        <w:ind w:left="4320" w:hanging="360"/>
+      </w:pPr>
+      <w:rPr>
+        <w:rFonts w:ascii="Wingdings" w:hAnsi="Wingdings" w:hint="default"/>
+      </w:rPr>
+    </w:lvl>
+    <w:lvl w:ilvl="6" w:tplc="04250001" w:tentative="1">
+      <w:start w:val="1"/>
+      <w:numFmt w:val="bullet"/>
+      <w:lvlText w:val=""/>
+      <w:lvlJc w:val="left"/>
+      <w:pPr>
+        <w:ind w:left="5040" w:hanging="360"/>
+      </w:pPr>
+      <w:rPr>
+        <w:rFonts w:ascii="Symbol" w:hAnsi="Symbol" w:hint="default"/>
+      </w:rPr>
+    </w:lvl>
+    <w:lvl w:ilvl="7" w:tplc="04250003" w:tentative="1">
+      <w:start w:val="1"/>
+      <w:numFmt w:val="bullet"/>
+      <w:lvlText w:val="o"/>
+      <w:lvlJc w:val="left"/>
+      <w:pPr>
+        <w:ind w:left="5760" w:hanging="360"/>
+      </w:pPr>
+      <w:rPr>
+        <w:rFonts w:ascii="Courier New" w:hAnsi="Courier New" w:cs="Courier New" w:hint="default"/>
+      </w:rPr>
+    </w:lvl>
+    <w:lvl w:ilvl="8" w:tplc="04250005" w:tentative="1">
+      <w:start w:val="1"/>
+      <w:numFmt w:val="bullet"/>
+      <w:lvlText w:val=""/>
+      <w:lvlJc w:val="left"/>
+      <w:pPr>
+        <w:ind w:left="6480" w:hanging="360"/>
+      </w:pPr>
+      <w:rPr>
+        <w:rFonts w:ascii="Wingdings" w:hAnsi="Wingdings" w:hint="default"/>
+      </w:rPr>
+    </w:lvl>
+  </w:abstractNum>
+  <w:abstractNum w:abstractNumId="8" w15:restartNumberingAfterBreak="0">
+    <w:nsid w:val="45907658"/>
+    <w:multiLevelType w:val="hybridMultilevel"/>
+    <w:tmpl w:val="A9886540"/>
+    <w:lvl w:ilvl="0" w:tplc="04250001">
+      <w:start w:val="1"/>
+      <w:numFmt w:val="bullet"/>
+      <w:lvlText w:val=""/>
+      <w:lvlJc w:val="left"/>
+      <w:pPr>
+        <w:ind w:left="720" w:hanging="360"/>
+      </w:pPr>
+      <w:rPr>
+        <w:rFonts w:ascii="Symbol" w:hAnsi="Symbol" w:hint="default"/>
+      </w:rPr>
+    </w:lvl>
+    <w:lvl w:ilvl="1" w:tplc="04250003" w:tentative="1">
+      <w:start w:val="1"/>
+      <w:numFmt w:val="bullet"/>
+      <w:lvlText w:val="o"/>
+      <w:lvlJc w:val="left"/>
+      <w:pPr>
+        <w:ind w:left="1440" w:hanging="360"/>
+      </w:pPr>
+      <w:rPr>
+        <w:rFonts w:ascii="Courier New" w:hAnsi="Courier New" w:cs="Courier New" w:hint="default"/>
+      </w:rPr>
+    </w:lvl>
+    <w:lvl w:ilvl="2" w:tplc="04250005" w:tentative="1">
+      <w:start w:val="1"/>
+      <w:numFmt w:val="bullet"/>
+      <w:lvlText w:val=""/>
+      <w:lvlJc w:val="left"/>
+      <w:pPr>
+        <w:ind w:left="2160" w:hanging="360"/>
+      </w:pPr>
+      <w:rPr>
+        <w:rFonts w:ascii="Wingdings" w:hAnsi="Wingdings" w:hint="default"/>
+      </w:rPr>
+    </w:lvl>
+    <w:lvl w:ilvl="3" w:tplc="04250001" w:tentative="1">
+      <w:start w:val="1"/>
+      <w:numFmt w:val="bullet"/>
+      <w:lvlText w:val=""/>
+      <w:lvlJc w:val="left"/>
+      <w:pPr>
+        <w:ind w:left="2880" w:hanging="360"/>
+      </w:pPr>
+      <w:rPr>
+        <w:rFonts w:ascii="Symbol" w:hAnsi="Symbol" w:hint="default"/>
+      </w:rPr>
+    </w:lvl>
+    <w:lvl w:ilvl="4" w:tplc="04250003" w:tentative="1">
+      <w:start w:val="1"/>
+      <w:numFmt w:val="bullet"/>
+      <w:lvlText w:val="o"/>
+      <w:lvlJc w:val="left"/>
+      <w:pPr>
+        <w:ind w:left="3600" w:hanging="360"/>
+      </w:pPr>
+      <w:rPr>
+        <w:rFonts w:ascii="Courier New" w:hAnsi="Courier New" w:cs="Courier New" w:hint="default"/>
+      </w:rPr>
+    </w:lvl>
+    <w:lvl w:ilvl="5" w:tplc="04250005" w:tentative="1">
+      <w:start w:val="1"/>
+      <w:numFmt w:val="bullet"/>
+      <w:lvlText w:val=""/>
+      <w:lvlJc w:val="left"/>
+      <w:pPr>
+        <w:ind w:left="4320" w:hanging="360"/>
+      </w:pPr>
+      <w:rPr>
+        <w:rFonts w:ascii="Wingdings" w:hAnsi="Wingdings" w:hint="default"/>
+      </w:rPr>
+    </w:lvl>
+    <w:lvl w:ilvl="6" w:tplc="04250001" w:tentative="1">
+      <w:start w:val="1"/>
+      <w:numFmt w:val="bullet"/>
+      <w:lvlText w:val=""/>
+      <w:lvlJc w:val="left"/>
+      <w:pPr>
+        <w:ind w:left="5040" w:hanging="360"/>
+      </w:pPr>
+      <w:rPr>
+        <w:rFonts w:ascii="Symbol" w:hAnsi="Symbol" w:hint="default"/>
+      </w:rPr>
+    </w:lvl>
+    <w:lvl w:ilvl="7" w:tplc="04250003" w:tentative="1">
+      <w:start w:val="1"/>
+      <w:numFmt w:val="bullet"/>
+      <w:lvlText w:val="o"/>
+      <w:lvlJc w:val="left"/>
+      <w:pPr>
+        <w:ind w:left="5760" w:hanging="360"/>
+      </w:pPr>
+      <w:rPr>
+        <w:rFonts w:ascii="Courier New" w:hAnsi="Courier New" w:cs="Courier New" w:hint="default"/>
+      </w:rPr>
+    </w:lvl>
+    <w:lvl w:ilvl="8" w:tplc="04250005" w:tentative="1">
+      <w:start w:val="1"/>
+      <w:numFmt w:val="bullet"/>
+      <w:lvlText w:val=""/>
+      <w:lvlJc w:val="left"/>
+      <w:pPr>
+        <w:ind w:left="6480" w:hanging="360"/>
+      </w:pPr>
+      <w:rPr>
+        <w:rFonts w:ascii="Wingdings" w:hAnsi="Wingdings" w:hint="default"/>
+      </w:rPr>
+    </w:lvl>
+  </w:abstractNum>
+  <w:abstractNum w:abstractNumId="9" w15:restartNumberingAfterBreak="0">
+    <w:nsid w:val="5B98106F"/>
+    <w:multiLevelType w:val="hybridMultilevel"/>
+    <w:tmpl w:val="3F5AC97C"/>
+    <w:lvl w:ilvl="0" w:tplc="04250001">
+      <w:start w:val="1"/>
+      <w:numFmt w:val="bullet"/>
+      <w:lvlText w:val=""/>
+      <w:lvlJc w:val="left"/>
+      <w:pPr>
+        <w:ind w:left="720" w:hanging="360"/>
+      </w:pPr>
+      <w:rPr>
+        <w:rFonts w:ascii="Symbol" w:hAnsi="Symbol" w:hint="default"/>
+      </w:rPr>
+    </w:lvl>
+    <w:lvl w:ilvl="1" w:tplc="04250003" w:tentative="1">
+      <w:start w:val="1"/>
+      <w:numFmt w:val="bullet"/>
+      <w:lvlText w:val="o"/>
+      <w:lvlJc w:val="left"/>
+      <w:pPr>
+        <w:ind w:left="1440" w:hanging="360"/>
+      </w:pPr>
+      <w:rPr>
+        <w:rFonts w:ascii="Courier New" w:hAnsi="Courier New" w:cs="Courier New" w:hint="default"/>
+      </w:rPr>
+    </w:lvl>
+    <w:lvl w:ilvl="2" w:tplc="04250005" w:tentative="1">
+      <w:start w:val="1"/>
+      <w:numFmt w:val="bullet"/>
+      <w:lvlText w:val=""/>
+      <w:lvlJc w:val="left"/>
+      <w:pPr>
+        <w:ind w:left="2160" w:hanging="360"/>
+      </w:pPr>
+      <w:rPr>
+        <w:rFonts w:ascii="Wingdings" w:hAnsi="Wingdings" w:hint="default"/>
+      </w:rPr>
+    </w:lvl>
+    <w:lvl w:ilvl="3" w:tplc="04250001" w:tentative="1">
+      <w:start w:val="1"/>
+      <w:numFmt w:val="bullet"/>
+      <w:lvlText w:val=""/>
+      <w:lvlJc w:val="left"/>
+      <w:pPr>
+        <w:ind w:left="2880" w:hanging="360"/>
+      </w:pPr>
+      <w:rPr>
+        <w:rFonts w:ascii="Symbol" w:hAnsi="Symbol" w:hint="default"/>
+      </w:rPr>
+    </w:lvl>
+    <w:lvl w:ilvl="4" w:tplc="04250003" w:tentative="1">
+      <w:start w:val="1"/>
+      <w:numFmt w:val="bullet"/>
+      <w:lvlText w:val="o"/>
+      <w:lvlJc w:val="left"/>
+      <w:pPr>
+        <w:ind w:left="3600" w:hanging="360"/>
+      </w:pPr>
+      <w:rPr>
+        <w:rFonts w:ascii="Courier New" w:hAnsi="Courier New" w:cs="Courier New" w:hint="default"/>
+      </w:rPr>
+    </w:lvl>
+    <w:lvl w:ilvl="5" w:tplc="04250005" w:tentative="1">
+      <w:start w:val="1"/>
+      <w:numFmt w:val="bullet"/>
+      <w:lvlText w:val=""/>
+      <w:lvlJc w:val="left"/>
+      <w:pPr>
+        <w:ind w:left="4320" w:hanging="360"/>
+      </w:pPr>
+      <w:rPr>
+        <w:rFonts w:ascii="Wingdings" w:hAnsi="Wingdings" w:hint="default"/>
+      </w:rPr>
+    </w:lvl>
+    <w:lvl w:ilvl="6" w:tplc="04250001" w:tentative="1">
+      <w:start w:val="1"/>
+      <w:numFmt w:val="bullet"/>
+      <w:lvlText w:val=""/>
+      <w:lvlJc w:val="left"/>
+      <w:pPr>
+        <w:ind w:left="5040" w:hanging="360"/>
+      </w:pPr>
+      <w:rPr>
+        <w:rFonts w:ascii="Symbol" w:hAnsi="Symbol" w:hint="default"/>
+      </w:rPr>
+    </w:lvl>
+    <w:lvl w:ilvl="7" w:tplc="04250003" w:tentative="1">
+      <w:start w:val="1"/>
+      <w:numFmt w:val="bullet"/>
+      <w:lvlText w:val="o"/>
+      <w:lvlJc w:val="left"/>
+      <w:pPr>
+        <w:ind w:left="5760" w:hanging="360"/>
+      </w:pPr>
+      <w:rPr>
+        <w:rFonts w:ascii="Courier New" w:hAnsi="Courier New" w:cs="Courier New" w:hint="default"/>
+      </w:rPr>
+    </w:lvl>
+    <w:lvl w:ilvl="8" w:tplc="04250005" w:tentative="1">
+      <w:start w:val="1"/>
+      <w:numFmt w:val="bullet"/>
+      <w:lvlText w:val=""/>
+      <w:lvlJc w:val="left"/>
+      <w:pPr>
+        <w:ind w:left="6480" w:hanging="360"/>
+      </w:pPr>
+      <w:rPr>
+        <w:rFonts w:ascii="Wingdings" w:hAnsi="Wingdings" w:hint="default"/>
+      </w:rPr>
+    </w:lvl>
+  </w:abstractNum>
+  <w:abstractNum w:abstractNumId="10" w15:restartNumberingAfterBreak="0">
+    <w:nsid w:val="6C596427"/>
+    <w:multiLevelType w:val="hybridMultilevel"/>
+    <w:tmpl w:val="F66E771E"/>
+    <w:lvl w:ilvl="0" w:tplc="04250001">
+      <w:start w:val="1"/>
+      <w:numFmt w:val="bullet"/>
+      <w:lvlText w:val=""/>
+      <w:lvlJc w:val="left"/>
+      <w:pPr>
+        <w:ind w:left="720" w:hanging="360"/>
+      </w:pPr>
+      <w:rPr>
+        <w:rFonts w:ascii="Symbol" w:hAnsi="Symbol" w:hint="default"/>
+      </w:rPr>
+    </w:lvl>
+    <w:lvl w:ilvl="1" w:tplc="04250003" w:tentative="1">
+      <w:start w:val="1"/>
+      <w:numFmt w:val="bullet"/>
+      <w:lvlText w:val="o"/>
+      <w:lvlJc w:val="left"/>
+      <w:pPr>
+        <w:ind w:left="1440" w:hanging="360"/>
+      </w:pPr>
+      <w:rPr>
+        <w:rFonts w:ascii="Courier New" w:hAnsi="Courier New" w:cs="Courier New" w:hint="default"/>
+      </w:rPr>
+    </w:lvl>
+    <w:lvl w:ilvl="2" w:tplc="04250005" w:tentative="1">
+      <w:start w:val="1"/>
+      <w:numFmt w:val="bullet"/>
+      <w:lvlText w:val=""/>
+      <w:lvlJc w:val="left"/>
+      <w:pPr>
+        <w:ind w:left="2160" w:hanging="360"/>
+      </w:pPr>
+      <w:rPr>
+        <w:rFonts w:ascii="Wingdings" w:hAnsi="Wingdings" w:hint="default"/>
+      </w:rPr>
+    </w:lvl>
+    <w:lvl w:ilvl="3" w:tplc="04250001" w:tentative="1">
+      <w:start w:val="1"/>
+      <w:numFmt w:val="bullet"/>
+      <w:lvlText w:val=""/>
+      <w:lvlJc w:val="left"/>
+      <w:pPr>
+        <w:ind w:left="2880" w:hanging="360"/>
+      </w:pPr>
+      <w:rPr>
+        <w:rFonts w:ascii="Symbol" w:hAnsi="Symbol" w:hint="default"/>
+      </w:rPr>
+    </w:lvl>
+    <w:lvl w:ilvl="4" w:tplc="04250003" w:tentative="1">
+      <w:start w:val="1"/>
+      <w:numFmt w:val="bullet"/>
+      <w:lvlText w:val="o"/>
+      <w:lvlJc w:val="left"/>
+      <w:pPr>
+        <w:ind w:left="3600" w:hanging="360"/>
+      </w:pPr>
+      <w:rPr>
+        <w:rFonts w:ascii="Courier New" w:hAnsi="Courier New" w:cs="Courier New" w:hint="default"/>
+      </w:rPr>
+    </w:lvl>
+    <w:lvl w:ilvl="5" w:tplc="04250005" w:tentative="1">
+      <w:start w:val="1"/>
+      <w:numFmt w:val="bullet"/>
+      <w:lvlText w:val=""/>
+      <w:lvlJc w:val="left"/>
+      <w:pPr>
+        <w:ind w:left="4320" w:hanging="360"/>
+      </w:pPr>
+      <w:rPr>
+        <w:rFonts w:ascii="Wingdings" w:hAnsi="Wingdings" w:hint="default"/>
+      </w:rPr>
+    </w:lvl>
+    <w:lvl w:ilvl="6" w:tplc="04250001" w:tentative="1">
+      <w:start w:val="1"/>
+      <w:numFmt w:val="bullet"/>
+      <w:lvlText w:val=""/>
+      <w:lvlJc w:val="left"/>
+      <w:pPr>
+        <w:ind w:left="5040" w:hanging="360"/>
+      </w:pPr>
+      <w:rPr>
+        <w:rFonts w:ascii="Symbol" w:hAnsi="Symbol" w:hint="default"/>
+      </w:rPr>
+    </w:lvl>
+    <w:lvl w:ilvl="7" w:tplc="04250003" w:tentative="1">
+      <w:start w:val="1"/>
+      <w:numFmt w:val="bullet"/>
+      <w:lvlText w:val="o"/>
+      <w:lvlJc w:val="left"/>
+      <w:pPr>
+        <w:ind w:left="5760" w:hanging="360"/>
+      </w:pPr>
+      <w:rPr>
+        <w:rFonts w:ascii="Courier New" w:hAnsi="Courier New" w:cs="Courier New" w:hint="default"/>
+      </w:rPr>
+    </w:lvl>
+    <w:lvl w:ilvl="8" w:tplc="04250005" w:tentative="1">
+      <w:start w:val="1"/>
+      <w:numFmt w:val="bullet"/>
+      <w:lvlText w:val=""/>
+      <w:lvlJc w:val="left"/>
+      <w:pPr>
+        <w:ind w:left="6480" w:hanging="360"/>
+      </w:pPr>
+      <w:rPr>
+        <w:rFonts w:ascii="Wingdings" w:hAnsi="Wingdings" w:hint="default"/>
+      </w:rPr>
+    </w:lvl>
+  </w:abstractNum>
+  <w:num w:numId="1">
+    <w:abstractNumId w:val="0"/>
+  </w:num>
+  <w:num w:numId="2">
+    <w:abstractNumId w:val="1"/>
+  </w:num>
+  <w:num w:numId="3">
+    <w:abstractNumId w:val="5"/>
+  </w:num>
+  <w:num w:numId="4">
+    <w:abstractNumId w:val="4"/>
+  </w:num>
+  <w:num w:numId="5">
+    <w:abstractNumId w:val="9"/>
+  </w:num>
+  <w:num w:numId="6">
+    <w:abstractNumId w:val="3"/>
+  </w:num>
+  <w:num w:numId="7">
+    <w:abstractNumId w:val="7"/>
+  </w:num>
+  <w:num w:numId="8">
+    <w:abstractNumId w:val="6"/>
+  </w:num>
+  <w:num w:numId="9">
+    <w:abstractNumId w:val="10"/>
+  </w:num>
+  <w:num w:numId="10">
+    <w:abstractNumId w:val="2"/>
+  </w:num>
+  <w:num w:numId="11">
+    <w:abstractNumId w:val="8"/>
+  </w:num>
+</w:numbering>
 </file>
 
 <file path=word/styles.xml><?xml version="1.0" encoding="utf-8"?>
@@ -1007,6 +3428,17 @@
       <w:shd w:val="clear" w:color="auto" w:fill="E1DFDD"/>
     </w:rPr>
   </w:style>
+  <w:style w:type="paragraph" w:styleId="ListParagraph">
+    <w:name w:val="List Paragraph"/>
+    <w:basedOn w:val="Normal"/>
+    <w:uiPriority w:val="34"/>
+    <w:qFormat/>
+    <w:rsid w:val="00EB4726"/>
+    <w:pPr>
+      <w:ind w:left="720"/>
+      <w:contextualSpacing/>
+    </w:pPr>
+  </w:style>
 </w:styles>
 </file>
 

--- a/Melbourne Project.docx
+++ b/Melbourne Project.docx
@@ -285,21 +285,7 @@
         <w:rPr>
           <w:lang w:val="en-US"/>
         </w:rPr>
-        <w:t>method sold (</w:t>
-      </w:r>
-      <w:proofErr w:type="gramStart"/>
-      <w:r>
-        <w:rPr>
-          <w:lang w:val="en-US"/>
-        </w:rPr>
-        <w:t>e.g.</w:t>
-      </w:r>
-      <w:proofErr w:type="gramEnd"/>
-      <w:r>
-        <w:rPr>
-          <w:lang w:val="en-US"/>
-        </w:rPr>
-        <w:t xml:space="preserve"> sold after auction, withdrawn prior to auction, property sold)</w:t>
+        <w:t>method sold (e.g. sold after auction, withdrawn prior to auction, property sold)</w:t>
       </w:r>
     </w:p>
     <w:p>
@@ -347,6 +333,10 @@
     <w:p>
       <w:pPr>
         <w:pStyle w:val="Heading2"/>
+        <w:numPr>
+          <w:ilvl w:val="0"/>
+          <w:numId w:val="13"/>
+        </w:numPr>
         <w:rPr>
           <w:lang w:val="en-US"/>
         </w:rPr>
@@ -647,21 +637,7 @@
         <w:rPr>
           <w:lang w:val="en-US"/>
         </w:rPr>
-        <w:t xml:space="preserve">The following graph will display the </w:t>
-      </w:r>
-      <w:proofErr w:type="gramStart"/>
-      <w:r>
-        <w:rPr>
-          <w:lang w:val="en-US"/>
-        </w:rPr>
-        <w:t>amount</w:t>
-      </w:r>
-      <w:proofErr w:type="gramEnd"/>
-      <w:r>
-        <w:rPr>
-          <w:lang w:val="en-US"/>
-        </w:rPr>
-        <w:t xml:space="preserve"> of bathrooms in the given houses. Null values were omitted, so only values specified are shown:</w:t>
+        <w:t>The following graph will display the amount of bathrooms in the given houses. Null values were omitted, so only values specified are shown:</w:t>
       </w:r>
     </w:p>
     <w:p>
@@ -747,21 +723,7 @@
         <w:rPr>
           <w:lang w:val="en-US"/>
         </w:rPr>
-        <w:t xml:space="preserve"> marked to have no bathrooms, as shown on the graph. This would probably be specified as </w:t>
-      </w:r>
-      <w:proofErr w:type="gramStart"/>
-      <w:r>
-        <w:rPr>
-          <w:lang w:val="en-US"/>
-        </w:rPr>
-        <w:t>such, because</w:t>
-      </w:r>
-      <w:proofErr w:type="gramEnd"/>
-      <w:r>
-        <w:rPr>
-          <w:lang w:val="en-US"/>
-        </w:rPr>
-        <w:t xml:space="preserve"> the house being sold is perhaps still under development and the bathroom is not yet complete.</w:t>
+        <w:t xml:space="preserve"> marked to have no bathrooms, as shown on the graph. This would probably be specified as such, because the house being sold is perhaps still under development and the bathroom is not yet complete.</w:t>
       </w:r>
     </w:p>
     <w:p>
@@ -1043,6 +1005,10 @@
     <w:p>
       <w:pPr>
         <w:pStyle w:val="Heading2"/>
+        <w:numPr>
+          <w:ilvl w:val="1"/>
+          <w:numId w:val="14"/>
+        </w:numPr>
         <w:rPr>
           <w:lang w:val="en-US"/>
         </w:rPr>
@@ -1115,33 +1081,11 @@
           <w:lang w:val="en-US"/>
         </w:rPr>
       </w:pPr>
-      <w:proofErr w:type="spellStart"/>
-      <w:r>
-        <w:rPr>
-          <w:lang w:val="en-US"/>
-        </w:rPr>
-        <w:t>ModeResult</w:t>
-      </w:r>
-      <w:proofErr w:type="spellEnd"/>
-      <w:r>
-        <w:rPr>
-          <w:lang w:val="en-US"/>
-        </w:rPr>
-        <w:t>(mode=</w:t>
-      </w:r>
-      <w:proofErr w:type="gramStart"/>
-      <w:r>
-        <w:rPr>
-          <w:lang w:val="en-US"/>
-        </w:rPr>
-        <w:t>array(</w:t>
-      </w:r>
-      <w:proofErr w:type="gramEnd"/>
-      <w:r>
-        <w:rPr>
-          <w:lang w:val="en-US"/>
-        </w:rPr>
-        <w:t>[600000]), count=array([235]))</w:t>
+      <w:r>
+        <w:rPr>
+          <w:lang w:val="en-US"/>
+        </w:rPr>
+        <w:t>ModeResult(mode=array([600000]), count=array([235]))</w:t>
       </w:r>
     </w:p>
     <w:p>
@@ -1204,33 +1148,11 @@
           <w:lang w:val="en-US"/>
         </w:rPr>
       </w:pPr>
-      <w:proofErr w:type="spellStart"/>
-      <w:r>
-        <w:rPr>
-          <w:lang w:val="en-US"/>
-        </w:rPr>
-        <w:t>ModeResult</w:t>
-      </w:r>
-      <w:proofErr w:type="spellEnd"/>
-      <w:r>
-        <w:rPr>
-          <w:lang w:val="en-US"/>
-        </w:rPr>
-        <w:t>(mode=</w:t>
-      </w:r>
-      <w:proofErr w:type="gramStart"/>
-      <w:r>
-        <w:rPr>
-          <w:lang w:val="en-US"/>
-        </w:rPr>
-        <w:t>array(</w:t>
-      </w:r>
-      <w:proofErr w:type="gramEnd"/>
-      <w:r>
-        <w:rPr>
-          <w:lang w:val="en-US"/>
-        </w:rPr>
-        <w:t>[3]), count=array([15084]))</w:t>
+      <w:r>
+        <w:rPr>
+          <w:lang w:val="en-US"/>
+        </w:rPr>
+        <w:t>ModeResult(mode=array([3]), count=array([15084]))</w:t>
       </w:r>
     </w:p>
     <w:p>
@@ -1293,33 +1215,11 @@
           <w:lang w:val="en-US"/>
         </w:rPr>
       </w:pPr>
-      <w:proofErr w:type="spellStart"/>
-      <w:r>
-        <w:rPr>
-          <w:lang w:val="en-US"/>
-        </w:rPr>
-        <w:t>ModeResult</w:t>
-      </w:r>
-      <w:proofErr w:type="spellEnd"/>
-      <w:r>
-        <w:rPr>
-          <w:lang w:val="en-US"/>
-        </w:rPr>
-        <w:t>(mode=</w:t>
-      </w:r>
-      <w:proofErr w:type="gramStart"/>
-      <w:r>
-        <w:rPr>
-          <w:lang w:val="en-US"/>
-        </w:rPr>
-        <w:t>array(</w:t>
-      </w:r>
-      <w:proofErr w:type="gramEnd"/>
-      <w:r>
-        <w:rPr>
-          <w:lang w:val="en-US"/>
-        </w:rPr>
-        <w:t>[2]), count=array([12214]))</w:t>
+      <w:r>
+        <w:rPr>
+          <w:lang w:val="en-US"/>
+        </w:rPr>
+        <w:t>ModeResult(mode=array([2]), count=array([12214]))</w:t>
       </w:r>
     </w:p>
     <w:p>
@@ -1382,33 +1282,11 @@
           <w:lang w:val="en-US"/>
         </w:rPr>
       </w:pPr>
-      <w:proofErr w:type="spellStart"/>
-      <w:r>
-        <w:rPr>
-          <w:lang w:val="en-US"/>
-        </w:rPr>
-        <w:t>ModeResult</w:t>
-      </w:r>
-      <w:proofErr w:type="spellEnd"/>
-      <w:r>
-        <w:rPr>
-          <w:lang w:val="en-US"/>
-        </w:rPr>
-        <w:t>(mode=</w:t>
-      </w:r>
-      <w:proofErr w:type="gramStart"/>
-      <w:r>
-        <w:rPr>
-          <w:lang w:val="en-US"/>
-        </w:rPr>
-        <w:t>array(</w:t>
-      </w:r>
-      <w:proofErr w:type="gramEnd"/>
-      <w:r>
-        <w:rPr>
-          <w:lang w:val="en-US"/>
-        </w:rPr>
-        <w:t>[1]), count=array([12969]))</w:t>
+      <w:r>
+        <w:rPr>
+          <w:lang w:val="en-US"/>
+        </w:rPr>
+        <w:t>ModeResult(mode=array([1]), count=array([12969]))</w:t>
       </w:r>
     </w:p>
     <w:p>
@@ -1471,33 +1349,11 @@
           <w:lang w:val="en-US"/>
         </w:rPr>
       </w:pPr>
-      <w:proofErr w:type="spellStart"/>
-      <w:r>
-        <w:rPr>
-          <w:lang w:val="en-US"/>
-        </w:rPr>
-        <w:t>ModeResult</w:t>
-      </w:r>
-      <w:proofErr w:type="spellEnd"/>
-      <w:r>
-        <w:rPr>
-          <w:lang w:val="en-US"/>
-        </w:rPr>
-        <w:t>(mode=</w:t>
-      </w:r>
-      <w:proofErr w:type="gramStart"/>
-      <w:r>
-        <w:rPr>
-          <w:lang w:val="en-US"/>
-        </w:rPr>
-        <w:t>array(</w:t>
-      </w:r>
-      <w:proofErr w:type="gramEnd"/>
-      <w:r>
-        <w:rPr>
-          <w:lang w:val="en-US"/>
-        </w:rPr>
-        <w:t>[11]), count=array([2815]))</w:t>
+      <w:r>
+        <w:rPr>
+          <w:lang w:val="en-US"/>
+        </w:rPr>
+        <w:t>ModeResult(mode=array([11]), count=array([2815]))</w:t>
       </w:r>
     </w:p>
     <w:p>
@@ -1560,38 +1416,20 @@
           <w:lang w:val="en-US"/>
         </w:rPr>
       </w:pPr>
-      <w:proofErr w:type="spellStart"/>
-      <w:r>
-        <w:rPr>
-          <w:lang w:val="en-US"/>
-        </w:rPr>
-        <w:t>ModeResult</w:t>
-      </w:r>
-      <w:proofErr w:type="spellEnd"/>
-      <w:r>
-        <w:rPr>
-          <w:lang w:val="en-US"/>
-        </w:rPr>
-        <w:t>(mode=</w:t>
-      </w:r>
-      <w:proofErr w:type="gramStart"/>
-      <w:r>
-        <w:rPr>
-          <w:lang w:val="en-US"/>
-        </w:rPr>
-        <w:t>array(</w:t>
-      </w:r>
-      <w:proofErr w:type="gramEnd"/>
-      <w:r>
-        <w:rPr>
-          <w:lang w:val="en-US"/>
-        </w:rPr>
-        <w:t>[1970]), count=array([1490]))</w:t>
+      <w:r>
+        <w:rPr>
+          <w:lang w:val="en-US"/>
+        </w:rPr>
+        <w:t>ModeResult(mode=array([1970]), count=array([1490]))</w:t>
       </w:r>
     </w:p>
     <w:p>
       <w:pPr>
         <w:pStyle w:val="Heading2"/>
+        <w:numPr>
+          <w:ilvl w:val="1"/>
+          <w:numId w:val="14"/>
+        </w:numPr>
         <w:rPr>
           <w:lang w:val="en-US"/>
         </w:rPr>
@@ -1610,6 +1448,1532 @@
           <w:lang w:val="en-US"/>
         </w:rPr>
       </w:pPr>
+      <w:r>
+        <w:rPr>
+          <w:lang w:val="en-US"/>
+        </w:rPr>
+        <w:t>Price:</w:t>
+      </w:r>
+    </w:p>
+    <w:p>
+      <w:pPr>
+        <w:pStyle w:val="ListParagraph"/>
+        <w:numPr>
+          <w:ilvl w:val="0"/>
+          <w:numId w:val="12"/>
+        </w:numPr>
+        <w:rPr>
+          <w:lang w:val="en-US"/>
+        </w:rPr>
+      </w:pPr>
+      <w:r>
+        <w:rPr>
+          <w:lang w:val="en-US"/>
+        </w:rPr>
+        <w:t>Range: 11115000</w:t>
+      </w:r>
+    </w:p>
+    <w:p>
+      <w:pPr>
+        <w:pStyle w:val="ListParagraph"/>
+        <w:numPr>
+          <w:ilvl w:val="0"/>
+          <w:numId w:val="12"/>
+        </w:numPr>
+        <w:rPr>
+          <w:lang w:val="en-US"/>
+        </w:rPr>
+      </w:pPr>
+      <w:r>
+        <w:rPr>
+          <w:lang w:val="en-US"/>
+        </w:rPr>
+        <w:t>IQR: 660000.0</w:t>
+      </w:r>
+    </w:p>
+    <w:p>
+      <w:pPr>
+        <w:pStyle w:val="ListParagraph"/>
+        <w:numPr>
+          <w:ilvl w:val="0"/>
+          <w:numId w:val="12"/>
+        </w:numPr>
+        <w:rPr>
+          <w:lang w:val="en-US"/>
+        </w:rPr>
+      </w:pPr>
+      <w:r>
+        <w:rPr>
+          <w:lang w:val="en-US"/>
+        </w:rPr>
+        <w:t>Variance: 411480079004.6319</w:t>
+      </w:r>
+    </w:p>
+    <w:p>
+      <w:pPr>
+        <w:pStyle w:val="ListParagraph"/>
+        <w:numPr>
+          <w:ilvl w:val="0"/>
+          <w:numId w:val="12"/>
+        </w:numPr>
+        <w:rPr>
+          <w:lang w:val="en-US"/>
+        </w:rPr>
+      </w:pPr>
+      <w:r>
+        <w:rPr>
+          <w:lang w:val="en-US"/>
+        </w:rPr>
+        <w:t>Standard deviation: 641467.1301046001</w:t>
+      </w:r>
+    </w:p>
+    <w:p>
+      <w:pPr>
+        <w:rPr>
+          <w:lang w:val="en-US"/>
+        </w:rPr>
+      </w:pPr>
+      <w:r>
+        <w:rPr>
+          <w:lang w:val="en-US"/>
+        </w:rPr>
+        <w:t>Rooms:</w:t>
+      </w:r>
+    </w:p>
+    <w:p>
+      <w:pPr>
+        <w:pStyle w:val="ListParagraph"/>
+        <w:numPr>
+          <w:ilvl w:val="0"/>
+          <w:numId w:val="15"/>
+        </w:numPr>
+        <w:rPr>
+          <w:lang w:val="en-US"/>
+        </w:rPr>
+      </w:pPr>
+      <w:r>
+        <w:rPr>
+          <w:lang w:val="en-US"/>
+        </w:rPr>
+        <w:t>Range: 15</w:t>
+      </w:r>
+    </w:p>
+    <w:p>
+      <w:pPr>
+        <w:pStyle w:val="ListParagraph"/>
+        <w:numPr>
+          <w:ilvl w:val="0"/>
+          <w:numId w:val="15"/>
+        </w:numPr>
+        <w:rPr>
+          <w:lang w:val="en-US"/>
+        </w:rPr>
+      </w:pPr>
+      <w:r>
+        <w:rPr>
+          <w:lang w:val="en-US"/>
+        </w:rPr>
+        <w:t>IQR: 2.0</w:t>
+      </w:r>
+    </w:p>
+    <w:p>
+      <w:pPr>
+        <w:pStyle w:val="ListParagraph"/>
+        <w:numPr>
+          <w:ilvl w:val="0"/>
+          <w:numId w:val="15"/>
+        </w:numPr>
+        <w:rPr>
+          <w:lang w:val="en-US"/>
+        </w:rPr>
+      </w:pPr>
+      <w:r>
+        <w:rPr>
+          <w:lang w:val="en-US"/>
+        </w:rPr>
+        <w:t>Variance: 0.9407698981989097</w:t>
+      </w:r>
+    </w:p>
+    <w:p>
+      <w:pPr>
+        <w:pStyle w:val="ListParagraph"/>
+        <w:numPr>
+          <w:ilvl w:val="0"/>
+          <w:numId w:val="15"/>
+        </w:numPr>
+        <w:rPr>
+          <w:lang w:val="en-US"/>
+        </w:rPr>
+      </w:pPr>
+      <w:r>
+        <w:rPr>
+          <w:lang w:val="en-US"/>
+        </w:rPr>
+        <w:t>Standard deviation: 0.9699329348975163</w:t>
+      </w:r>
+    </w:p>
+    <w:p>
+      <w:pPr>
+        <w:rPr>
+          <w:lang w:val="en-US"/>
+        </w:rPr>
+      </w:pPr>
+      <w:r>
+        <w:rPr>
+          <w:lang w:val="en-US"/>
+        </w:rPr>
+        <w:t>Parking spots:</w:t>
+      </w:r>
+    </w:p>
+    <w:p>
+      <w:pPr>
+        <w:pStyle w:val="ListParagraph"/>
+        <w:numPr>
+          <w:ilvl w:val="0"/>
+          <w:numId w:val="16"/>
+        </w:numPr>
+        <w:rPr>
+          <w:lang w:val="en-US"/>
+        </w:rPr>
+      </w:pPr>
+      <w:r>
+        <w:rPr>
+          <w:lang w:val="en-US"/>
+        </w:rPr>
+        <w:t>Range: 26</w:t>
+      </w:r>
+    </w:p>
+    <w:p>
+      <w:pPr>
+        <w:pStyle w:val="ListParagraph"/>
+        <w:numPr>
+          <w:ilvl w:val="0"/>
+          <w:numId w:val="16"/>
+        </w:numPr>
+        <w:rPr>
+          <w:lang w:val="en-US"/>
+        </w:rPr>
+      </w:pPr>
+      <w:r>
+        <w:rPr>
+          <w:lang w:val="en-US"/>
+        </w:rPr>
+        <w:t>IQR: 1.0</w:t>
+      </w:r>
+    </w:p>
+    <w:p>
+      <w:pPr>
+        <w:pStyle w:val="ListParagraph"/>
+        <w:numPr>
+          <w:ilvl w:val="0"/>
+          <w:numId w:val="16"/>
+        </w:numPr>
+        <w:rPr>
+          <w:lang w:val="en-US"/>
+        </w:rPr>
+      </w:pPr>
+      <w:r>
+        <w:rPr>
+          <w:lang w:val="en-US"/>
+        </w:rPr>
+        <w:t>Variance: 1.0216575805280208</w:t>
+      </w:r>
+    </w:p>
+    <w:p>
+      <w:pPr>
+        <w:pStyle w:val="ListParagraph"/>
+        <w:numPr>
+          <w:ilvl w:val="0"/>
+          <w:numId w:val="16"/>
+        </w:numPr>
+        <w:rPr>
+          <w:lang w:val="en-US"/>
+        </w:rPr>
+      </w:pPr>
+      <w:r>
+        <w:rPr>
+          <w:lang w:val="en-US"/>
+        </w:rPr>
+        <w:t>Standard deviation: 1.0107707853554242</w:t>
+      </w:r>
+    </w:p>
+    <w:p>
+      <w:pPr>
+        <w:rPr>
+          <w:lang w:val="en-US"/>
+        </w:rPr>
+      </w:pPr>
+      <w:r>
+        <w:rPr>
+          <w:lang w:val="en-US"/>
+        </w:rPr>
+        <w:t>Bathrooms:</w:t>
+      </w:r>
+    </w:p>
+    <w:p>
+      <w:pPr>
+        <w:pStyle w:val="ListParagraph"/>
+        <w:numPr>
+          <w:ilvl w:val="0"/>
+          <w:numId w:val="17"/>
+        </w:numPr>
+        <w:rPr>
+          <w:lang w:val="en-US"/>
+        </w:rPr>
+      </w:pPr>
+      <w:r>
+        <w:rPr>
+          <w:lang w:val="en-US"/>
+        </w:rPr>
+        <w:t>Range: 12</w:t>
+      </w:r>
+    </w:p>
+    <w:p>
+      <w:pPr>
+        <w:pStyle w:val="ListParagraph"/>
+        <w:numPr>
+          <w:ilvl w:val="0"/>
+          <w:numId w:val="17"/>
+        </w:numPr>
+        <w:rPr>
+          <w:lang w:val="en-US"/>
+        </w:rPr>
+      </w:pPr>
+      <w:r>
+        <w:rPr>
+          <w:lang w:val="en-US"/>
+        </w:rPr>
+        <w:t>IQR: 1.0</w:t>
+      </w:r>
+    </w:p>
+    <w:p>
+      <w:pPr>
+        <w:pStyle w:val="ListParagraph"/>
+        <w:numPr>
+          <w:ilvl w:val="0"/>
+          <w:numId w:val="17"/>
+        </w:numPr>
+        <w:rPr>
+          <w:lang w:val="en-US"/>
+        </w:rPr>
+      </w:pPr>
+      <w:r>
+        <w:rPr>
+          <w:lang w:val="en-US"/>
+        </w:rPr>
+        <w:t>Variance: 0.5244830375572879</w:t>
+      </w:r>
+    </w:p>
+    <w:p>
+      <w:pPr>
+        <w:pStyle w:val="ListParagraph"/>
+        <w:numPr>
+          <w:ilvl w:val="0"/>
+          <w:numId w:val="17"/>
+        </w:numPr>
+        <w:rPr>
+          <w:lang w:val="en-US"/>
+        </w:rPr>
+      </w:pPr>
+      <w:r>
+        <w:rPr>
+          <w:lang w:val="en-US"/>
+        </w:rPr>
+        <w:t>Standard deviation: 0.7242120114699065</w:t>
+      </w:r>
+    </w:p>
+    <w:p>
+      <w:pPr>
+        <w:rPr>
+          <w:lang w:val="en-US"/>
+        </w:rPr>
+      </w:pPr>
+      <w:r>
+        <w:rPr>
+          <w:lang w:val="en-US"/>
+        </w:rPr>
+        <w:t>Distance from the city center:</w:t>
+      </w:r>
+    </w:p>
+    <w:p>
+      <w:pPr>
+        <w:pStyle w:val="ListParagraph"/>
+        <w:numPr>
+          <w:ilvl w:val="0"/>
+          <w:numId w:val="18"/>
+        </w:numPr>
+        <w:rPr>
+          <w:lang w:val="en-US"/>
+        </w:rPr>
+      </w:pPr>
+      <w:r>
+        <w:rPr>
+          <w:lang w:val="en-US"/>
+        </w:rPr>
+        <w:t>Range: 48</w:t>
+      </w:r>
+    </w:p>
+    <w:p>
+      <w:pPr>
+        <w:pStyle w:val="ListParagraph"/>
+        <w:numPr>
+          <w:ilvl w:val="0"/>
+          <w:numId w:val="18"/>
+        </w:numPr>
+        <w:rPr>
+          <w:lang w:val="en-US"/>
+        </w:rPr>
+      </w:pPr>
+      <w:r>
+        <w:rPr>
+          <w:lang w:val="en-US"/>
+        </w:rPr>
+        <w:t>IQR: 8.0</w:t>
+      </w:r>
+    </w:p>
+    <w:p>
+      <w:pPr>
+        <w:pStyle w:val="ListParagraph"/>
+        <w:numPr>
+          <w:ilvl w:val="0"/>
+          <w:numId w:val="18"/>
+        </w:numPr>
+        <w:rPr>
+          <w:lang w:val="en-US"/>
+        </w:rPr>
+      </w:pPr>
+      <w:r>
+        <w:rPr>
+          <w:lang w:val="en-US"/>
+        </w:rPr>
+        <w:t>Variance: 46.14090742815402</w:t>
+      </w:r>
+    </w:p>
+    <w:p>
+      <w:pPr>
+        <w:pStyle w:val="ListParagraph"/>
+        <w:numPr>
+          <w:ilvl w:val="0"/>
+          <w:numId w:val="18"/>
+        </w:numPr>
+        <w:rPr>
+          <w:lang w:val="en-US"/>
+        </w:rPr>
+      </w:pPr>
+      <w:r>
+        <w:rPr>
+          <w:lang w:val="en-US"/>
+        </w:rPr>
+        <w:t>Standard deviation: 6.792709873692091</w:t>
+      </w:r>
+    </w:p>
+    <w:p>
+      <w:pPr>
+        <w:rPr>
+          <w:lang w:val="en-US"/>
+        </w:rPr>
+      </w:pPr>
+      <w:r>
+        <w:rPr>
+          <w:lang w:val="en-US"/>
+        </w:rPr>
+        <w:lastRenderedPageBreak/>
+        <w:t>Year built:</w:t>
+      </w:r>
+    </w:p>
+    <w:p>
+      <w:pPr>
+        <w:pStyle w:val="ListParagraph"/>
+        <w:numPr>
+          <w:ilvl w:val="0"/>
+          <w:numId w:val="19"/>
+        </w:numPr>
+        <w:rPr>
+          <w:lang w:val="en-US"/>
+        </w:rPr>
+      </w:pPr>
+      <w:r>
+        <w:rPr>
+          <w:lang w:val="en-US"/>
+        </w:rPr>
+        <w:t>Range: 910</w:t>
+      </w:r>
+    </w:p>
+    <w:p>
+      <w:pPr>
+        <w:pStyle w:val="ListParagraph"/>
+        <w:numPr>
+          <w:ilvl w:val="0"/>
+          <w:numId w:val="19"/>
+        </w:numPr>
+        <w:rPr>
+          <w:lang w:val="en-US"/>
+        </w:rPr>
+      </w:pPr>
+      <w:r>
+        <w:rPr>
+          <w:lang w:val="en-US"/>
+        </w:rPr>
+        <w:t>IQR: 60.0</w:t>
+      </w:r>
+    </w:p>
+    <w:p>
+      <w:pPr>
+        <w:pStyle w:val="ListParagraph"/>
+        <w:numPr>
+          <w:ilvl w:val="0"/>
+          <w:numId w:val="19"/>
+        </w:numPr>
+        <w:rPr>
+          <w:lang w:val="en-US"/>
+        </w:rPr>
+      </w:pPr>
+      <w:r>
+        <w:rPr>
+          <w:lang w:val="en-US"/>
+        </w:rPr>
+        <w:t>Variance: 1393.392874526943</w:t>
+      </w:r>
+    </w:p>
+    <w:p>
+      <w:pPr>
+        <w:pStyle w:val="ListParagraph"/>
+        <w:numPr>
+          <w:ilvl w:val="0"/>
+          <w:numId w:val="19"/>
+        </w:numPr>
+        <w:rPr>
+          <w:lang w:val="en-US"/>
+        </w:rPr>
+      </w:pPr>
+      <w:r>
+        <w:rPr>
+          <w:lang w:val="en-US"/>
+        </w:rPr>
+        <w:t>Standard deviation: 37.328178023136125</w:t>
+      </w:r>
+    </w:p>
+    <w:p>
+      <w:pPr>
+        <w:rPr>
+          <w:lang w:val="en-US"/>
+        </w:rPr>
+      </w:pPr>
+    </w:p>
+    <w:p>
+      <w:pPr>
+        <w:pStyle w:val="Heading2"/>
+        <w:numPr>
+          <w:ilvl w:val="1"/>
+          <w:numId w:val="14"/>
+        </w:numPr>
+        <w:rPr>
+          <w:lang w:val="en-US"/>
+        </w:rPr>
+      </w:pPr>
+      <w:r>
+        <w:rPr>
+          <w:lang w:val="en-US"/>
+        </w:rPr>
+        <w:t>Summary</w:t>
+      </w:r>
+    </w:p>
+    <w:p>
+      <w:pPr>
+        <w:rPr>
+          <w:lang w:val="en-US"/>
+        </w:rPr>
+      </w:pPr>
+      <w:r>
+        <w:rPr>
+          <w:lang w:val="en-US"/>
+        </w:rPr>
+        <w:t>For calculations, Bessel’s correction was used, because most variables used were picked out from where they were present, with many fields being empty values.</w:t>
+      </w:r>
+    </w:p>
+    <w:p>
+      <w:pPr>
+        <w:rPr>
+          <w:lang w:val="en-US"/>
+        </w:rPr>
+      </w:pPr>
+      <w:r>
+        <w:rPr>
+          <w:lang w:val="en-US"/>
+        </w:rPr>
+        <w:t>Visual analysis mostly concludes the results of the variability. For example, year built and bathroom range values are quite high, due to outliers (house with 20 bathrooms or house built in 1200), but otherwise correct. The variability of house prices was shocking, but true. Other factors had most houses in specific values (bathrooms usually 1-3, others would be considered outliers), but house prices vary much more.</w:t>
+      </w:r>
+    </w:p>
+    <w:p>
+      <w:pPr>
+        <w:rPr>
+          <w:lang w:val="en-US"/>
+        </w:rPr>
+      </w:pPr>
+      <w:r>
+        <w:rPr>
+          <w:lang w:val="en-US"/>
+        </w:rPr>
+        <w:t>In conclusion, almost all variables had similar variances and ranges, which were skewed by outliers. House prices had the most drastic variance, because there are many more factors changing the price and price range is also much larger.</w:t>
+      </w:r>
+    </w:p>
+    <w:p>
+      <w:pPr>
+        <w:spacing w:before="2700" w:after="240"/>
+        <w:rPr>
+          <w:lang w:val="en-US"/>
+        </w:rPr>
+      </w:pPr>
+      <w:r>
+        <w:rPr>
+          <w:lang w:val="en-US"/>
+        </w:rPr>
+        <w:br w:type="page"/>
+      </w:r>
+    </w:p>
+    <w:p>
+      <w:pPr>
+        <w:pStyle w:val="Heading2"/>
+        <w:rPr>
+          <w:lang w:val="en-US"/>
+        </w:rPr>
+      </w:pPr>
+      <w:r>
+        <w:rPr>
+          <w:lang w:val="en-US"/>
+        </w:rPr>
+        <w:lastRenderedPageBreak/>
+        <w:t>3.1</w:t>
+      </w:r>
+      <w:r>
+        <w:rPr>
+          <w:lang w:val="en-US"/>
+        </w:rPr>
+        <w:t>.1</w:t>
+      </w:r>
+      <w:r>
+        <w:rPr>
+          <w:lang w:val="en-US"/>
+        </w:rPr>
+        <w:t xml:space="preserve"> Correlations, linear relationships</w:t>
+      </w:r>
+    </w:p>
+    <w:p>
+      <w:pPr>
+        <w:rPr>
+          <w:lang w:val="en-US"/>
+        </w:rPr>
+      </w:pPr>
+      <w:r>
+        <w:rPr>
+          <w:b/>
+          <w:bCs/>
+          <w:lang w:val="en-US"/>
+        </w:rPr>
+        <w:t>Correlation between price and room count:</w:t>
+      </w:r>
+      <w:r>
+        <w:rPr>
+          <w:lang w:val="en-US"/>
+        </w:rPr>
+        <w:br/>
+        <w:t>Pearsons: 0.46523835</w:t>
+      </w:r>
+      <w:r>
+        <w:rPr>
+          <w:lang w:val="en-US"/>
+        </w:rPr>
+        <w:tab/>
+      </w:r>
+      <w:r>
+        <w:rPr>
+          <w:lang w:val="en-US"/>
+        </w:rPr>
+        <w:tab/>
+        <w:t>Spearman: 0.504297</w:t>
+      </w:r>
+      <w:r>
+        <w:rPr>
+          <w:noProof/>
+          <w:lang w:val="en-US"/>
+        </w:rPr>
+        <w:drawing>
+          <wp:inline distT="0" distB="0" distL="0" distR="0" wp14:anchorId="5BFAE16E" wp14:editId="4B424FAF">
+            <wp:extent cx="3095625" cy="2332038"/>
+            <wp:effectExtent l="0" t="0" r="0" b="0"/>
+            <wp:docPr id="1" name="Picture 1"/>
+            <wp:cNvGraphicFramePr>
+              <a:graphicFrameLocks xmlns:a="http://schemas.openxmlformats.org/drawingml/2006/main" noChangeAspect="1"/>
+            </wp:cNvGraphicFramePr>
+            <a:graphic xmlns:a="http://schemas.openxmlformats.org/drawingml/2006/main">
+              <a:graphicData uri="http://schemas.openxmlformats.org/drawingml/2006/picture">
+                <pic:pic xmlns:pic="http://schemas.openxmlformats.org/drawingml/2006/picture">
+                  <pic:nvPicPr>
+                    <pic:cNvPr id="0" name="Picture 1"/>
+                    <pic:cNvPicPr>
+                      <a:picLocks noChangeAspect="1" noChangeArrowheads="1"/>
+                    </pic:cNvPicPr>
+                  </pic:nvPicPr>
+                  <pic:blipFill>
+                    <a:blip r:embed="rId13">
+                      <a:extLst>
+                        <a:ext uri="{28A0092B-C50C-407E-A947-70E740481C1C}">
+                          <a14:useLocalDpi xmlns:a14="http://schemas.microsoft.com/office/drawing/2010/main" val="0"/>
+                        </a:ext>
+                      </a:extLst>
+                    </a:blip>
+                    <a:srcRect/>
+                    <a:stretch>
+                      <a:fillRect/>
+                    </a:stretch>
+                  </pic:blipFill>
+                  <pic:spPr bwMode="auto">
+                    <a:xfrm>
+                      <a:off x="0" y="0"/>
+                      <a:ext cx="3160775" cy="2381118"/>
+                    </a:xfrm>
+                    <a:prstGeom prst="rect">
+                      <a:avLst/>
+                    </a:prstGeom>
+                    <a:noFill/>
+                    <a:ln>
+                      <a:noFill/>
+                    </a:ln>
+                  </pic:spPr>
+                </pic:pic>
+              </a:graphicData>
+            </a:graphic>
+          </wp:inline>
+        </w:drawing>
+      </w:r>
+      <w:r>
+        <w:rPr>
+          <w:lang w:val="en-US"/>
+        </w:rPr>
+        <w:br/>
+        <w:t>Suggests a weak-moderate correlation.</w:t>
+      </w:r>
+    </w:p>
+    <w:p>
+      <w:pPr>
+        <w:rPr>
+          <w:lang w:val="en-US"/>
+        </w:rPr>
+      </w:pPr>
+      <w:r>
+        <w:rPr>
+          <w:b/>
+          <w:bCs/>
+          <w:lang w:val="en-US"/>
+        </w:rPr>
+        <w:t>Correlation between price and distance from city center:</w:t>
+      </w:r>
+      <w:r>
+        <w:rPr>
+          <w:b/>
+          <w:bCs/>
+          <w:lang w:val="en-US"/>
+        </w:rPr>
+        <w:br/>
+      </w:r>
+      <w:r>
+        <w:rPr>
+          <w:lang w:val="en-US"/>
+        </w:rPr>
+        <w:t>Pearsons: -0.21138434</w:t>
+      </w:r>
+      <w:r>
+        <w:rPr>
+          <w:lang w:val="en-US"/>
+        </w:rPr>
+        <w:tab/>
+        <w:t>Spearman: -0.188093</w:t>
+      </w:r>
+      <w:r>
+        <w:rPr>
+          <w:noProof/>
+          <w:lang w:val="en-US"/>
+        </w:rPr>
+        <w:drawing>
+          <wp:inline distT="0" distB="0" distL="0" distR="0" wp14:anchorId="06C1E167" wp14:editId="4CFAC666">
+            <wp:extent cx="3231845" cy="2466975"/>
+            <wp:effectExtent l="0" t="0" r="6985" b="0"/>
+            <wp:docPr id="9" name="Picture 9"/>
+            <wp:cNvGraphicFramePr>
+              <a:graphicFrameLocks xmlns:a="http://schemas.openxmlformats.org/drawingml/2006/main" noChangeAspect="1"/>
+            </wp:cNvGraphicFramePr>
+            <a:graphic xmlns:a="http://schemas.openxmlformats.org/drawingml/2006/main">
+              <a:graphicData uri="http://schemas.openxmlformats.org/drawingml/2006/picture">
+                <pic:pic xmlns:pic="http://schemas.openxmlformats.org/drawingml/2006/picture">
+                  <pic:nvPicPr>
+                    <pic:cNvPr id="0" name="Picture 2"/>
+                    <pic:cNvPicPr>
+                      <a:picLocks noChangeAspect="1" noChangeArrowheads="1"/>
+                    </pic:cNvPicPr>
+                  </pic:nvPicPr>
+                  <pic:blipFill>
+                    <a:blip r:embed="rId14">
+                      <a:extLst>
+                        <a:ext uri="{28A0092B-C50C-407E-A947-70E740481C1C}">
+                          <a14:useLocalDpi xmlns:a14="http://schemas.microsoft.com/office/drawing/2010/main" val="0"/>
+                        </a:ext>
+                      </a:extLst>
+                    </a:blip>
+                    <a:srcRect/>
+                    <a:stretch>
+                      <a:fillRect/>
+                    </a:stretch>
+                  </pic:blipFill>
+                  <pic:spPr bwMode="auto">
+                    <a:xfrm>
+                      <a:off x="0" y="0"/>
+                      <a:ext cx="3254822" cy="2484514"/>
+                    </a:xfrm>
+                    <a:prstGeom prst="rect">
+                      <a:avLst/>
+                    </a:prstGeom>
+                    <a:noFill/>
+                    <a:ln>
+                      <a:noFill/>
+                    </a:ln>
+                  </pic:spPr>
+                </pic:pic>
+              </a:graphicData>
+            </a:graphic>
+          </wp:inline>
+        </w:drawing>
+      </w:r>
+    </w:p>
+    <w:p>
+      <w:pPr>
+        <w:rPr>
+          <w:lang w:val="en-US"/>
+        </w:rPr>
+      </w:pPr>
+      <w:r>
+        <w:rPr>
+          <w:lang w:val="en-US"/>
+        </w:rPr>
+        <w:t>Suggests a very weak correlation.</w:t>
+      </w:r>
+    </w:p>
+    <w:p>
+      <w:pPr>
+        <w:spacing w:before="2700" w:after="240"/>
+        <w:rPr>
+          <w:lang w:val="en-US"/>
+        </w:rPr>
+      </w:pPr>
+      <w:r>
+        <w:rPr>
+          <w:lang w:val="en-US"/>
+        </w:rPr>
+        <w:br w:type="page"/>
+      </w:r>
+    </w:p>
+    <w:p>
+      <w:pPr>
+        <w:rPr>
+          <w:lang w:val="en-US"/>
+        </w:rPr>
+      </w:pPr>
+      <w:r>
+        <w:rPr>
+          <w:b/>
+          <w:bCs/>
+          <w:lang w:val="en-US"/>
+        </w:rPr>
+        <w:lastRenderedPageBreak/>
+        <w:t>Correlation between price and amount of parking spots:</w:t>
+      </w:r>
+      <w:r>
+        <w:rPr>
+          <w:b/>
+          <w:bCs/>
+          <w:lang w:val="en-US"/>
+        </w:rPr>
+        <w:br/>
+      </w:r>
+      <w:r>
+        <w:rPr>
+          <w:lang w:val="en-US"/>
+        </w:rPr>
+        <w:t xml:space="preserve">Pearsons: </w:t>
+      </w:r>
+      <w:r>
+        <w:rPr>
+          <w:lang w:val="en-US"/>
+        </w:rPr>
+        <w:t>0.20180256</w:t>
+      </w:r>
+      <w:r>
+        <w:rPr>
+          <w:lang w:val="en-US"/>
+        </w:rPr>
+        <w:tab/>
+      </w:r>
+      <w:r>
+        <w:rPr>
+          <w:lang w:val="en-US"/>
+        </w:rPr>
+        <w:tab/>
+        <w:t>Spearman: 0.249667</w:t>
+      </w:r>
+      <w:r>
+        <w:rPr>
+          <w:lang w:val="en-US"/>
+        </w:rPr>
+        <w:br/>
+      </w:r>
+      <w:r>
+        <w:rPr>
+          <w:noProof/>
+          <w:lang w:val="en-US"/>
+        </w:rPr>
+        <w:drawing>
+          <wp:inline distT="0" distB="0" distL="0" distR="0" wp14:anchorId="08006C49" wp14:editId="37FD5C7C">
+            <wp:extent cx="3603484" cy="2714625"/>
+            <wp:effectExtent l="0" t="0" r="0" b="0"/>
+            <wp:docPr id="10" name="Picture 10"/>
+            <wp:cNvGraphicFramePr>
+              <a:graphicFrameLocks xmlns:a="http://schemas.openxmlformats.org/drawingml/2006/main" noChangeAspect="1"/>
+            </wp:cNvGraphicFramePr>
+            <a:graphic xmlns:a="http://schemas.openxmlformats.org/drawingml/2006/main">
+              <a:graphicData uri="http://schemas.openxmlformats.org/drawingml/2006/picture">
+                <pic:pic xmlns:pic="http://schemas.openxmlformats.org/drawingml/2006/picture">
+                  <pic:nvPicPr>
+                    <pic:cNvPr id="0" name="Picture 3"/>
+                    <pic:cNvPicPr>
+                      <a:picLocks noChangeAspect="1" noChangeArrowheads="1"/>
+                    </pic:cNvPicPr>
+                  </pic:nvPicPr>
+                  <pic:blipFill>
+                    <a:blip r:embed="rId15">
+                      <a:extLst>
+                        <a:ext uri="{28A0092B-C50C-407E-A947-70E740481C1C}">
+                          <a14:useLocalDpi xmlns:a14="http://schemas.microsoft.com/office/drawing/2010/main" val="0"/>
+                        </a:ext>
+                      </a:extLst>
+                    </a:blip>
+                    <a:srcRect/>
+                    <a:stretch>
+                      <a:fillRect/>
+                    </a:stretch>
+                  </pic:blipFill>
+                  <pic:spPr bwMode="auto">
+                    <a:xfrm>
+                      <a:off x="0" y="0"/>
+                      <a:ext cx="3623767" cy="2729905"/>
+                    </a:xfrm>
+                    <a:prstGeom prst="rect">
+                      <a:avLst/>
+                    </a:prstGeom>
+                    <a:noFill/>
+                    <a:ln>
+                      <a:noFill/>
+                    </a:ln>
+                  </pic:spPr>
+                </pic:pic>
+              </a:graphicData>
+            </a:graphic>
+          </wp:inline>
+        </w:drawing>
+      </w:r>
+      <w:r>
+        <w:rPr>
+          <w:lang w:val="en-US"/>
+        </w:rPr>
+        <w:br/>
+        <w:t>Suggests a very weak correlation (even after removing outliers.)</w:t>
+      </w:r>
+    </w:p>
+    <w:p>
+      <w:pPr>
+        <w:rPr>
+          <w:lang w:val="en-US"/>
+        </w:rPr>
+      </w:pPr>
+      <w:r>
+        <w:rPr>
+          <w:b/>
+          <w:bCs/>
+          <w:lang w:val="en-US"/>
+        </w:rPr>
+        <w:t>Correlation between price and land size:</w:t>
+      </w:r>
+      <w:r>
+        <w:rPr>
+          <w:lang w:val="en-US"/>
+        </w:rPr>
+        <w:br/>
+        <w:t>Pearsons: 0.03274837</w:t>
+      </w:r>
+      <w:r>
+        <w:rPr>
+          <w:lang w:val="en-US"/>
+        </w:rPr>
+        <w:tab/>
+      </w:r>
+      <w:r>
+        <w:rPr>
+          <w:lang w:val="en-US"/>
+        </w:rPr>
+        <w:tab/>
+        <w:t>Spearman: 0.276612</w:t>
+      </w:r>
+      <w:r>
+        <w:rPr>
+          <w:lang w:val="en-US"/>
+        </w:rPr>
+        <w:br/>
+      </w:r>
+      <w:r>
+        <w:rPr>
+          <w:noProof/>
+          <w:lang w:val="en-US"/>
+        </w:rPr>
+        <w:drawing>
+          <wp:inline distT="0" distB="0" distL="0" distR="0" wp14:anchorId="1A5C2241" wp14:editId="4C27BDDF">
+            <wp:extent cx="3485053" cy="2724150"/>
+            <wp:effectExtent l="0" t="0" r="1270" b="0"/>
+            <wp:docPr id="11" name="Picture 11"/>
+            <wp:cNvGraphicFramePr>
+              <a:graphicFrameLocks xmlns:a="http://schemas.openxmlformats.org/drawingml/2006/main" noChangeAspect="1"/>
+            </wp:cNvGraphicFramePr>
+            <a:graphic xmlns:a="http://schemas.openxmlformats.org/drawingml/2006/main">
+              <a:graphicData uri="http://schemas.openxmlformats.org/drawingml/2006/picture">
+                <pic:pic xmlns:pic="http://schemas.openxmlformats.org/drawingml/2006/picture">
+                  <pic:nvPicPr>
+                    <pic:cNvPr id="0" name="Picture 4"/>
+                    <pic:cNvPicPr>
+                      <a:picLocks noChangeAspect="1" noChangeArrowheads="1"/>
+                    </pic:cNvPicPr>
+                  </pic:nvPicPr>
+                  <pic:blipFill>
+                    <a:blip r:embed="rId16">
+                      <a:extLst>
+                        <a:ext uri="{28A0092B-C50C-407E-A947-70E740481C1C}">
+                          <a14:useLocalDpi xmlns:a14="http://schemas.microsoft.com/office/drawing/2010/main" val="0"/>
+                        </a:ext>
+                      </a:extLst>
+                    </a:blip>
+                    <a:srcRect/>
+                    <a:stretch>
+                      <a:fillRect/>
+                    </a:stretch>
+                  </pic:blipFill>
+                  <pic:spPr bwMode="auto">
+                    <a:xfrm>
+                      <a:off x="0" y="0"/>
+                      <a:ext cx="3494454" cy="2731499"/>
+                    </a:xfrm>
+                    <a:prstGeom prst="rect">
+                      <a:avLst/>
+                    </a:prstGeom>
+                    <a:noFill/>
+                    <a:ln>
+                      <a:noFill/>
+                    </a:ln>
+                  </pic:spPr>
+                </pic:pic>
+              </a:graphicData>
+            </a:graphic>
+          </wp:inline>
+        </w:drawing>
+      </w:r>
+      <w:r>
+        <w:rPr>
+          <w:lang w:val="en-US"/>
+        </w:rPr>
+        <w:br/>
+        <w:t>Suggests a weak correlation.</w:t>
+      </w:r>
+    </w:p>
+    <w:p>
+      <w:pPr>
+        <w:spacing w:before="2700" w:after="240"/>
+        <w:rPr>
+          <w:lang w:val="en-US"/>
+        </w:rPr>
+      </w:pPr>
+      <w:r>
+        <w:rPr>
+          <w:lang w:val="en-US"/>
+        </w:rPr>
+        <w:br w:type="page"/>
+      </w:r>
+    </w:p>
+    <w:p>
+      <w:pPr>
+        <w:rPr>
+          <w:lang w:val="en-US"/>
+        </w:rPr>
+      </w:pPr>
+      <w:r>
+        <w:rPr>
+          <w:b/>
+          <w:bCs/>
+          <w:lang w:val="en-US"/>
+        </w:rPr>
+        <w:lastRenderedPageBreak/>
+        <w:t>Correlation between amounts of rooms and bathrooms:</w:t>
+      </w:r>
+      <w:r>
+        <w:rPr>
+          <w:lang w:val="en-US"/>
+        </w:rPr>
+        <w:br/>
+        <w:t>Pearsons: 0.61182586</w:t>
+      </w:r>
+      <w:r>
+        <w:rPr>
+          <w:lang w:val="en-US"/>
+        </w:rPr>
+        <w:tab/>
+      </w:r>
+      <w:r>
+        <w:rPr>
+          <w:lang w:val="en-US"/>
+        </w:rPr>
+        <w:tab/>
+        <w:t>Spearman: 0.615242</w:t>
+      </w:r>
+      <w:r>
+        <w:rPr>
+          <w:lang w:val="en-US"/>
+        </w:rPr>
+        <w:br/>
+      </w:r>
+      <w:r>
+        <w:rPr>
+          <w:noProof/>
+          <w:lang w:val="en-US"/>
+        </w:rPr>
+        <w:drawing>
+          <wp:inline distT="0" distB="0" distL="0" distR="0" wp14:anchorId="21918978" wp14:editId="4965C460">
+            <wp:extent cx="3525002" cy="2733675"/>
+            <wp:effectExtent l="0" t="0" r="0" b="0"/>
+            <wp:docPr id="12" name="Picture 12"/>
+            <wp:cNvGraphicFramePr>
+              <a:graphicFrameLocks xmlns:a="http://schemas.openxmlformats.org/drawingml/2006/main" noChangeAspect="1"/>
+            </wp:cNvGraphicFramePr>
+            <a:graphic xmlns:a="http://schemas.openxmlformats.org/drawingml/2006/main">
+              <a:graphicData uri="http://schemas.openxmlformats.org/drawingml/2006/picture">
+                <pic:pic xmlns:pic="http://schemas.openxmlformats.org/drawingml/2006/picture">
+                  <pic:nvPicPr>
+                    <pic:cNvPr id="0" name="Picture 5"/>
+                    <pic:cNvPicPr>
+                      <a:picLocks noChangeAspect="1" noChangeArrowheads="1"/>
+                    </pic:cNvPicPr>
+                  </pic:nvPicPr>
+                  <pic:blipFill>
+                    <a:blip r:embed="rId17">
+                      <a:extLst>
+                        <a:ext uri="{28A0092B-C50C-407E-A947-70E740481C1C}">
+                          <a14:useLocalDpi xmlns:a14="http://schemas.microsoft.com/office/drawing/2010/main" val="0"/>
+                        </a:ext>
+                      </a:extLst>
+                    </a:blip>
+                    <a:srcRect/>
+                    <a:stretch>
+                      <a:fillRect/>
+                    </a:stretch>
+                  </pic:blipFill>
+                  <pic:spPr bwMode="auto">
+                    <a:xfrm>
+                      <a:off x="0" y="0"/>
+                      <a:ext cx="3544405" cy="2748722"/>
+                    </a:xfrm>
+                    <a:prstGeom prst="rect">
+                      <a:avLst/>
+                    </a:prstGeom>
+                    <a:noFill/>
+                    <a:ln>
+                      <a:noFill/>
+                    </a:ln>
+                  </pic:spPr>
+                </pic:pic>
+              </a:graphicData>
+            </a:graphic>
+          </wp:inline>
+        </w:drawing>
+      </w:r>
+      <w:r>
+        <w:rPr>
+          <w:lang w:val="en-US"/>
+        </w:rPr>
+        <w:br/>
+        <w:t>Suggests a moderate correlation.</w:t>
+      </w:r>
+    </w:p>
+    <w:p>
+      <w:pPr>
+        <w:rPr>
+          <w:lang w:val="en-US"/>
+        </w:rPr>
+      </w:pPr>
+      <w:r>
+        <w:rPr>
+          <w:b/>
+          <w:bCs/>
+          <w:lang w:val="en-US"/>
+        </w:rPr>
+        <w:t>Correlation between</w:t>
+      </w:r>
+      <w:r>
+        <w:rPr>
+          <w:b/>
+          <w:bCs/>
+          <w:lang w:val="en-US"/>
+        </w:rPr>
+        <w:t xml:space="preserve"> price and year built:</w:t>
+      </w:r>
+      <w:r>
+        <w:rPr>
+          <w:lang w:val="en-US"/>
+        </w:rPr>
+        <w:br/>
+        <w:t xml:space="preserve">Pearsons: </w:t>
+      </w:r>
+      <w:r>
+        <w:rPr>
+          <w:lang w:val="en-US"/>
+        </w:rPr>
+        <w:t>-0.33330556</w:t>
+      </w:r>
+      <w:r>
+        <w:rPr>
+          <w:lang w:val="en-US"/>
+        </w:rPr>
+        <w:tab/>
+        <w:t>Spearman: -0.370181</w:t>
+      </w:r>
+      <w:r>
+        <w:rPr>
+          <w:lang w:val="en-US"/>
+        </w:rPr>
+        <w:br/>
+      </w:r>
+      <w:r>
+        <w:rPr>
+          <w:noProof/>
+          <w:lang w:val="en-US"/>
+        </w:rPr>
+        <w:drawing>
+          <wp:inline distT="0" distB="0" distL="0" distR="0" wp14:anchorId="5384E7A4" wp14:editId="08094CBC">
+            <wp:extent cx="3508984" cy="2590800"/>
+            <wp:effectExtent l="0" t="0" r="0" b="0"/>
+            <wp:docPr id="13" name="Picture 13"/>
+            <wp:cNvGraphicFramePr>
+              <a:graphicFrameLocks xmlns:a="http://schemas.openxmlformats.org/drawingml/2006/main" noChangeAspect="1"/>
+            </wp:cNvGraphicFramePr>
+            <a:graphic xmlns:a="http://schemas.openxmlformats.org/drawingml/2006/main">
+              <a:graphicData uri="http://schemas.openxmlformats.org/drawingml/2006/picture">
+                <pic:pic xmlns:pic="http://schemas.openxmlformats.org/drawingml/2006/picture">
+                  <pic:nvPicPr>
+                    <pic:cNvPr id="0" name="Picture 6"/>
+                    <pic:cNvPicPr>
+                      <a:picLocks noChangeAspect="1" noChangeArrowheads="1"/>
+                    </pic:cNvPicPr>
+                  </pic:nvPicPr>
+                  <pic:blipFill>
+                    <a:blip r:embed="rId18">
+                      <a:extLst>
+                        <a:ext uri="{28A0092B-C50C-407E-A947-70E740481C1C}">
+                          <a14:useLocalDpi xmlns:a14="http://schemas.microsoft.com/office/drawing/2010/main" val="0"/>
+                        </a:ext>
+                      </a:extLst>
+                    </a:blip>
+                    <a:srcRect/>
+                    <a:stretch>
+                      <a:fillRect/>
+                    </a:stretch>
+                  </pic:blipFill>
+                  <pic:spPr bwMode="auto">
+                    <a:xfrm>
+                      <a:off x="0" y="0"/>
+                      <a:ext cx="3523845" cy="2601772"/>
+                    </a:xfrm>
+                    <a:prstGeom prst="rect">
+                      <a:avLst/>
+                    </a:prstGeom>
+                    <a:noFill/>
+                    <a:ln>
+                      <a:noFill/>
+                    </a:ln>
+                  </pic:spPr>
+                </pic:pic>
+              </a:graphicData>
+            </a:graphic>
+          </wp:inline>
+        </w:drawing>
+      </w:r>
+      <w:r>
+        <w:rPr>
+          <w:lang w:val="en-US"/>
+        </w:rPr>
+        <w:br/>
+        <w:t>Suggests a weak correlation.</w:t>
+      </w:r>
+    </w:p>
+    <w:p>
+      <w:pPr>
+        <w:spacing w:before="2700" w:after="240"/>
+        <w:rPr>
+          <w:lang w:val="en-US"/>
+        </w:rPr>
+      </w:pPr>
+      <w:r>
+        <w:rPr>
+          <w:lang w:val="en-US"/>
+        </w:rPr>
+        <w:br w:type="page"/>
+      </w:r>
+    </w:p>
+    <w:p>
+      <w:pPr>
+        <w:pStyle w:val="Heading2"/>
+        <w:rPr>
+          <w:lang w:val="en-US"/>
+        </w:rPr>
+      </w:pPr>
+      <w:r>
+        <w:rPr>
+          <w:lang w:val="en-US"/>
+        </w:rPr>
+        <w:lastRenderedPageBreak/>
+        <w:t>3.1.2 Summary</w:t>
+      </w:r>
+    </w:p>
+    <w:p>
+      <w:pPr>
+        <w:rPr>
+          <w:lang w:val="en-US"/>
+        </w:rPr>
+      </w:pPr>
+      <w:r>
+        <w:rPr>
+          <w:lang w:val="en-US"/>
+        </w:rPr>
+        <w:t>After searching for correlations between variables, only one moderate correlation was found – correlation between number of rooms and number of bathrooms.</w:t>
+      </w:r>
+      <w:r>
+        <w:rPr>
+          <w:lang w:val="en-US"/>
+        </w:rPr>
+        <w:br/>
+        <w:t>This is most likely due to most other factors and how they all correlate. Also, when testing for correlations, interestingly removing outliers did not massively change the correlation matrix. I would suspect this to be due to a large dataset with many correlation points mapped, for which the outlier does not shift that much when removing some outliers.</w:t>
+      </w:r>
+    </w:p>
+    <w:p>
+      <w:pPr>
+        <w:rPr>
+          <w:lang w:val="en-US"/>
+        </w:rPr>
+      </w:pPr>
+    </w:p>
+    <w:p>
+      <w:pPr>
+        <w:pStyle w:val="Heading2"/>
+        <w:rPr>
+          <w:lang w:val="en-US"/>
+        </w:rPr>
+      </w:pPr>
+      <w:r>
+        <w:rPr>
+          <w:lang w:val="en-US"/>
+        </w:rPr>
+        <w:t>3.2 Linear</w:t>
+      </w:r>
+      <w:r>
+        <w:rPr>
+          <w:lang w:val="en-US"/>
+        </w:rPr>
+        <w:t>- and Polynomial</w:t>
+      </w:r>
+      <w:r>
+        <w:rPr>
+          <w:lang w:val="en-US"/>
+        </w:rPr>
+        <w:t xml:space="preserve"> Regression</w:t>
+      </w:r>
+    </w:p>
+    <w:p>
+      <w:pPr>
+        <w:rPr>
+          <w:lang w:val="en-US"/>
+        </w:rPr>
+      </w:pPr>
+      <w:r>
+        <w:rPr>
+          <w:lang w:val="en-US"/>
+        </w:rPr>
+        <w:t>Because only one set of variables was shown to be of moderate correlation (number of rooms and number of bathrooms), I will use it to graph a scatter plot</w:t>
+      </w:r>
+      <w:r>
+        <w:rPr>
+          <w:lang w:val="en-US"/>
+        </w:rPr>
+        <w:t xml:space="preserve">, </w:t>
+      </w:r>
+      <w:r>
+        <w:rPr>
+          <w:lang w:val="en-US"/>
+        </w:rPr>
+        <w:t>linear</w:t>
+      </w:r>
+      <w:r>
+        <w:rPr>
+          <w:lang w:val="en-US"/>
+        </w:rPr>
+        <w:t>- and polynomial</w:t>
+      </w:r>
+      <w:r>
+        <w:rPr>
+          <w:lang w:val="en-US"/>
+        </w:rPr>
+        <w:t xml:space="preserve"> regression</w:t>
+      </w:r>
+      <w:r>
+        <w:rPr>
+          <w:lang w:val="en-US"/>
+        </w:rPr>
+        <w:t>s</w:t>
+      </w:r>
+      <w:r>
+        <w:rPr>
+          <w:lang w:val="en-US"/>
+        </w:rPr>
+        <w:t>.</w:t>
+      </w:r>
+    </w:p>
+    <w:p>
+      <w:pPr>
+        <w:rPr>
+          <w:lang w:val="en-US"/>
+        </w:rPr>
+      </w:pPr>
+      <w:r>
+        <w:rPr>
+          <w:noProof/>
+          <w:lang w:val="en-US"/>
+        </w:rPr>
+        <w:drawing>
+          <wp:inline distT="0" distB="0" distL="0" distR="0" wp14:anchorId="0F837D3A" wp14:editId="15EFEA0D">
+            <wp:extent cx="2857500" cy="2157413"/>
+            <wp:effectExtent l="0" t="0" r="0" b="0"/>
+            <wp:docPr id="15" name="Picture 15"/>
+            <wp:cNvGraphicFramePr>
+              <a:graphicFrameLocks xmlns:a="http://schemas.openxmlformats.org/drawingml/2006/main" noChangeAspect="1"/>
+            </wp:cNvGraphicFramePr>
+            <a:graphic xmlns:a="http://schemas.openxmlformats.org/drawingml/2006/main">
+              <a:graphicData uri="http://schemas.openxmlformats.org/drawingml/2006/picture">
+                <pic:pic xmlns:pic="http://schemas.openxmlformats.org/drawingml/2006/picture">
+                  <pic:nvPicPr>
+                    <pic:cNvPr id="0" name="Picture 2"/>
+                    <pic:cNvPicPr>
+                      <a:picLocks noChangeAspect="1" noChangeArrowheads="1"/>
+                    </pic:cNvPicPr>
+                  </pic:nvPicPr>
+                  <pic:blipFill>
+                    <a:blip r:embed="rId19">
+                      <a:extLst>
+                        <a:ext uri="{28A0092B-C50C-407E-A947-70E740481C1C}">
+                          <a14:useLocalDpi xmlns:a14="http://schemas.microsoft.com/office/drawing/2010/main" val="0"/>
+                        </a:ext>
+                      </a:extLst>
+                    </a:blip>
+                    <a:srcRect/>
+                    <a:stretch>
+                      <a:fillRect/>
+                    </a:stretch>
+                  </pic:blipFill>
+                  <pic:spPr bwMode="auto">
+                    <a:xfrm>
+                      <a:off x="0" y="0"/>
+                      <a:ext cx="2895567" cy="2186153"/>
+                    </a:xfrm>
+                    <a:prstGeom prst="rect">
+                      <a:avLst/>
+                    </a:prstGeom>
+                    <a:noFill/>
+                    <a:ln>
+                      <a:noFill/>
+                    </a:ln>
+                  </pic:spPr>
+                </pic:pic>
+              </a:graphicData>
+            </a:graphic>
+          </wp:inline>
+        </w:drawing>
+      </w:r>
+      <w:r>
+        <w:rPr>
+          <w:noProof/>
+          <w:lang w:val="en-US"/>
+        </w:rPr>
+        <w:drawing>
+          <wp:inline distT="0" distB="0" distL="0" distR="0" wp14:anchorId="29E0AE9F" wp14:editId="2EE876A4">
+            <wp:extent cx="2845023" cy="2171700"/>
+            <wp:effectExtent l="0" t="0" r="0" b="0"/>
+            <wp:docPr id="16" name="Picture 16"/>
+            <wp:cNvGraphicFramePr>
+              <a:graphicFrameLocks xmlns:a="http://schemas.openxmlformats.org/drawingml/2006/main" noChangeAspect="1"/>
+            </wp:cNvGraphicFramePr>
+            <a:graphic xmlns:a="http://schemas.openxmlformats.org/drawingml/2006/main">
+              <a:graphicData uri="http://schemas.openxmlformats.org/drawingml/2006/picture">
+                <pic:pic xmlns:pic="http://schemas.openxmlformats.org/drawingml/2006/picture">
+                  <pic:nvPicPr>
+                    <pic:cNvPr id="0" name="Picture 3"/>
+                    <pic:cNvPicPr>
+                      <a:picLocks noChangeAspect="1" noChangeArrowheads="1"/>
+                    </pic:cNvPicPr>
+                  </pic:nvPicPr>
+                  <pic:blipFill>
+                    <a:blip r:embed="rId20">
+                      <a:extLst>
+                        <a:ext uri="{28A0092B-C50C-407E-A947-70E740481C1C}">
+                          <a14:useLocalDpi xmlns:a14="http://schemas.microsoft.com/office/drawing/2010/main" val="0"/>
+                        </a:ext>
+                      </a:extLst>
+                    </a:blip>
+                    <a:srcRect/>
+                    <a:stretch>
+                      <a:fillRect/>
+                    </a:stretch>
+                  </pic:blipFill>
+                  <pic:spPr bwMode="auto">
+                    <a:xfrm>
+                      <a:off x="0" y="0"/>
+                      <a:ext cx="2894601" cy="2209544"/>
+                    </a:xfrm>
+                    <a:prstGeom prst="rect">
+                      <a:avLst/>
+                    </a:prstGeom>
+                    <a:noFill/>
+                    <a:ln>
+                      <a:noFill/>
+                    </a:ln>
+                  </pic:spPr>
+                </pic:pic>
+              </a:graphicData>
+            </a:graphic>
+          </wp:inline>
+        </w:drawing>
+      </w:r>
+    </w:p>
+    <w:p>
+      <w:pPr>
+        <w:rPr>
+          <w:lang w:val="en-US"/>
+        </w:rPr>
+      </w:pPr>
+      <w:r>
+        <w:rPr>
+          <w:lang w:val="en-US"/>
+        </w:rPr>
+        <w:t>Sadly due to the nature of both the dependent and independent variables being only small integer values, most points overlap, not allowing us to understand how many points are actually in one position, but as we can see, the polynomial regression line is much more detailed in its curve. Both regressions used test data, which consisted of 20% of the two columns to predict values.</w:t>
+      </w:r>
     </w:p>
     <w:sectPr>
       <w:pgSz w:w="12240" w:h="15840"/>
@@ -1624,6 +2988,119 @@
 <file path=word/numbering.xml><?xml version="1.0" encoding="utf-8"?>
 <w:numbering xmlns:wpc="http://schemas.microsoft.com/office/word/2010/wordprocessingCanvas" xmlns:cx="http://schemas.microsoft.com/office/drawing/2014/chartex" xmlns:cx1="http://schemas.microsoft.com/office/drawing/2015/9/8/chartex" xmlns:cx2="http://schemas.microsoft.com/office/drawing/2015/10/21/chartex" xmlns:cx3="http://schemas.microsoft.com/office/drawing/2016/5/9/chartex" xmlns:cx4="http://schemas.microsoft.com/office/drawing/2016/5/10/chartex" xmlns:cx5="http://schemas.microsoft.com/office/drawing/2016/5/11/chartex" xmlns:cx6="http://schemas.microsoft.com/office/drawing/2016/5/12/chartex" xmlns:cx7="http://schemas.microsoft.com/office/drawing/2016/5/13/chartex" xmlns:cx8="http://schemas.microsoft.com/office/drawing/2016/5/14/chartex" xmlns:mc="http://schemas.openxmlformats.org/markup-compatibility/2006" xmlns:aink="http://schemas.microsoft.com/office/drawing/2016/ink" xmlns:am3d="http://schemas.microsoft.com/office/drawing/2017/model3d" xmlns:o="urn:schemas-microsoft-com:office:office" xmlns:r="http://schemas.openxmlformats.org/officeDocument/2006/relationships" xmlns:m="http://schemas.openxmlformats.org/officeDocument/2006/math" xmlns:v="urn:schemas-microsoft-com:vml" xmlns:wp14="http://schemas.microsoft.com/office/word/2010/wordprocessingDrawing" xmlns:wp="http://schemas.openxmlformats.org/drawingml/2006/wordprocessingDrawing" xmlns:w10="urn:schemas-microsoft-com:office:word" xmlns:w="http://schemas.openxmlformats.org/wordprocessingml/2006/main" xmlns:w14="http://schemas.microsoft.com/office/word/2010/wordml" xmlns:w15="http://schemas.microsoft.com/office/word/2012/wordml" xmlns:w16cex="http://schemas.microsoft.com/office/word/2018/wordml/cex" xmlns:w16cid="http://schemas.microsoft.com/office/word/2016/wordml/cid" xmlns:w16="http://schemas.microsoft.com/office/word/2018/wordml" xmlns:w16se="http://schemas.microsoft.com/office/word/2015/wordml/symex" xmlns:wpg="http://schemas.microsoft.com/office/word/2010/wordprocessingGroup" xmlns:wpi="http://schemas.microsoft.com/office/word/2010/wordprocessingInk" xmlns:wne="http://schemas.microsoft.com/office/word/2006/wordml" xmlns:wps="http://schemas.microsoft.com/office/word/2010/wordprocessingShape" mc:Ignorable="w14 w15 w16se w16cid w16 w16cex wp14">
   <w:abstractNum w:abstractNumId="0" w15:restartNumberingAfterBreak="0">
+    <w:nsid w:val="058738F4"/>
+    <w:multiLevelType w:val="hybridMultilevel"/>
+    <w:tmpl w:val="3946A14A"/>
+    <w:lvl w:ilvl="0" w:tplc="04250001">
+      <w:start w:val="1"/>
+      <w:numFmt w:val="bullet"/>
+      <w:lvlText w:val=""/>
+      <w:lvlJc w:val="left"/>
+      <w:pPr>
+        <w:ind w:left="720" w:hanging="360"/>
+      </w:pPr>
+      <w:rPr>
+        <w:rFonts w:ascii="Symbol" w:hAnsi="Symbol" w:hint="default"/>
+      </w:rPr>
+    </w:lvl>
+    <w:lvl w:ilvl="1" w:tplc="04250003" w:tentative="1">
+      <w:start w:val="1"/>
+      <w:numFmt w:val="bullet"/>
+      <w:lvlText w:val="o"/>
+      <w:lvlJc w:val="left"/>
+      <w:pPr>
+        <w:ind w:left="1440" w:hanging="360"/>
+      </w:pPr>
+      <w:rPr>
+        <w:rFonts w:ascii="Courier New" w:hAnsi="Courier New" w:cs="Courier New" w:hint="default"/>
+      </w:rPr>
+    </w:lvl>
+    <w:lvl w:ilvl="2" w:tplc="04250005" w:tentative="1">
+      <w:start w:val="1"/>
+      <w:numFmt w:val="bullet"/>
+      <w:lvlText w:val=""/>
+      <w:lvlJc w:val="left"/>
+      <w:pPr>
+        <w:ind w:left="2160" w:hanging="360"/>
+      </w:pPr>
+      <w:rPr>
+        <w:rFonts w:ascii="Wingdings" w:hAnsi="Wingdings" w:hint="default"/>
+      </w:rPr>
+    </w:lvl>
+    <w:lvl w:ilvl="3" w:tplc="04250001" w:tentative="1">
+      <w:start w:val="1"/>
+      <w:numFmt w:val="bullet"/>
+      <w:lvlText w:val=""/>
+      <w:lvlJc w:val="left"/>
+      <w:pPr>
+        <w:ind w:left="2880" w:hanging="360"/>
+      </w:pPr>
+      <w:rPr>
+        <w:rFonts w:ascii="Symbol" w:hAnsi="Symbol" w:hint="default"/>
+      </w:rPr>
+    </w:lvl>
+    <w:lvl w:ilvl="4" w:tplc="04250003" w:tentative="1">
+      <w:start w:val="1"/>
+      <w:numFmt w:val="bullet"/>
+      <w:lvlText w:val="o"/>
+      <w:lvlJc w:val="left"/>
+      <w:pPr>
+        <w:ind w:left="3600" w:hanging="360"/>
+      </w:pPr>
+      <w:rPr>
+        <w:rFonts w:ascii="Courier New" w:hAnsi="Courier New" w:cs="Courier New" w:hint="default"/>
+      </w:rPr>
+    </w:lvl>
+    <w:lvl w:ilvl="5" w:tplc="04250005" w:tentative="1">
+      <w:start w:val="1"/>
+      <w:numFmt w:val="bullet"/>
+      <w:lvlText w:val=""/>
+      <w:lvlJc w:val="left"/>
+      <w:pPr>
+        <w:ind w:left="4320" w:hanging="360"/>
+      </w:pPr>
+      <w:rPr>
+        <w:rFonts w:ascii="Wingdings" w:hAnsi="Wingdings" w:hint="default"/>
+      </w:rPr>
+    </w:lvl>
+    <w:lvl w:ilvl="6" w:tplc="04250001" w:tentative="1">
+      <w:start w:val="1"/>
+      <w:numFmt w:val="bullet"/>
+      <w:lvlText w:val=""/>
+      <w:lvlJc w:val="left"/>
+      <w:pPr>
+        <w:ind w:left="5040" w:hanging="360"/>
+      </w:pPr>
+      <w:rPr>
+        <w:rFonts w:ascii="Symbol" w:hAnsi="Symbol" w:hint="default"/>
+      </w:rPr>
+    </w:lvl>
+    <w:lvl w:ilvl="7" w:tplc="04250003" w:tentative="1">
+      <w:start w:val="1"/>
+      <w:numFmt w:val="bullet"/>
+      <w:lvlText w:val="o"/>
+      <w:lvlJc w:val="left"/>
+      <w:pPr>
+        <w:ind w:left="5760" w:hanging="360"/>
+      </w:pPr>
+      <w:rPr>
+        <w:rFonts w:ascii="Courier New" w:hAnsi="Courier New" w:cs="Courier New" w:hint="default"/>
+      </w:rPr>
+    </w:lvl>
+    <w:lvl w:ilvl="8" w:tplc="04250005" w:tentative="1">
+      <w:start w:val="1"/>
+      <w:numFmt w:val="bullet"/>
+      <w:lvlText w:val=""/>
+      <w:lvlJc w:val="left"/>
+      <w:pPr>
+        <w:ind w:left="6480" w:hanging="360"/>
+      </w:pPr>
+      <w:rPr>
+        <w:rFonts w:ascii="Wingdings" w:hAnsi="Wingdings" w:hint="default"/>
+      </w:rPr>
+    </w:lvl>
+  </w:abstractNum>
+  <w:abstractNum w:abstractNumId="1" w15:restartNumberingAfterBreak="0">
     <w:nsid w:val="0D204181"/>
     <w:multiLevelType w:val="hybridMultilevel"/>
     <w:tmpl w:val="613A683C"/>
@@ -1736,7 +3213,7 @@
       </w:rPr>
     </w:lvl>
   </w:abstractNum>
-  <w:abstractNum w:abstractNumId="1" w15:restartNumberingAfterBreak="0">
+  <w:abstractNum w:abstractNumId="2" w15:restartNumberingAfterBreak="0">
     <w:nsid w:val="11510626"/>
     <w:multiLevelType w:val="hybridMultilevel"/>
     <w:tmpl w:val="0262CE3E"/>
@@ -1849,7 +3326,7 @@
       </w:rPr>
     </w:lvl>
   </w:abstractNum>
-  <w:abstractNum w:abstractNumId="2" w15:restartNumberingAfterBreak="0">
+  <w:abstractNum w:abstractNumId="3" w15:restartNumberingAfterBreak="0">
     <w:nsid w:val="2275146E"/>
     <w:multiLevelType w:val="hybridMultilevel"/>
     <w:tmpl w:val="0158CBE2"/>
@@ -1962,7 +3439,7 @@
       </w:rPr>
     </w:lvl>
   </w:abstractNum>
-  <w:abstractNum w:abstractNumId="3" w15:restartNumberingAfterBreak="0">
+  <w:abstractNum w:abstractNumId="4" w15:restartNumberingAfterBreak="0">
     <w:nsid w:val="254202D1"/>
     <w:multiLevelType w:val="hybridMultilevel"/>
     <w:tmpl w:val="6400C022"/>
@@ -2075,7 +3552,7 @@
       </w:rPr>
     </w:lvl>
   </w:abstractNum>
-  <w:abstractNum w:abstractNumId="4" w15:restartNumberingAfterBreak="0">
+  <w:abstractNum w:abstractNumId="5" w15:restartNumberingAfterBreak="0">
     <w:nsid w:val="2BEF3C56"/>
     <w:multiLevelType w:val="hybridMultilevel"/>
     <w:tmpl w:val="C9BCBCE4"/>
@@ -2188,7 +3665,7 @@
       </w:rPr>
     </w:lvl>
   </w:abstractNum>
-  <w:abstractNum w:abstractNumId="5" w15:restartNumberingAfterBreak="0">
+  <w:abstractNum w:abstractNumId="6" w15:restartNumberingAfterBreak="0">
     <w:nsid w:val="302E0340"/>
     <w:multiLevelType w:val="hybridMultilevel"/>
     <w:tmpl w:val="BC9ADA7E"/>
@@ -2301,7 +3778,7 @@
       </w:rPr>
     </w:lvl>
   </w:abstractNum>
-  <w:abstractNum w:abstractNumId="6" w15:restartNumberingAfterBreak="0">
+  <w:abstractNum w:abstractNumId="7" w15:restartNumberingAfterBreak="0">
     <w:nsid w:val="353D24CA"/>
     <w:multiLevelType w:val="hybridMultilevel"/>
     <w:tmpl w:val="45122ED8"/>
@@ -2414,7 +3891,7 @@
       </w:rPr>
     </w:lvl>
   </w:abstractNum>
-  <w:abstractNum w:abstractNumId="7" w15:restartNumberingAfterBreak="0">
+  <w:abstractNum w:abstractNumId="8" w15:restartNumberingAfterBreak="0">
     <w:nsid w:val="3628581A"/>
     <w:multiLevelType w:val="hybridMultilevel"/>
     <w:tmpl w:val="7130B34A"/>
@@ -2527,7 +4004,346 @@
       </w:rPr>
     </w:lvl>
   </w:abstractNum>
-  <w:abstractNum w:abstractNumId="8" w15:restartNumberingAfterBreak="0">
+  <w:abstractNum w:abstractNumId="9" w15:restartNumberingAfterBreak="0">
+    <w:nsid w:val="38FE3734"/>
+    <w:multiLevelType w:val="hybridMultilevel"/>
+    <w:tmpl w:val="03B6B4D4"/>
+    <w:lvl w:ilvl="0" w:tplc="04250001">
+      <w:start w:val="1"/>
+      <w:numFmt w:val="bullet"/>
+      <w:lvlText w:val=""/>
+      <w:lvlJc w:val="left"/>
+      <w:pPr>
+        <w:ind w:left="720" w:hanging="360"/>
+      </w:pPr>
+      <w:rPr>
+        <w:rFonts w:ascii="Symbol" w:hAnsi="Symbol" w:hint="default"/>
+      </w:rPr>
+    </w:lvl>
+    <w:lvl w:ilvl="1" w:tplc="04250003" w:tentative="1">
+      <w:start w:val="1"/>
+      <w:numFmt w:val="bullet"/>
+      <w:lvlText w:val="o"/>
+      <w:lvlJc w:val="left"/>
+      <w:pPr>
+        <w:ind w:left="1440" w:hanging="360"/>
+      </w:pPr>
+      <w:rPr>
+        <w:rFonts w:ascii="Courier New" w:hAnsi="Courier New" w:cs="Courier New" w:hint="default"/>
+      </w:rPr>
+    </w:lvl>
+    <w:lvl w:ilvl="2" w:tplc="04250005" w:tentative="1">
+      <w:start w:val="1"/>
+      <w:numFmt w:val="bullet"/>
+      <w:lvlText w:val=""/>
+      <w:lvlJc w:val="left"/>
+      <w:pPr>
+        <w:ind w:left="2160" w:hanging="360"/>
+      </w:pPr>
+      <w:rPr>
+        <w:rFonts w:ascii="Wingdings" w:hAnsi="Wingdings" w:hint="default"/>
+      </w:rPr>
+    </w:lvl>
+    <w:lvl w:ilvl="3" w:tplc="04250001" w:tentative="1">
+      <w:start w:val="1"/>
+      <w:numFmt w:val="bullet"/>
+      <w:lvlText w:val=""/>
+      <w:lvlJc w:val="left"/>
+      <w:pPr>
+        <w:ind w:left="2880" w:hanging="360"/>
+      </w:pPr>
+      <w:rPr>
+        <w:rFonts w:ascii="Symbol" w:hAnsi="Symbol" w:hint="default"/>
+      </w:rPr>
+    </w:lvl>
+    <w:lvl w:ilvl="4" w:tplc="04250003" w:tentative="1">
+      <w:start w:val="1"/>
+      <w:numFmt w:val="bullet"/>
+      <w:lvlText w:val="o"/>
+      <w:lvlJc w:val="left"/>
+      <w:pPr>
+        <w:ind w:left="3600" w:hanging="360"/>
+      </w:pPr>
+      <w:rPr>
+        <w:rFonts w:ascii="Courier New" w:hAnsi="Courier New" w:cs="Courier New" w:hint="default"/>
+      </w:rPr>
+    </w:lvl>
+    <w:lvl w:ilvl="5" w:tplc="04250005" w:tentative="1">
+      <w:start w:val="1"/>
+      <w:numFmt w:val="bullet"/>
+      <w:lvlText w:val=""/>
+      <w:lvlJc w:val="left"/>
+      <w:pPr>
+        <w:ind w:left="4320" w:hanging="360"/>
+      </w:pPr>
+      <w:rPr>
+        <w:rFonts w:ascii="Wingdings" w:hAnsi="Wingdings" w:hint="default"/>
+      </w:rPr>
+    </w:lvl>
+    <w:lvl w:ilvl="6" w:tplc="04250001" w:tentative="1">
+      <w:start w:val="1"/>
+      <w:numFmt w:val="bullet"/>
+      <w:lvlText w:val=""/>
+      <w:lvlJc w:val="left"/>
+      <w:pPr>
+        <w:ind w:left="5040" w:hanging="360"/>
+      </w:pPr>
+      <w:rPr>
+        <w:rFonts w:ascii="Symbol" w:hAnsi="Symbol" w:hint="default"/>
+      </w:rPr>
+    </w:lvl>
+    <w:lvl w:ilvl="7" w:tplc="04250003" w:tentative="1">
+      <w:start w:val="1"/>
+      <w:numFmt w:val="bullet"/>
+      <w:lvlText w:val="o"/>
+      <w:lvlJc w:val="left"/>
+      <w:pPr>
+        <w:ind w:left="5760" w:hanging="360"/>
+      </w:pPr>
+      <w:rPr>
+        <w:rFonts w:ascii="Courier New" w:hAnsi="Courier New" w:cs="Courier New" w:hint="default"/>
+      </w:rPr>
+    </w:lvl>
+    <w:lvl w:ilvl="8" w:tplc="04250005" w:tentative="1">
+      <w:start w:val="1"/>
+      <w:numFmt w:val="bullet"/>
+      <w:lvlText w:val=""/>
+      <w:lvlJc w:val="left"/>
+      <w:pPr>
+        <w:ind w:left="6480" w:hanging="360"/>
+      </w:pPr>
+      <w:rPr>
+        <w:rFonts w:ascii="Wingdings" w:hAnsi="Wingdings" w:hint="default"/>
+      </w:rPr>
+    </w:lvl>
+  </w:abstractNum>
+  <w:abstractNum w:abstractNumId="10" w15:restartNumberingAfterBreak="0">
+    <w:nsid w:val="3D0B110F"/>
+    <w:multiLevelType w:val="multilevel"/>
+    <w:tmpl w:val="1C16EBB4"/>
+    <w:lvl w:ilvl="0">
+      <w:start w:val="2"/>
+      <w:numFmt w:val="decimal"/>
+      <w:lvlText w:val="%1."/>
+      <w:lvlJc w:val="left"/>
+      <w:pPr>
+        <w:ind w:left="480" w:hanging="480"/>
+      </w:pPr>
+      <w:rPr>
+        <w:rFonts w:hint="default"/>
+      </w:rPr>
+    </w:lvl>
+    <w:lvl w:ilvl="1">
+      <w:start w:val="1"/>
+      <w:numFmt w:val="decimal"/>
+      <w:lvlText w:val="%1.%2."/>
+      <w:lvlJc w:val="left"/>
+      <w:pPr>
+        <w:ind w:left="720" w:hanging="720"/>
+      </w:pPr>
+      <w:rPr>
+        <w:rFonts w:hint="default"/>
+      </w:rPr>
+    </w:lvl>
+    <w:lvl w:ilvl="2">
+      <w:start w:val="1"/>
+      <w:numFmt w:val="decimal"/>
+      <w:lvlText w:val="%1.%2.%3."/>
+      <w:lvlJc w:val="left"/>
+      <w:pPr>
+        <w:ind w:left="720" w:hanging="720"/>
+      </w:pPr>
+      <w:rPr>
+        <w:rFonts w:hint="default"/>
+      </w:rPr>
+    </w:lvl>
+    <w:lvl w:ilvl="3">
+      <w:start w:val="1"/>
+      <w:numFmt w:val="decimal"/>
+      <w:lvlText w:val="%1.%2.%3.%4."/>
+      <w:lvlJc w:val="left"/>
+      <w:pPr>
+        <w:ind w:left="1080" w:hanging="1080"/>
+      </w:pPr>
+      <w:rPr>
+        <w:rFonts w:hint="default"/>
+      </w:rPr>
+    </w:lvl>
+    <w:lvl w:ilvl="4">
+      <w:start w:val="1"/>
+      <w:numFmt w:val="decimal"/>
+      <w:lvlText w:val="%1.%2.%3.%4.%5."/>
+      <w:lvlJc w:val="left"/>
+      <w:pPr>
+        <w:ind w:left="1440" w:hanging="1440"/>
+      </w:pPr>
+      <w:rPr>
+        <w:rFonts w:hint="default"/>
+      </w:rPr>
+    </w:lvl>
+    <w:lvl w:ilvl="5">
+      <w:start w:val="1"/>
+      <w:numFmt w:val="decimal"/>
+      <w:lvlText w:val="%1.%2.%3.%4.%5.%6."/>
+      <w:lvlJc w:val="left"/>
+      <w:pPr>
+        <w:ind w:left="1440" w:hanging="1440"/>
+      </w:pPr>
+      <w:rPr>
+        <w:rFonts w:hint="default"/>
+      </w:rPr>
+    </w:lvl>
+    <w:lvl w:ilvl="6">
+      <w:start w:val="1"/>
+      <w:numFmt w:val="decimal"/>
+      <w:lvlText w:val="%1.%2.%3.%4.%5.%6.%7."/>
+      <w:lvlJc w:val="left"/>
+      <w:pPr>
+        <w:ind w:left="1800" w:hanging="1800"/>
+      </w:pPr>
+      <w:rPr>
+        <w:rFonts w:hint="default"/>
+      </w:rPr>
+    </w:lvl>
+    <w:lvl w:ilvl="7">
+      <w:start w:val="1"/>
+      <w:numFmt w:val="decimal"/>
+      <w:lvlText w:val="%1.%2.%3.%4.%5.%6.%7.%8."/>
+      <w:lvlJc w:val="left"/>
+      <w:pPr>
+        <w:ind w:left="2160" w:hanging="2160"/>
+      </w:pPr>
+      <w:rPr>
+        <w:rFonts w:hint="default"/>
+      </w:rPr>
+    </w:lvl>
+    <w:lvl w:ilvl="8">
+      <w:start w:val="1"/>
+      <w:numFmt w:val="decimal"/>
+      <w:lvlText w:val="%1.%2.%3.%4.%5.%6.%7.%8.%9."/>
+      <w:lvlJc w:val="left"/>
+      <w:pPr>
+        <w:ind w:left="2160" w:hanging="2160"/>
+      </w:pPr>
+      <w:rPr>
+        <w:rFonts w:hint="default"/>
+      </w:rPr>
+    </w:lvl>
+  </w:abstractNum>
+  <w:abstractNum w:abstractNumId="11" w15:restartNumberingAfterBreak="0">
+    <w:nsid w:val="42336890"/>
+    <w:multiLevelType w:val="hybridMultilevel"/>
+    <w:tmpl w:val="66347112"/>
+    <w:lvl w:ilvl="0" w:tplc="04250001">
+      <w:start w:val="1"/>
+      <w:numFmt w:val="bullet"/>
+      <w:lvlText w:val=""/>
+      <w:lvlJc w:val="left"/>
+      <w:pPr>
+        <w:ind w:left="720" w:hanging="360"/>
+      </w:pPr>
+      <w:rPr>
+        <w:rFonts w:ascii="Symbol" w:hAnsi="Symbol" w:hint="default"/>
+      </w:rPr>
+    </w:lvl>
+    <w:lvl w:ilvl="1" w:tplc="04250003" w:tentative="1">
+      <w:start w:val="1"/>
+      <w:numFmt w:val="bullet"/>
+      <w:lvlText w:val="o"/>
+      <w:lvlJc w:val="left"/>
+      <w:pPr>
+        <w:ind w:left="1440" w:hanging="360"/>
+      </w:pPr>
+      <w:rPr>
+        <w:rFonts w:ascii="Courier New" w:hAnsi="Courier New" w:cs="Courier New" w:hint="default"/>
+      </w:rPr>
+    </w:lvl>
+    <w:lvl w:ilvl="2" w:tplc="04250005" w:tentative="1">
+      <w:start w:val="1"/>
+      <w:numFmt w:val="bullet"/>
+      <w:lvlText w:val=""/>
+      <w:lvlJc w:val="left"/>
+      <w:pPr>
+        <w:ind w:left="2160" w:hanging="360"/>
+      </w:pPr>
+      <w:rPr>
+        <w:rFonts w:ascii="Wingdings" w:hAnsi="Wingdings" w:hint="default"/>
+      </w:rPr>
+    </w:lvl>
+    <w:lvl w:ilvl="3" w:tplc="04250001" w:tentative="1">
+      <w:start w:val="1"/>
+      <w:numFmt w:val="bullet"/>
+      <w:lvlText w:val=""/>
+      <w:lvlJc w:val="left"/>
+      <w:pPr>
+        <w:ind w:left="2880" w:hanging="360"/>
+      </w:pPr>
+      <w:rPr>
+        <w:rFonts w:ascii="Symbol" w:hAnsi="Symbol" w:hint="default"/>
+      </w:rPr>
+    </w:lvl>
+    <w:lvl w:ilvl="4" w:tplc="04250003" w:tentative="1">
+      <w:start w:val="1"/>
+      <w:numFmt w:val="bullet"/>
+      <w:lvlText w:val="o"/>
+      <w:lvlJc w:val="left"/>
+      <w:pPr>
+        <w:ind w:left="3600" w:hanging="360"/>
+      </w:pPr>
+      <w:rPr>
+        <w:rFonts w:ascii="Courier New" w:hAnsi="Courier New" w:cs="Courier New" w:hint="default"/>
+      </w:rPr>
+    </w:lvl>
+    <w:lvl w:ilvl="5" w:tplc="04250005" w:tentative="1">
+      <w:start w:val="1"/>
+      <w:numFmt w:val="bullet"/>
+      <w:lvlText w:val=""/>
+      <w:lvlJc w:val="left"/>
+      <w:pPr>
+        <w:ind w:left="4320" w:hanging="360"/>
+      </w:pPr>
+      <w:rPr>
+        <w:rFonts w:ascii="Wingdings" w:hAnsi="Wingdings" w:hint="default"/>
+      </w:rPr>
+    </w:lvl>
+    <w:lvl w:ilvl="6" w:tplc="04250001" w:tentative="1">
+      <w:start w:val="1"/>
+      <w:numFmt w:val="bullet"/>
+      <w:lvlText w:val=""/>
+      <w:lvlJc w:val="left"/>
+      <w:pPr>
+        <w:ind w:left="5040" w:hanging="360"/>
+      </w:pPr>
+      <w:rPr>
+        <w:rFonts w:ascii="Symbol" w:hAnsi="Symbol" w:hint="default"/>
+      </w:rPr>
+    </w:lvl>
+    <w:lvl w:ilvl="7" w:tplc="04250003" w:tentative="1">
+      <w:start w:val="1"/>
+      <w:numFmt w:val="bullet"/>
+      <w:lvlText w:val="o"/>
+      <w:lvlJc w:val="left"/>
+      <w:pPr>
+        <w:ind w:left="5760" w:hanging="360"/>
+      </w:pPr>
+      <w:rPr>
+        <w:rFonts w:ascii="Courier New" w:hAnsi="Courier New" w:cs="Courier New" w:hint="default"/>
+      </w:rPr>
+    </w:lvl>
+    <w:lvl w:ilvl="8" w:tplc="04250005" w:tentative="1">
+      <w:start w:val="1"/>
+      <w:numFmt w:val="bullet"/>
+      <w:lvlText w:val=""/>
+      <w:lvlJc w:val="left"/>
+      <w:pPr>
+        <w:ind w:left="6480" w:hanging="360"/>
+      </w:pPr>
+      <w:rPr>
+        <w:rFonts w:ascii="Wingdings" w:hAnsi="Wingdings" w:hint="default"/>
+      </w:rPr>
+    </w:lvl>
+  </w:abstractNum>
+  <w:abstractNum w:abstractNumId="12" w15:restartNumberingAfterBreak="0">
     <w:nsid w:val="45907658"/>
     <w:multiLevelType w:val="hybridMultilevel"/>
     <w:tmpl w:val="A9886540"/>
@@ -2640,7 +4456,209 @@
       </w:rPr>
     </w:lvl>
   </w:abstractNum>
-  <w:abstractNum w:abstractNumId="9" w15:restartNumberingAfterBreak="0">
+  <w:abstractNum w:abstractNumId="13" w15:restartNumberingAfterBreak="0">
+    <w:nsid w:val="50DD05CF"/>
+    <w:multiLevelType w:val="hybridMultilevel"/>
+    <w:tmpl w:val="B10CCAE6"/>
+    <w:lvl w:ilvl="0" w:tplc="0425000F">
+      <w:start w:val="1"/>
+      <w:numFmt w:val="decimal"/>
+      <w:lvlText w:val="%1."/>
+      <w:lvlJc w:val="left"/>
+      <w:pPr>
+        <w:ind w:left="720" w:hanging="360"/>
+      </w:pPr>
+      <w:rPr>
+        <w:rFonts w:hint="default"/>
+      </w:rPr>
+    </w:lvl>
+    <w:lvl w:ilvl="1" w:tplc="04250019" w:tentative="1">
+      <w:start w:val="1"/>
+      <w:numFmt w:val="lowerLetter"/>
+      <w:lvlText w:val="%2."/>
+      <w:lvlJc w:val="left"/>
+      <w:pPr>
+        <w:ind w:left="1440" w:hanging="360"/>
+      </w:pPr>
+    </w:lvl>
+    <w:lvl w:ilvl="2" w:tplc="0425001B" w:tentative="1">
+      <w:start w:val="1"/>
+      <w:numFmt w:val="lowerRoman"/>
+      <w:lvlText w:val="%3."/>
+      <w:lvlJc w:val="right"/>
+      <w:pPr>
+        <w:ind w:left="2160" w:hanging="180"/>
+      </w:pPr>
+    </w:lvl>
+    <w:lvl w:ilvl="3" w:tplc="0425000F" w:tentative="1">
+      <w:start w:val="1"/>
+      <w:numFmt w:val="decimal"/>
+      <w:lvlText w:val="%4."/>
+      <w:lvlJc w:val="left"/>
+      <w:pPr>
+        <w:ind w:left="2880" w:hanging="360"/>
+      </w:pPr>
+    </w:lvl>
+    <w:lvl w:ilvl="4" w:tplc="04250019" w:tentative="1">
+      <w:start w:val="1"/>
+      <w:numFmt w:val="lowerLetter"/>
+      <w:lvlText w:val="%5."/>
+      <w:lvlJc w:val="left"/>
+      <w:pPr>
+        <w:ind w:left="3600" w:hanging="360"/>
+      </w:pPr>
+    </w:lvl>
+    <w:lvl w:ilvl="5" w:tplc="0425001B" w:tentative="1">
+      <w:start w:val="1"/>
+      <w:numFmt w:val="lowerRoman"/>
+      <w:lvlText w:val="%6."/>
+      <w:lvlJc w:val="right"/>
+      <w:pPr>
+        <w:ind w:left="4320" w:hanging="180"/>
+      </w:pPr>
+    </w:lvl>
+    <w:lvl w:ilvl="6" w:tplc="0425000F" w:tentative="1">
+      <w:start w:val="1"/>
+      <w:numFmt w:val="decimal"/>
+      <w:lvlText w:val="%7."/>
+      <w:lvlJc w:val="left"/>
+      <w:pPr>
+        <w:ind w:left="5040" w:hanging="360"/>
+      </w:pPr>
+    </w:lvl>
+    <w:lvl w:ilvl="7" w:tplc="04250019" w:tentative="1">
+      <w:start w:val="1"/>
+      <w:numFmt w:val="lowerLetter"/>
+      <w:lvlText w:val="%8."/>
+      <w:lvlJc w:val="left"/>
+      <w:pPr>
+        <w:ind w:left="5760" w:hanging="360"/>
+      </w:pPr>
+    </w:lvl>
+    <w:lvl w:ilvl="8" w:tplc="0425001B" w:tentative="1">
+      <w:start w:val="1"/>
+      <w:numFmt w:val="lowerRoman"/>
+      <w:lvlText w:val="%9."/>
+      <w:lvlJc w:val="right"/>
+      <w:pPr>
+        <w:ind w:left="6480" w:hanging="180"/>
+      </w:pPr>
+    </w:lvl>
+  </w:abstractNum>
+  <w:abstractNum w:abstractNumId="14" w15:restartNumberingAfterBreak="0">
+    <w:nsid w:val="580D3193"/>
+    <w:multiLevelType w:val="hybridMultilevel"/>
+    <w:tmpl w:val="2DFEE25C"/>
+    <w:lvl w:ilvl="0" w:tplc="04250001">
+      <w:start w:val="1"/>
+      <w:numFmt w:val="bullet"/>
+      <w:lvlText w:val=""/>
+      <w:lvlJc w:val="left"/>
+      <w:pPr>
+        <w:ind w:left="720" w:hanging="360"/>
+      </w:pPr>
+      <w:rPr>
+        <w:rFonts w:ascii="Symbol" w:hAnsi="Symbol" w:hint="default"/>
+      </w:rPr>
+    </w:lvl>
+    <w:lvl w:ilvl="1" w:tplc="04250003" w:tentative="1">
+      <w:start w:val="1"/>
+      <w:numFmt w:val="bullet"/>
+      <w:lvlText w:val="o"/>
+      <w:lvlJc w:val="left"/>
+      <w:pPr>
+        <w:ind w:left="1440" w:hanging="360"/>
+      </w:pPr>
+      <w:rPr>
+        <w:rFonts w:ascii="Courier New" w:hAnsi="Courier New" w:cs="Courier New" w:hint="default"/>
+      </w:rPr>
+    </w:lvl>
+    <w:lvl w:ilvl="2" w:tplc="04250005" w:tentative="1">
+      <w:start w:val="1"/>
+      <w:numFmt w:val="bullet"/>
+      <w:lvlText w:val=""/>
+      <w:lvlJc w:val="left"/>
+      <w:pPr>
+        <w:ind w:left="2160" w:hanging="360"/>
+      </w:pPr>
+      <w:rPr>
+        <w:rFonts w:ascii="Wingdings" w:hAnsi="Wingdings" w:hint="default"/>
+      </w:rPr>
+    </w:lvl>
+    <w:lvl w:ilvl="3" w:tplc="04250001" w:tentative="1">
+      <w:start w:val="1"/>
+      <w:numFmt w:val="bullet"/>
+      <w:lvlText w:val=""/>
+      <w:lvlJc w:val="left"/>
+      <w:pPr>
+        <w:ind w:left="2880" w:hanging="360"/>
+      </w:pPr>
+      <w:rPr>
+        <w:rFonts w:ascii="Symbol" w:hAnsi="Symbol" w:hint="default"/>
+      </w:rPr>
+    </w:lvl>
+    <w:lvl w:ilvl="4" w:tplc="04250003" w:tentative="1">
+      <w:start w:val="1"/>
+      <w:numFmt w:val="bullet"/>
+      <w:lvlText w:val="o"/>
+      <w:lvlJc w:val="left"/>
+      <w:pPr>
+        <w:ind w:left="3600" w:hanging="360"/>
+      </w:pPr>
+      <w:rPr>
+        <w:rFonts w:ascii="Courier New" w:hAnsi="Courier New" w:cs="Courier New" w:hint="default"/>
+      </w:rPr>
+    </w:lvl>
+    <w:lvl w:ilvl="5" w:tplc="04250005" w:tentative="1">
+      <w:start w:val="1"/>
+      <w:numFmt w:val="bullet"/>
+      <w:lvlText w:val=""/>
+      <w:lvlJc w:val="left"/>
+      <w:pPr>
+        <w:ind w:left="4320" w:hanging="360"/>
+      </w:pPr>
+      <w:rPr>
+        <w:rFonts w:ascii="Wingdings" w:hAnsi="Wingdings" w:hint="default"/>
+      </w:rPr>
+    </w:lvl>
+    <w:lvl w:ilvl="6" w:tplc="04250001" w:tentative="1">
+      <w:start w:val="1"/>
+      <w:numFmt w:val="bullet"/>
+      <w:lvlText w:val=""/>
+      <w:lvlJc w:val="left"/>
+      <w:pPr>
+        <w:ind w:left="5040" w:hanging="360"/>
+      </w:pPr>
+      <w:rPr>
+        <w:rFonts w:ascii="Symbol" w:hAnsi="Symbol" w:hint="default"/>
+      </w:rPr>
+    </w:lvl>
+    <w:lvl w:ilvl="7" w:tplc="04250003" w:tentative="1">
+      <w:start w:val="1"/>
+      <w:numFmt w:val="bullet"/>
+      <w:lvlText w:val="o"/>
+      <w:lvlJc w:val="left"/>
+      <w:pPr>
+        <w:ind w:left="5760" w:hanging="360"/>
+      </w:pPr>
+      <w:rPr>
+        <w:rFonts w:ascii="Courier New" w:hAnsi="Courier New" w:cs="Courier New" w:hint="default"/>
+      </w:rPr>
+    </w:lvl>
+    <w:lvl w:ilvl="8" w:tplc="04250005" w:tentative="1">
+      <w:start w:val="1"/>
+      <w:numFmt w:val="bullet"/>
+      <w:lvlText w:val=""/>
+      <w:lvlJc w:val="left"/>
+      <w:pPr>
+        <w:ind w:left="6480" w:hanging="360"/>
+      </w:pPr>
+      <w:rPr>
+        <w:rFonts w:ascii="Wingdings" w:hAnsi="Wingdings" w:hint="default"/>
+      </w:rPr>
+    </w:lvl>
+  </w:abstractNum>
+  <w:abstractNum w:abstractNumId="15" w15:restartNumberingAfterBreak="0">
     <w:nsid w:val="5B98106F"/>
     <w:multiLevelType w:val="hybridMultilevel"/>
     <w:tmpl w:val="3F5AC97C"/>
@@ -2753,7 +4771,120 @@
       </w:rPr>
     </w:lvl>
   </w:abstractNum>
-  <w:abstractNum w:abstractNumId="10" w15:restartNumberingAfterBreak="0">
+  <w:abstractNum w:abstractNumId="16" w15:restartNumberingAfterBreak="0">
+    <w:nsid w:val="5E970E7C"/>
+    <w:multiLevelType w:val="hybridMultilevel"/>
+    <w:tmpl w:val="CF5ED62A"/>
+    <w:lvl w:ilvl="0" w:tplc="04250001">
+      <w:start w:val="1"/>
+      <w:numFmt w:val="bullet"/>
+      <w:lvlText w:val=""/>
+      <w:lvlJc w:val="left"/>
+      <w:pPr>
+        <w:ind w:left="720" w:hanging="360"/>
+      </w:pPr>
+      <w:rPr>
+        <w:rFonts w:ascii="Symbol" w:hAnsi="Symbol" w:hint="default"/>
+      </w:rPr>
+    </w:lvl>
+    <w:lvl w:ilvl="1" w:tplc="04250003" w:tentative="1">
+      <w:start w:val="1"/>
+      <w:numFmt w:val="bullet"/>
+      <w:lvlText w:val="o"/>
+      <w:lvlJc w:val="left"/>
+      <w:pPr>
+        <w:ind w:left="1440" w:hanging="360"/>
+      </w:pPr>
+      <w:rPr>
+        <w:rFonts w:ascii="Courier New" w:hAnsi="Courier New" w:cs="Courier New" w:hint="default"/>
+      </w:rPr>
+    </w:lvl>
+    <w:lvl w:ilvl="2" w:tplc="04250005" w:tentative="1">
+      <w:start w:val="1"/>
+      <w:numFmt w:val="bullet"/>
+      <w:lvlText w:val=""/>
+      <w:lvlJc w:val="left"/>
+      <w:pPr>
+        <w:ind w:left="2160" w:hanging="360"/>
+      </w:pPr>
+      <w:rPr>
+        <w:rFonts w:ascii="Wingdings" w:hAnsi="Wingdings" w:hint="default"/>
+      </w:rPr>
+    </w:lvl>
+    <w:lvl w:ilvl="3" w:tplc="04250001" w:tentative="1">
+      <w:start w:val="1"/>
+      <w:numFmt w:val="bullet"/>
+      <w:lvlText w:val=""/>
+      <w:lvlJc w:val="left"/>
+      <w:pPr>
+        <w:ind w:left="2880" w:hanging="360"/>
+      </w:pPr>
+      <w:rPr>
+        <w:rFonts w:ascii="Symbol" w:hAnsi="Symbol" w:hint="default"/>
+      </w:rPr>
+    </w:lvl>
+    <w:lvl w:ilvl="4" w:tplc="04250003" w:tentative="1">
+      <w:start w:val="1"/>
+      <w:numFmt w:val="bullet"/>
+      <w:lvlText w:val="o"/>
+      <w:lvlJc w:val="left"/>
+      <w:pPr>
+        <w:ind w:left="3600" w:hanging="360"/>
+      </w:pPr>
+      <w:rPr>
+        <w:rFonts w:ascii="Courier New" w:hAnsi="Courier New" w:cs="Courier New" w:hint="default"/>
+      </w:rPr>
+    </w:lvl>
+    <w:lvl w:ilvl="5" w:tplc="04250005" w:tentative="1">
+      <w:start w:val="1"/>
+      <w:numFmt w:val="bullet"/>
+      <w:lvlText w:val=""/>
+      <w:lvlJc w:val="left"/>
+      <w:pPr>
+        <w:ind w:left="4320" w:hanging="360"/>
+      </w:pPr>
+      <w:rPr>
+        <w:rFonts w:ascii="Wingdings" w:hAnsi="Wingdings" w:hint="default"/>
+      </w:rPr>
+    </w:lvl>
+    <w:lvl w:ilvl="6" w:tplc="04250001" w:tentative="1">
+      <w:start w:val="1"/>
+      <w:numFmt w:val="bullet"/>
+      <w:lvlText w:val=""/>
+      <w:lvlJc w:val="left"/>
+      <w:pPr>
+        <w:ind w:left="5040" w:hanging="360"/>
+      </w:pPr>
+      <w:rPr>
+        <w:rFonts w:ascii="Symbol" w:hAnsi="Symbol" w:hint="default"/>
+      </w:rPr>
+    </w:lvl>
+    <w:lvl w:ilvl="7" w:tplc="04250003" w:tentative="1">
+      <w:start w:val="1"/>
+      <w:numFmt w:val="bullet"/>
+      <w:lvlText w:val="o"/>
+      <w:lvlJc w:val="left"/>
+      <w:pPr>
+        <w:ind w:left="5760" w:hanging="360"/>
+      </w:pPr>
+      <w:rPr>
+        <w:rFonts w:ascii="Courier New" w:hAnsi="Courier New" w:cs="Courier New" w:hint="default"/>
+      </w:rPr>
+    </w:lvl>
+    <w:lvl w:ilvl="8" w:tplc="04250005" w:tentative="1">
+      <w:start w:val="1"/>
+      <w:numFmt w:val="bullet"/>
+      <w:lvlText w:val=""/>
+      <w:lvlJc w:val="left"/>
+      <w:pPr>
+        <w:ind w:left="6480" w:hanging="360"/>
+      </w:pPr>
+      <w:rPr>
+        <w:rFonts w:ascii="Wingdings" w:hAnsi="Wingdings" w:hint="default"/>
+      </w:rPr>
+    </w:lvl>
+  </w:abstractNum>
+  <w:abstractNum w:abstractNumId="17" w15:restartNumberingAfterBreak="0">
     <w:nsid w:val="6C596427"/>
     <w:multiLevelType w:val="hybridMultilevel"/>
     <w:tmpl w:val="F66E771E"/>
@@ -2866,38 +4997,175 @@
       </w:rPr>
     </w:lvl>
   </w:abstractNum>
+  <w:abstractNum w:abstractNumId="18" w15:restartNumberingAfterBreak="0">
+    <w:nsid w:val="740062E0"/>
+    <w:multiLevelType w:val="hybridMultilevel"/>
+    <w:tmpl w:val="01F67A1A"/>
+    <w:lvl w:ilvl="0" w:tplc="04250001">
+      <w:start w:val="1"/>
+      <w:numFmt w:val="bullet"/>
+      <w:lvlText w:val=""/>
+      <w:lvlJc w:val="left"/>
+      <w:pPr>
+        <w:ind w:left="720" w:hanging="360"/>
+      </w:pPr>
+      <w:rPr>
+        <w:rFonts w:ascii="Symbol" w:hAnsi="Symbol" w:hint="default"/>
+      </w:rPr>
+    </w:lvl>
+    <w:lvl w:ilvl="1" w:tplc="04250003" w:tentative="1">
+      <w:start w:val="1"/>
+      <w:numFmt w:val="bullet"/>
+      <w:lvlText w:val="o"/>
+      <w:lvlJc w:val="left"/>
+      <w:pPr>
+        <w:ind w:left="1440" w:hanging="360"/>
+      </w:pPr>
+      <w:rPr>
+        <w:rFonts w:ascii="Courier New" w:hAnsi="Courier New" w:cs="Courier New" w:hint="default"/>
+      </w:rPr>
+    </w:lvl>
+    <w:lvl w:ilvl="2" w:tplc="04250005" w:tentative="1">
+      <w:start w:val="1"/>
+      <w:numFmt w:val="bullet"/>
+      <w:lvlText w:val=""/>
+      <w:lvlJc w:val="left"/>
+      <w:pPr>
+        <w:ind w:left="2160" w:hanging="360"/>
+      </w:pPr>
+      <w:rPr>
+        <w:rFonts w:ascii="Wingdings" w:hAnsi="Wingdings" w:hint="default"/>
+      </w:rPr>
+    </w:lvl>
+    <w:lvl w:ilvl="3" w:tplc="04250001" w:tentative="1">
+      <w:start w:val="1"/>
+      <w:numFmt w:val="bullet"/>
+      <w:lvlText w:val=""/>
+      <w:lvlJc w:val="left"/>
+      <w:pPr>
+        <w:ind w:left="2880" w:hanging="360"/>
+      </w:pPr>
+      <w:rPr>
+        <w:rFonts w:ascii="Symbol" w:hAnsi="Symbol" w:hint="default"/>
+      </w:rPr>
+    </w:lvl>
+    <w:lvl w:ilvl="4" w:tplc="04250003" w:tentative="1">
+      <w:start w:val="1"/>
+      <w:numFmt w:val="bullet"/>
+      <w:lvlText w:val="o"/>
+      <w:lvlJc w:val="left"/>
+      <w:pPr>
+        <w:ind w:left="3600" w:hanging="360"/>
+      </w:pPr>
+      <w:rPr>
+        <w:rFonts w:ascii="Courier New" w:hAnsi="Courier New" w:cs="Courier New" w:hint="default"/>
+      </w:rPr>
+    </w:lvl>
+    <w:lvl w:ilvl="5" w:tplc="04250005" w:tentative="1">
+      <w:start w:val="1"/>
+      <w:numFmt w:val="bullet"/>
+      <w:lvlText w:val=""/>
+      <w:lvlJc w:val="left"/>
+      <w:pPr>
+        <w:ind w:left="4320" w:hanging="360"/>
+      </w:pPr>
+      <w:rPr>
+        <w:rFonts w:ascii="Wingdings" w:hAnsi="Wingdings" w:hint="default"/>
+      </w:rPr>
+    </w:lvl>
+    <w:lvl w:ilvl="6" w:tplc="04250001" w:tentative="1">
+      <w:start w:val="1"/>
+      <w:numFmt w:val="bullet"/>
+      <w:lvlText w:val=""/>
+      <w:lvlJc w:val="left"/>
+      <w:pPr>
+        <w:ind w:left="5040" w:hanging="360"/>
+      </w:pPr>
+      <w:rPr>
+        <w:rFonts w:ascii="Symbol" w:hAnsi="Symbol" w:hint="default"/>
+      </w:rPr>
+    </w:lvl>
+    <w:lvl w:ilvl="7" w:tplc="04250003" w:tentative="1">
+      <w:start w:val="1"/>
+      <w:numFmt w:val="bullet"/>
+      <w:lvlText w:val="o"/>
+      <w:lvlJc w:val="left"/>
+      <w:pPr>
+        <w:ind w:left="5760" w:hanging="360"/>
+      </w:pPr>
+      <w:rPr>
+        <w:rFonts w:ascii="Courier New" w:hAnsi="Courier New" w:cs="Courier New" w:hint="default"/>
+      </w:rPr>
+    </w:lvl>
+    <w:lvl w:ilvl="8" w:tplc="04250005" w:tentative="1">
+      <w:start w:val="1"/>
+      <w:numFmt w:val="bullet"/>
+      <w:lvlText w:val=""/>
+      <w:lvlJc w:val="left"/>
+      <w:pPr>
+        <w:ind w:left="6480" w:hanging="360"/>
+      </w:pPr>
+      <w:rPr>
+        <w:rFonts w:ascii="Wingdings" w:hAnsi="Wingdings" w:hint="default"/>
+      </w:rPr>
+    </w:lvl>
+  </w:abstractNum>
   <w:num w:numId="1">
+    <w:abstractNumId w:val="1"/>
+  </w:num>
+  <w:num w:numId="2">
+    <w:abstractNumId w:val="2"/>
+  </w:num>
+  <w:num w:numId="3">
+    <w:abstractNumId w:val="6"/>
+  </w:num>
+  <w:num w:numId="4">
+    <w:abstractNumId w:val="5"/>
+  </w:num>
+  <w:num w:numId="5">
+    <w:abstractNumId w:val="15"/>
+  </w:num>
+  <w:num w:numId="6">
+    <w:abstractNumId w:val="4"/>
+  </w:num>
+  <w:num w:numId="7">
+    <w:abstractNumId w:val="8"/>
+  </w:num>
+  <w:num w:numId="8">
+    <w:abstractNumId w:val="7"/>
+  </w:num>
+  <w:num w:numId="9">
+    <w:abstractNumId w:val="17"/>
+  </w:num>
+  <w:num w:numId="10">
+    <w:abstractNumId w:val="3"/>
+  </w:num>
+  <w:num w:numId="11">
+    <w:abstractNumId w:val="12"/>
+  </w:num>
+  <w:num w:numId="12">
+    <w:abstractNumId w:val="9"/>
+  </w:num>
+  <w:num w:numId="13">
+    <w:abstractNumId w:val="13"/>
+  </w:num>
+  <w:num w:numId="14">
+    <w:abstractNumId w:val="10"/>
+  </w:num>
+  <w:num w:numId="15">
+    <w:abstractNumId w:val="11"/>
+  </w:num>
+  <w:num w:numId="16">
     <w:abstractNumId w:val="0"/>
   </w:num>
-  <w:num w:numId="2">
-    <w:abstractNumId w:val="1"/>
+  <w:num w:numId="17">
+    <w:abstractNumId w:val="18"/>
   </w:num>
-  <w:num w:numId="3">
-    <w:abstractNumId w:val="5"/>
+  <w:num w:numId="18">
+    <w:abstractNumId w:val="16"/>
   </w:num>
-  <w:num w:numId="4">
-    <w:abstractNumId w:val="4"/>
-  </w:num>
-  <w:num w:numId="5">
-    <w:abstractNumId w:val="9"/>
-  </w:num>
-  <w:num w:numId="6">
-    <w:abstractNumId w:val="3"/>
-  </w:num>
-  <w:num w:numId="7">
-    <w:abstractNumId w:val="7"/>
-  </w:num>
-  <w:num w:numId="8">
-    <w:abstractNumId w:val="6"/>
-  </w:num>
-  <w:num w:numId="9">
-    <w:abstractNumId w:val="10"/>
-  </w:num>
-  <w:num w:numId="10">
-    <w:abstractNumId w:val="2"/>
-  </w:num>
-  <w:num w:numId="11">
-    <w:abstractNumId w:val="8"/>
+  <w:num w:numId="19">
+    <w:abstractNumId w:val="14"/>
   </w:num>
 </w:numbering>
 </file>

--- a/Melbourne Project.docx
+++ b/Melbourne Project.docx
@@ -2973,6 +2973,371 @@
           <w:lang w:val="en-US"/>
         </w:rPr>
         <w:t>Sadly due to the nature of both the dependent and independent variables being only small integer values, most points overlap, not allowing us to understand how many points are actually in one position, but as we can see, the polynomial regression line is much more detailed in its curve. Both regressions used test data, which consisted of 20% of the two columns to predict values.</w:t>
+      </w:r>
+    </w:p>
+    <w:p>
+      <w:pPr>
+        <w:pStyle w:val="Heading2"/>
+        <w:rPr>
+          <w:lang w:val="en-US"/>
+        </w:rPr>
+      </w:pPr>
+      <w:r>
+        <w:rPr>
+          <w:lang w:val="en-US"/>
+        </w:rPr>
+        <w:br w:type="page"/>
+      </w:r>
+      <w:r>
+        <w:rPr>
+          <w:lang w:val="en-US"/>
+        </w:rPr>
+        <w:lastRenderedPageBreak/>
+        <w:t>4.1 Training and testing regression model</w:t>
+      </w:r>
+    </w:p>
+    <w:p>
+      <w:pPr>
+        <w:rPr>
+          <w:lang w:val="en-US"/>
+        </w:rPr>
+      </w:pPr>
+      <w:r>
+        <w:rPr>
+          <w:lang w:val="en-US"/>
+        </w:rPr>
+        <w:t>As we already used test data and training in part 3.2, we will use similar methods to split the whole dataset into test and training data. This will be done in a 80%/20% split, 80% being the training data and 20% test data.</w:t>
+      </w:r>
+      <w:r>
+        <w:rPr>
+          <w:lang w:val="en-US"/>
+        </w:rPr>
+        <w:t xml:space="preserve"> </w:t>
+      </w:r>
+      <w:r>
+        <w:rPr>
+          <w:lang w:val="en-US"/>
+        </w:rPr>
+        <w:t>Splitting was done with dates in mind, because dataset contains date, when advertisement was posted.</w:t>
+      </w:r>
+    </w:p>
+    <w:p>
+      <w:pPr>
+        <w:rPr>
+          <w:lang w:val="en-US"/>
+        </w:rPr>
+      </w:pPr>
+      <w:r>
+        <w:rPr>
+          <w:lang w:val="en-US"/>
+        </w:rPr>
+        <w:t>Set of features used is everything present in the dataset. Most correlations were made with location data, as we can see from this correlation table</w:t>
+      </w:r>
+      <w:r>
+        <w:rPr>
+          <w:lang w:val="en-US"/>
+        </w:rPr>
+        <w:t>, where Long and Lat data show high correlation</w:t>
+      </w:r>
+      <w:r>
+        <w:rPr>
+          <w:lang w:val="en-US"/>
+        </w:rPr>
+        <w:t>.</w:t>
+      </w:r>
+      <w:r>
+        <w:rPr>
+          <w:lang w:val="en-US"/>
+        </w:rPr>
+        <w:br/>
+      </w:r>
+      <w:r>
+        <w:rPr>
+          <w:noProof/>
+          <w:lang w:val="en-US"/>
+        </w:rPr>
+        <w:drawing>
+          <wp:inline distT="0" distB="0" distL="0" distR="0" wp14:anchorId="000EFF92" wp14:editId="6B1F4D68">
+            <wp:extent cx="1717436" cy="2676525"/>
+            <wp:effectExtent l="0" t="0" r="0" b="0"/>
+            <wp:docPr id="18" name="Picture 18"/>
+            <wp:cNvGraphicFramePr>
+              <a:graphicFrameLocks xmlns:a="http://schemas.openxmlformats.org/drawingml/2006/main" noChangeAspect="1"/>
+            </wp:cNvGraphicFramePr>
+            <a:graphic xmlns:a="http://schemas.openxmlformats.org/drawingml/2006/main">
+              <a:graphicData uri="http://schemas.openxmlformats.org/drawingml/2006/picture">
+                <pic:pic xmlns:pic="http://schemas.openxmlformats.org/drawingml/2006/picture">
+                  <pic:nvPicPr>
+                    <pic:cNvPr id="0" name="Picture 3"/>
+                    <pic:cNvPicPr>
+                      <a:picLocks noChangeAspect="1" noChangeArrowheads="1"/>
+                    </pic:cNvPicPr>
+                  </pic:nvPicPr>
+                  <pic:blipFill>
+                    <a:blip r:embed="rId21">
+                      <a:extLst>
+                        <a:ext uri="{28A0092B-C50C-407E-A947-70E740481C1C}">
+                          <a14:useLocalDpi xmlns:a14="http://schemas.microsoft.com/office/drawing/2010/main" val="0"/>
+                        </a:ext>
+                      </a:extLst>
+                    </a:blip>
+                    <a:srcRect/>
+                    <a:stretch>
+                      <a:fillRect/>
+                    </a:stretch>
+                  </pic:blipFill>
+                  <pic:spPr bwMode="auto">
+                    <a:xfrm>
+                      <a:off x="0" y="0"/>
+                      <a:ext cx="1729051" cy="2694626"/>
+                    </a:xfrm>
+                    <a:prstGeom prst="rect">
+                      <a:avLst/>
+                    </a:prstGeom>
+                    <a:noFill/>
+                    <a:ln>
+                      <a:noFill/>
+                    </a:ln>
+                  </pic:spPr>
+                </pic:pic>
+              </a:graphicData>
+            </a:graphic>
+          </wp:inline>
+        </w:drawing>
+      </w:r>
+    </w:p>
+    <w:p>
+      <w:pPr>
+        <w:rPr>
+          <w:lang w:val="en-US"/>
+        </w:rPr>
+      </w:pPr>
+      <w:r>
+        <w:rPr>
+          <w:lang w:val="en-US"/>
+        </w:rPr>
+        <w:t>Scatter plot of test data vs. predictions:</w:t>
+      </w:r>
+      <w:r>
+        <w:rPr>
+          <w:lang w:val="en-US"/>
+        </w:rPr>
+        <w:br/>
+      </w:r>
+      <w:r>
+        <w:rPr>
+          <w:noProof/>
+          <w:lang w:val="en-US"/>
+        </w:rPr>
+        <w:drawing>
+          <wp:inline distT="0" distB="0" distL="0" distR="0" wp14:anchorId="40BCE92B" wp14:editId="43F27028">
+            <wp:extent cx="3714750" cy="2792254"/>
+            <wp:effectExtent l="0" t="0" r="0" b="8255"/>
+            <wp:docPr id="14" name="Picture 14"/>
+            <wp:cNvGraphicFramePr>
+              <a:graphicFrameLocks xmlns:a="http://schemas.openxmlformats.org/drawingml/2006/main" noChangeAspect="1"/>
+            </wp:cNvGraphicFramePr>
+            <a:graphic xmlns:a="http://schemas.openxmlformats.org/drawingml/2006/main">
+              <a:graphicData uri="http://schemas.openxmlformats.org/drawingml/2006/picture">
+                <pic:pic xmlns:pic="http://schemas.openxmlformats.org/drawingml/2006/picture">
+                  <pic:nvPicPr>
+                    <pic:cNvPr id="0" name="Picture 1"/>
+                    <pic:cNvPicPr>
+                      <a:picLocks noChangeAspect="1" noChangeArrowheads="1"/>
+                    </pic:cNvPicPr>
+                  </pic:nvPicPr>
+                  <pic:blipFill>
+                    <a:blip r:embed="rId22">
+                      <a:extLst>
+                        <a:ext uri="{28A0092B-C50C-407E-A947-70E740481C1C}">
+                          <a14:useLocalDpi xmlns:a14="http://schemas.microsoft.com/office/drawing/2010/main" val="0"/>
+                        </a:ext>
+                      </a:extLst>
+                    </a:blip>
+                    <a:srcRect/>
+                    <a:stretch>
+                      <a:fillRect/>
+                    </a:stretch>
+                  </pic:blipFill>
+                  <pic:spPr bwMode="auto">
+                    <a:xfrm>
+                      <a:off x="0" y="0"/>
+                      <a:ext cx="3740784" cy="2811823"/>
+                    </a:xfrm>
+                    <a:prstGeom prst="rect">
+                      <a:avLst/>
+                    </a:prstGeom>
+                    <a:noFill/>
+                    <a:ln>
+                      <a:noFill/>
+                    </a:ln>
+                  </pic:spPr>
+                </pic:pic>
+              </a:graphicData>
+            </a:graphic>
+          </wp:inline>
+        </w:drawing>
+      </w:r>
+    </w:p>
+    <w:p>
+      <w:pPr>
+        <w:rPr>
+          <w:lang w:val="en-US"/>
+        </w:rPr>
+      </w:pPr>
+      <w:r>
+        <w:rPr>
+          <w:lang w:val="en-US"/>
+        </w:rPr>
+        <w:lastRenderedPageBreak/>
+        <w:t>Same thing as a distribution graph:</w:t>
+      </w:r>
+    </w:p>
+    <w:p>
+      <w:pPr>
+        <w:rPr>
+          <w:lang w:val="en-US"/>
+        </w:rPr>
+      </w:pPr>
+      <w:r>
+        <w:rPr>
+          <w:noProof/>
+          <w:lang w:val="en-US"/>
+        </w:rPr>
+        <w:drawing>
+          <wp:inline distT="0" distB="0" distL="0" distR="0" wp14:anchorId="678AE920" wp14:editId="33B0D85B">
+            <wp:extent cx="4854504" cy="2847975"/>
+            <wp:effectExtent l="0" t="0" r="3810" b="0"/>
+            <wp:docPr id="17" name="Picture 17"/>
+            <wp:cNvGraphicFramePr>
+              <a:graphicFrameLocks xmlns:a="http://schemas.openxmlformats.org/drawingml/2006/main" noChangeAspect="1"/>
+            </wp:cNvGraphicFramePr>
+            <a:graphic xmlns:a="http://schemas.openxmlformats.org/drawingml/2006/main">
+              <a:graphicData uri="http://schemas.openxmlformats.org/drawingml/2006/picture">
+                <pic:pic xmlns:pic="http://schemas.openxmlformats.org/drawingml/2006/picture">
+                  <pic:nvPicPr>
+                    <pic:cNvPr id="0" name="Picture 2"/>
+                    <pic:cNvPicPr>
+                      <a:picLocks noChangeAspect="1" noChangeArrowheads="1"/>
+                    </pic:cNvPicPr>
+                  </pic:nvPicPr>
+                  <pic:blipFill>
+                    <a:blip r:embed="rId23">
+                      <a:extLst>
+                        <a:ext uri="{28A0092B-C50C-407E-A947-70E740481C1C}">
+                          <a14:useLocalDpi xmlns:a14="http://schemas.microsoft.com/office/drawing/2010/main" val="0"/>
+                        </a:ext>
+                      </a:extLst>
+                    </a:blip>
+                    <a:srcRect/>
+                    <a:stretch>
+                      <a:fillRect/>
+                    </a:stretch>
+                  </pic:blipFill>
+                  <pic:spPr bwMode="auto">
+                    <a:xfrm>
+                      <a:off x="0" y="0"/>
+                      <a:ext cx="4864372" cy="2853764"/>
+                    </a:xfrm>
+                    <a:prstGeom prst="rect">
+                      <a:avLst/>
+                    </a:prstGeom>
+                    <a:noFill/>
+                    <a:ln>
+                      <a:noFill/>
+                    </a:ln>
+                  </pic:spPr>
+                </pic:pic>
+              </a:graphicData>
+            </a:graphic>
+          </wp:inline>
+        </w:drawing>
+      </w:r>
+    </w:p>
+    <w:p>
+      <w:pPr>
+        <w:rPr>
+          <w:lang w:val="en-US"/>
+        </w:rPr>
+      </w:pPr>
+      <w:r>
+        <w:rPr>
+          <w:lang w:val="en-US"/>
+        </w:rPr>
+        <w:t>Metrics used to evaluate predictions:</w:t>
+      </w:r>
+    </w:p>
+    <w:p>
+      <w:pPr>
+        <w:rPr>
+          <w:lang w:val="en-US"/>
+        </w:rPr>
+      </w:pPr>
+      <w:r>
+        <w:rPr>
+          <w:lang w:val="en-US"/>
+        </w:rPr>
+        <w:t>MSE: 193414059041.92282</w:t>
+      </w:r>
+    </w:p>
+    <w:p>
+      <w:pPr>
+        <w:rPr>
+          <w:lang w:val="en-US"/>
+        </w:rPr>
+      </w:pPr>
+      <w:r>
+        <w:rPr>
+          <w:lang w:val="en-US"/>
+        </w:rPr>
+        <w:t>MAE: 267263.06127265695</w:t>
+      </w:r>
+    </w:p>
+    <w:p>
+      <w:pPr>
+        <w:rPr>
+          <w:lang w:val="en-US"/>
+        </w:rPr>
+      </w:pPr>
+      <w:r>
+        <w:rPr>
+          <w:lang w:val="en-US"/>
+        </w:rPr>
+        <w:t>RMSE: 439788.65269800083</w:t>
+      </w:r>
+    </w:p>
+    <w:p>
+      <w:pPr>
+        <w:rPr>
+          <w:lang w:val="en-US"/>
+        </w:rPr>
+      </w:pPr>
+    </w:p>
+    <w:p>
+      <w:pPr>
+        <w:pStyle w:val="Heading2"/>
+        <w:rPr>
+          <w:lang w:val="en-US"/>
+        </w:rPr>
+      </w:pPr>
+      <w:r>
+        <w:rPr>
+          <w:lang w:val="en-US"/>
+        </w:rPr>
+        <w:t>4.2. Report</w:t>
+      </w:r>
+    </w:p>
+    <w:p>
+      <w:pPr>
+        <w:rPr>
+          <w:lang w:val="en-US"/>
+        </w:rPr>
+      </w:pPr>
+      <w:r>
+        <w:rPr>
+          <w:lang w:val="en-US"/>
+        </w:rPr>
+        <w:t>Using the large set of features showed the correlation between location and price. Making predictions with those features plus using all of the other features, which definitely trained the model better, showed us promising data with high correlation.</w:t>
       </w:r>
     </w:p>
     <w:sectPr>
